--- a/Báo cáo cuối môn học.docx
+++ b/Báo cáo cuối môn học.docx
@@ -7,6 +7,7 @@
         <w:tabs>
           <w:tab w:val="left" w:pos="426"/>
         </w:tabs>
+        <w:jc w:val="both"/>
       </w:pPr>
       <w:r>
         <w:tab/>
@@ -17,6 +18,7 @@
         <w:tabs>
           <w:tab w:val="left" w:pos="426"/>
         </w:tabs>
+        <w:jc w:val="both"/>
       </w:pPr>
     </w:p>
     <w:p>
@@ -24,6 +26,7 @@
         <w:tabs>
           <w:tab w:val="left" w:pos="426"/>
         </w:tabs>
+        <w:jc w:val="both"/>
       </w:pPr>
       <w:r>
         <w:rPr>
@@ -234,7 +237,7 @@
                 <v:stroke joinstyle="miter"/>
                 <v:path gradientshapeok="t" o:connecttype="rect"/>
               </v:shapetype>
-              <v:shape id="Text Box 2" o:spid="_x0000_s1026" type="#_x0000_t202" style="position:absolute;margin-left:219.6pt;margin-top:5pt;width:234pt;height:58.8pt;z-index:251657215;visibility:visible;mso-wrap-style:square;mso-width-percent:0;mso-height-percent:0;mso-wrap-distance-left:9pt;mso-wrap-distance-top:0;mso-wrap-distance-right:9pt;mso-wrap-distance-bottom:0;mso-position-horizontal:absolute;mso-position-horizontal-relative:margin;mso-position-vertical:absolute;mso-position-vertical-relative:text;mso-width-percent:0;mso-height-percent:0;mso-width-relative:margin;mso-height-relative:margin;v-text-anchor:top" o:gfxdata="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" fillcolor="white [3201]" stroked="f" strokeweight=".5pt">
+              <v:shape id="Text Box 2" o:spid="_x0000_s1026" type="#_x0000_t202" style="position:absolute;left:0;text-align:left;margin-left:219.6pt;margin-top:5pt;width:234pt;height:58.8pt;z-index:251657215;visibility:visible;mso-wrap-style:square;mso-width-percent:0;mso-height-percent:0;mso-wrap-distance-left:9pt;mso-wrap-distance-top:0;mso-wrap-distance-right:9pt;mso-wrap-distance-bottom:0;mso-position-horizontal:absolute;mso-position-horizontal-relative:margin;mso-position-vertical:absolute;mso-position-vertical-relative:text;mso-width-percent:0;mso-height-percent:0;mso-width-relative:margin;mso-height-relative:margin;v-text-anchor:top" o:gfxdata="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" fillcolor="white [3201]" stroked="f" strokeweight=".5pt">
                 <v:textbox>
                   <w:txbxContent>
                     <w:p>
@@ -311,6 +314,7 @@
         <w:tabs>
           <w:tab w:val="left" w:pos="426"/>
         </w:tabs>
+        <w:jc w:val="both"/>
       </w:pPr>
     </w:p>
     <w:p>
@@ -318,6 +322,7 @@
         <w:tabs>
           <w:tab w:val="left" w:pos="426"/>
         </w:tabs>
+        <w:jc w:val="both"/>
       </w:pPr>
     </w:p>
     <w:p>
@@ -325,6 +330,7 @@
         <w:tabs>
           <w:tab w:val="left" w:pos="426"/>
         </w:tabs>
+        <w:jc w:val="both"/>
       </w:pPr>
     </w:p>
     <w:p>
@@ -332,6 +338,7 @@
         <w:tabs>
           <w:tab w:val="left" w:pos="426"/>
         </w:tabs>
+        <w:jc w:val="both"/>
       </w:pPr>
     </w:p>
     <w:p>
@@ -339,6 +346,7 @@
         <w:tabs>
           <w:tab w:val="left" w:pos="426"/>
         </w:tabs>
+        <w:jc w:val="both"/>
       </w:pPr>
     </w:p>
     <w:p>
@@ -346,6 +354,7 @@
         <w:tabs>
           <w:tab w:val="left" w:pos="426"/>
         </w:tabs>
+        <w:jc w:val="both"/>
       </w:pPr>
     </w:p>
     <w:p>
@@ -353,6 +362,7 @@
         <w:tabs>
           <w:tab w:val="left" w:pos="426"/>
         </w:tabs>
+        <w:jc w:val="both"/>
       </w:pPr>
     </w:p>
     <w:p>
@@ -360,6 +370,7 @@
         <w:tabs>
           <w:tab w:val="left" w:pos="426"/>
         </w:tabs>
+        <w:jc w:val="both"/>
       </w:pPr>
     </w:p>
     <w:p>
@@ -367,6 +378,7 @@
         <w:tabs>
           <w:tab w:val="left" w:pos="426"/>
         </w:tabs>
+        <w:jc w:val="both"/>
       </w:pPr>
     </w:p>
     <w:p>
@@ -374,6 +386,7 @@
         <w:tabs>
           <w:tab w:val="left" w:pos="426"/>
         </w:tabs>
+        <w:jc w:val="both"/>
       </w:pPr>
     </w:p>
     <w:p>
@@ -381,6 +394,7 @@
         <w:tabs>
           <w:tab w:val="left" w:pos="426"/>
         </w:tabs>
+        <w:jc w:val="both"/>
       </w:pPr>
     </w:p>
     <w:p>
@@ -388,45 +402,7 @@
         <w:tabs>
           <w:tab w:val="left" w:pos="426"/>
         </w:tabs>
-      </w:pPr>
-    </w:p>
-    <w:p>
-      <w:pPr>
-        <w:tabs>
-          <w:tab w:val="left" w:pos="426"/>
-        </w:tabs>
-      </w:pPr>
-    </w:p>
-    <w:p>
-      <w:pPr>
-        <w:jc w:val="center"/>
-        <w:rPr>
-          <w:b/>
-          <w:sz w:val="48"/>
-          <w:szCs w:val="48"/>
-        </w:rPr>
-      </w:pPr>
-      <w:r>
-        <w:rPr>
-          <w:b/>
-          <w:sz w:val="48"/>
-          <w:szCs w:val="48"/>
-        </w:rPr>
-        <w:t>BÁO CÁO CUỐI MÔN HỌC</w:t>
-      </w:r>
-    </w:p>
-    <w:p>
-      <w:pPr>
-        <w:jc w:val="center"/>
-      </w:pPr>
-    </w:p>
-    <w:p>
-      <w:pPr>
-        <w:jc w:val="center"/>
-        <w:rPr>
-          <w:sz w:val="32"/>
-          <w:szCs w:val="32"/>
-        </w:rPr>
+        <w:jc w:val="both"/>
       </w:pPr>
     </w:p>
     <w:p>
@@ -435,28 +411,39 @@
           <w:tab w:val="left" w:pos="426"/>
         </w:tabs>
         <w:jc w:val="center"/>
+      </w:pPr>
+    </w:p>
+    <w:p>
+      <w:pPr>
+        <w:jc w:val="center"/>
         <w:rPr>
           <w:b/>
+          <w:sz w:val="48"/>
+          <w:szCs w:val="48"/>
+        </w:rPr>
+      </w:pPr>
+      <w:r>
+        <w:rPr>
+          <w:b/>
+          <w:sz w:val="48"/>
+          <w:szCs w:val="48"/>
+        </w:rPr>
+        <w:t>BÁO CÁO CUỐI MÔN HỌC</w:t>
+      </w:r>
+    </w:p>
+    <w:p>
+      <w:pPr>
+        <w:jc w:val="center"/>
+      </w:pPr>
+    </w:p>
+    <w:p>
+      <w:pPr>
+        <w:jc w:val="center"/>
+        <w:rPr>
           <w:sz w:val="32"/>
           <w:szCs w:val="32"/>
         </w:rPr>
       </w:pPr>
-      <w:r>
-        <w:rPr>
-          <w:b/>
-          <w:sz w:val="32"/>
-          <w:szCs w:val="32"/>
-        </w:rPr>
-        <w:t xml:space="preserve">MÔN HỌC </w:t>
-      </w:r>
-      <w:r>
-        <w:rPr>
-          <w:b/>
-          <w:sz w:val="32"/>
-          <w:szCs w:val="32"/>
-        </w:rPr>
-        <w:t>CÁC HỆ THỐNG MÁY TÍNH ĐỀU KHIỂN</w:t>
-      </w:r>
     </w:p>
     <w:p>
       <w:pPr>
@@ -466,22 +453,26 @@
         <w:jc w:val="center"/>
         <w:rPr>
           <w:b/>
-          <w:sz w:val="28"/>
-          <w:szCs w:val="28"/>
-        </w:rPr>
-      </w:pPr>
-    </w:p>
-    <w:p>
-      <w:pPr>
-        <w:tabs>
-          <w:tab w:val="left" w:pos="426"/>
-        </w:tabs>
+          <w:sz w:val="32"/>
+          <w:szCs w:val="32"/>
+        </w:rPr>
+      </w:pPr>
+      <w:r>
         <w:rPr>
           <w:b/>
-          <w:sz w:val="28"/>
-          <w:szCs w:val="28"/>
-        </w:rPr>
-      </w:pPr>
+          <w:sz w:val="32"/>
+          <w:szCs w:val="32"/>
+        </w:rPr>
+        <w:t xml:space="preserve">MÔN HỌC </w:t>
+      </w:r>
+      <w:r>
+        <w:rPr>
+          <w:b/>
+          <w:sz w:val="32"/>
+          <w:szCs w:val="32"/>
+        </w:rPr>
+        <w:t>CÁC HỆ THỐNG MÁY TÍNH ĐỀU KHIỂN</w:t>
+      </w:r>
     </w:p>
     <w:p>
       <w:pPr>
@@ -495,14 +486,6 @@
           <w:szCs w:val="28"/>
         </w:rPr>
       </w:pPr>
-      <w:r>
-        <w:rPr>
-          <w:b/>
-          <w:sz w:val="28"/>
-          <w:szCs w:val="28"/>
-        </w:rPr>
-        <w:t>Ngành: Robot và Trí Tuệ Nhân Tạo</w:t>
-      </w:r>
     </w:p>
     <w:p>
       <w:pPr>
@@ -529,6 +512,14 @@
           <w:szCs w:val="28"/>
         </w:rPr>
       </w:pPr>
+      <w:r>
+        <w:rPr>
+          <w:b/>
+          <w:sz w:val="28"/>
+          <w:szCs w:val="28"/>
+        </w:rPr>
+        <w:t>Ngành: Robot và Trí Tuệ Nhân Tạo</w:t>
+      </w:r>
     </w:p>
     <w:p>
       <w:pPr>
@@ -587,7 +578,59 @@
         <w:tabs>
           <w:tab w:val="left" w:pos="426"/>
         </w:tabs>
-        <w:jc w:val="both"/>
+        <w:jc w:val="center"/>
+        <w:rPr>
+          <w:b/>
+          <w:sz w:val="28"/>
+          <w:szCs w:val="28"/>
+        </w:rPr>
+      </w:pPr>
+    </w:p>
+    <w:p>
+      <w:pPr>
+        <w:tabs>
+          <w:tab w:val="left" w:pos="426"/>
+        </w:tabs>
+        <w:jc w:val="center"/>
+        <w:rPr>
+          <w:b/>
+          <w:sz w:val="28"/>
+          <w:szCs w:val="28"/>
+        </w:rPr>
+      </w:pPr>
+    </w:p>
+    <w:p>
+      <w:pPr>
+        <w:tabs>
+          <w:tab w:val="left" w:pos="426"/>
+        </w:tabs>
+        <w:jc w:val="center"/>
+        <w:rPr>
+          <w:b/>
+          <w:sz w:val="28"/>
+          <w:szCs w:val="28"/>
+        </w:rPr>
+      </w:pPr>
+    </w:p>
+    <w:p>
+      <w:pPr>
+        <w:tabs>
+          <w:tab w:val="left" w:pos="426"/>
+        </w:tabs>
+        <w:jc w:val="center"/>
+        <w:rPr>
+          <w:b/>
+          <w:sz w:val="28"/>
+          <w:szCs w:val="28"/>
+        </w:rPr>
+      </w:pPr>
+    </w:p>
+    <w:p>
+      <w:pPr>
+        <w:tabs>
+          <w:tab w:val="left" w:pos="426"/>
+        </w:tabs>
+        <w:jc w:val="center"/>
         <w:rPr>
           <w:b/>
           <w:sz w:val="28"/>
@@ -601,7 +644,7 @@
           <w:tab w:val="left" w:pos="426"/>
           <w:tab w:val="right" w:pos="2127"/>
         </w:tabs>
-        <w:jc w:val="both"/>
+        <w:ind w:left="1440"/>
         <w:rPr>
           <w:b/>
           <w:sz w:val="28"/>
@@ -614,15 +657,6 @@
           <w:sz w:val="28"/>
           <w:szCs w:val="28"/>
         </w:rPr>
-        <w:tab/>
-      </w:r>
-      <w:r>
-        <w:rPr>
-          <w:b/>
-          <w:sz w:val="28"/>
-          <w:szCs w:val="28"/>
-        </w:rPr>
-        <w:tab/>
         <w:t xml:space="preserve">Sinh viên: </w:t>
       </w:r>
       <w:r>
@@ -659,7 +693,7 @@
           <w:tab w:val="left" w:pos="426"/>
           <w:tab w:val="right" w:pos="2127"/>
         </w:tabs>
-        <w:jc w:val="both"/>
+        <w:ind w:left="1440"/>
         <w:rPr>
           <w:b/>
           <w:sz w:val="28"/>
@@ -672,7 +706,7 @@
           <w:sz w:val="28"/>
           <w:szCs w:val="28"/>
         </w:rPr>
-        <w:tab/>
+        <w:t>Lớp:</w:t>
       </w:r>
       <w:r>
         <w:rPr>
@@ -697,7 +731,6 @@
           <w:szCs w:val="28"/>
         </w:rPr>
         <w:tab/>
-        <w:t xml:space="preserve">Trương Quốc Khánh </w:t>
       </w:r>
       <w:r>
         <w:rPr>
@@ -705,122 +738,8 @@
           <w:sz w:val="28"/>
           <w:szCs w:val="28"/>
         </w:rPr>
-        <w:tab/>
-        <w:t xml:space="preserve">– </w:t>
-      </w:r>
-      <w:r>
-        <w:rPr>
-          <w:b/>
-          <w:sz w:val="28"/>
-          <w:szCs w:val="28"/>
-        </w:rPr>
-        <w:tab/>
-        <w:t>2186300</w:t>
-      </w:r>
-    </w:p>
-    <w:p>
-      <w:pPr>
-        <w:tabs>
-          <w:tab w:val="left" w:pos="426"/>
-          <w:tab w:val="right" w:pos="2127"/>
-        </w:tabs>
-        <w:jc w:val="both"/>
-        <w:rPr>
-          <w:b/>
-          <w:sz w:val="28"/>
-          <w:szCs w:val="28"/>
-        </w:rPr>
-      </w:pPr>
-      <w:r>
-        <w:rPr>
-          <w:b/>
-          <w:sz w:val="28"/>
-          <w:szCs w:val="28"/>
-        </w:rPr>
-        <w:tab/>
-      </w:r>
-      <w:r>
-        <w:rPr>
-          <w:b/>
-          <w:sz w:val="28"/>
-          <w:szCs w:val="28"/>
-        </w:rPr>
-        <w:tab/>
-        <w:t>Lớp:</w:t>
-      </w:r>
-      <w:r>
-        <w:rPr>
-          <w:b/>
-          <w:sz w:val="28"/>
-          <w:szCs w:val="28"/>
-        </w:rPr>
-        <w:tab/>
-      </w:r>
-      <w:r>
-        <w:rPr>
-          <w:b/>
-          <w:sz w:val="28"/>
-          <w:szCs w:val="28"/>
-        </w:rPr>
-        <w:tab/>
         <w:t>21DRTA1</w:t>
       </w:r>
-    </w:p>
-    <w:p>
-      <w:pPr>
-        <w:tabs>
-          <w:tab w:val="left" w:pos="426"/>
-        </w:tabs>
-      </w:pPr>
-    </w:p>
-    <w:p>
-      <w:pPr>
-        <w:tabs>
-          <w:tab w:val="left" w:pos="426"/>
-        </w:tabs>
-      </w:pPr>
-    </w:p>
-    <w:p>
-      <w:pPr>
-        <w:tabs>
-          <w:tab w:val="left" w:pos="426"/>
-        </w:tabs>
-      </w:pPr>
-    </w:p>
-    <w:p>
-      <w:pPr>
-        <w:tabs>
-          <w:tab w:val="left" w:pos="426"/>
-        </w:tabs>
-      </w:pPr>
-    </w:p>
-    <w:p>
-      <w:pPr>
-        <w:tabs>
-          <w:tab w:val="left" w:pos="426"/>
-        </w:tabs>
-      </w:pPr>
-    </w:p>
-    <w:p>
-      <w:pPr>
-        <w:tabs>
-          <w:tab w:val="left" w:pos="426"/>
-        </w:tabs>
-      </w:pPr>
-    </w:p>
-    <w:p>
-      <w:pPr>
-        <w:tabs>
-          <w:tab w:val="left" w:pos="426"/>
-        </w:tabs>
-      </w:pPr>
-    </w:p>
-    <w:p>
-      <w:pPr>
-        <w:tabs>
-          <w:tab w:val="left" w:pos="426"/>
-        </w:tabs>
-      </w:pPr>
     </w:p>
     <w:p>
       <w:pPr>
@@ -828,6 +747,70 @@
           <w:tab w:val="left" w:pos="426"/>
         </w:tabs>
         <w:jc w:val="center"/>
+      </w:pPr>
+    </w:p>
+    <w:p>
+      <w:pPr>
+        <w:tabs>
+          <w:tab w:val="left" w:pos="426"/>
+        </w:tabs>
+        <w:jc w:val="center"/>
+      </w:pPr>
+    </w:p>
+    <w:p>
+      <w:pPr>
+        <w:tabs>
+          <w:tab w:val="left" w:pos="426"/>
+        </w:tabs>
+        <w:jc w:val="center"/>
+      </w:pPr>
+    </w:p>
+    <w:p>
+      <w:pPr>
+        <w:tabs>
+          <w:tab w:val="left" w:pos="426"/>
+        </w:tabs>
+        <w:jc w:val="center"/>
+      </w:pPr>
+    </w:p>
+    <w:p>
+      <w:pPr>
+        <w:tabs>
+          <w:tab w:val="left" w:pos="426"/>
+        </w:tabs>
+        <w:jc w:val="center"/>
+      </w:pPr>
+    </w:p>
+    <w:p>
+      <w:pPr>
+        <w:tabs>
+          <w:tab w:val="left" w:pos="426"/>
+        </w:tabs>
+        <w:jc w:val="center"/>
+      </w:pPr>
+    </w:p>
+    <w:p>
+      <w:pPr>
+        <w:tabs>
+          <w:tab w:val="left" w:pos="426"/>
+        </w:tabs>
+        <w:jc w:val="center"/>
+      </w:pPr>
+    </w:p>
+    <w:p>
+      <w:pPr>
+        <w:tabs>
+          <w:tab w:val="left" w:pos="426"/>
+        </w:tabs>
+        <w:jc w:val="center"/>
+      </w:pPr>
+    </w:p>
+    <w:p>
+      <w:pPr>
+        <w:tabs>
+          <w:tab w:val="left" w:pos="426"/>
+        </w:tabs>
+        <w:jc w:val="center"/>
         <w:rPr>
           <w:i/>
         </w:rPr>
@@ -841,17 +824,14 @@
     </w:p>
     <w:p>
       <w:pPr>
-        <w:spacing w:after="160"/>
+        <w:tabs>
+          <w:tab w:val="left" w:pos="426"/>
+        </w:tabs>
+        <w:jc w:val="center"/>
         <w:rPr>
           <w:i/>
         </w:rPr>
       </w:pPr>
-      <w:r>
-        <w:rPr>
-          <w:i/>
-        </w:rPr>
-        <w:br w:type="page"/>
-      </w:r>
     </w:p>
     <w:sdt>
       <w:sdtPr>
@@ -878,7 +858,7 @@
         <w:p>
           <w:pPr>
             <w:pStyle w:val="TOCHeading"/>
-            <w:jc w:val="center"/>
+            <w:jc w:val="both"/>
             <w:rPr>
               <w:rStyle w:val="Heading1Char"/>
             </w:rPr>
@@ -912,7 +892,7 @@
           <w:r>
             <w:fldChar w:fldCharType="separate"/>
           </w:r>
-          <w:hyperlink w:anchor="_Toc136641586" w:history="1">
+          <w:hyperlink w:anchor="_Toc138273871" w:history="1">
             <w:r>
               <w:rPr>
                 <w:rStyle w:val="Hyperlink"/>
@@ -933,7 +913,7 @@
                 <w:rStyle w:val="Hyperlink"/>
                 <w:noProof/>
               </w:rPr>
-              <w:t>GIỚI THIỆU:</w:t>
+              <w:t>TỔNG QUAN BÀI BÁO CÁO:</w:t>
             </w:r>
             <w:r>
               <w:rPr>
@@ -954,7 +934,7 @@
                 <w:noProof/>
                 <w:webHidden/>
               </w:rPr>
-              <w:instrText xml:space="preserve"> PAGEREF _Toc136641586 \h </w:instrText>
+              <w:instrText xml:space="preserve"> PAGEREF _Toc138273871 \h </w:instrText>
             </w:r>
             <w:r>
               <w:rPr>
@@ -998,7 +978,7 @@
               <w:sz w:val="22"/>
             </w:rPr>
           </w:pPr>
-          <w:hyperlink w:anchor="_Toc136641587" w:history="1">
+          <w:hyperlink w:anchor="_Toc138273872" w:history="1">
             <w:r>
               <w:rPr>
                 <w:rStyle w:val="Hyperlink"/>
@@ -1019,7 +999,7 @@
                 <w:rStyle w:val="Hyperlink"/>
                 <w:noProof/>
               </w:rPr>
-              <w:t>TỔNG QUAN BÀI BÁO CÁO:</w:t>
+              <w:t>MỤC TIÊU – PHƯƠNG PHÁP:</w:t>
             </w:r>
             <w:r>
               <w:rPr>
@@ -1040,7 +1020,7 @@
                 <w:noProof/>
                 <w:webHidden/>
               </w:rPr>
-              <w:instrText xml:space="preserve"> PAGEREF _Toc136641587 \h </w:instrText>
+              <w:instrText xml:space="preserve"> PAGEREF _Toc138273872 \h </w:instrText>
             </w:r>
             <w:r>
               <w:rPr>
@@ -1075,7 +1055,7 @@
           <w:pPr>
             <w:pStyle w:val="TOC1"/>
             <w:tabs>
-              <w:tab w:val="left" w:pos="660"/>
+              <w:tab w:val="left" w:pos="780"/>
               <w:tab w:val="right" w:leader="dot" w:pos="9062"/>
             </w:tabs>
             <w:rPr>
@@ -1084,7 +1064,7 @@
               <w:sz w:val="22"/>
             </w:rPr>
           </w:pPr>
-          <w:hyperlink w:anchor="_Toc136641588" w:history="1">
+          <w:hyperlink w:anchor="_Toc138273873" w:history="1">
             <w:r>
               <w:rPr>
                 <w:rStyle w:val="Hyperlink"/>
@@ -1105,7 +1085,7 @@
                 <w:rStyle w:val="Hyperlink"/>
                 <w:noProof/>
               </w:rPr>
-              <w:t>MỤC TIÊU – PHƯƠNG PHÁP:</w:t>
+              <w:t>KẾT QUẢ - THẢO LUẬN:</w:t>
             </w:r>
             <w:r>
               <w:rPr>
@@ -1126,7 +1106,7 @@
                 <w:noProof/>
                 <w:webHidden/>
               </w:rPr>
-              <w:instrText xml:space="preserve"> PAGEREF _Toc136641588 \h </w:instrText>
+              <w:instrText xml:space="preserve"> PAGEREF _Toc138273873 \h </w:instrText>
             </w:r>
             <w:r>
               <w:rPr>
@@ -1159,9 +1139,9 @@
         </w:p>
         <w:p>
           <w:pPr>
-            <w:pStyle w:val="TOC1"/>
+            <w:pStyle w:val="TOC2"/>
             <w:tabs>
-              <w:tab w:val="left" w:pos="660"/>
+              <w:tab w:val="left" w:pos="780"/>
               <w:tab w:val="right" w:leader="dot" w:pos="9062"/>
             </w:tabs>
             <w:rPr>
@@ -1170,13 +1150,13 @@
               <w:sz w:val="22"/>
             </w:rPr>
           </w:pPr>
-          <w:hyperlink w:anchor="_Toc136641589" w:history="1">
+          <w:hyperlink w:anchor="_Toc138273874" w:history="1">
             <w:r>
               <w:rPr>
                 <w:rStyle w:val="Hyperlink"/>
                 <w:noProof/>
               </w:rPr>
-              <w:t>IV.</w:t>
+              <w:t>1.</w:t>
             </w:r>
             <w:r>
               <w:rPr>
@@ -1191,7 +1171,7 @@
                 <w:rStyle w:val="Hyperlink"/>
                 <w:noProof/>
               </w:rPr>
-              <w:t>KẾT QUẢ - THẢO LUẬN:</w:t>
+              <w:t>Báo cáo cá nhân:</w:t>
             </w:r>
             <w:r>
               <w:rPr>
@@ -1212,93 +1192,7 @@
                 <w:noProof/>
                 <w:webHidden/>
               </w:rPr>
-              <w:instrText xml:space="preserve"> PAGEREF _Toc136641589 \h </w:instrText>
-            </w:r>
-            <w:r>
-              <w:rPr>
-                <w:noProof/>
-                <w:webHidden/>
-              </w:rPr>
-            </w:r>
-            <w:r>
-              <w:rPr>
-                <w:noProof/>
-                <w:webHidden/>
-              </w:rPr>
-              <w:fldChar w:fldCharType="separate"/>
-            </w:r>
-            <w:r>
-              <w:rPr>
-                <w:noProof/>
-                <w:webHidden/>
-              </w:rPr>
-              <w:t>4</w:t>
-            </w:r>
-            <w:r>
-              <w:rPr>
-                <w:noProof/>
-                <w:webHidden/>
-              </w:rPr>
-              <w:fldChar w:fldCharType="end"/>
-            </w:r>
-          </w:hyperlink>
-        </w:p>
-        <w:p>
-          <w:pPr>
-            <w:pStyle w:val="TOC2"/>
-            <w:tabs>
-              <w:tab w:val="left" w:pos="880"/>
-              <w:tab w:val="right" w:leader="dot" w:pos="9062"/>
-            </w:tabs>
-            <w:rPr>
-              <w:rFonts w:asciiTheme="minorHAnsi" w:eastAsiaTheme="minorEastAsia" w:hAnsiTheme="minorHAnsi"/>
-              <w:noProof/>
-              <w:sz w:val="22"/>
-            </w:rPr>
-          </w:pPr>
-          <w:hyperlink w:anchor="_Toc136641590" w:history="1">
-            <w:r>
-              <w:rPr>
-                <w:rStyle w:val="Hyperlink"/>
-                <w:noProof/>
-              </w:rPr>
-              <w:t>1.</w:t>
-            </w:r>
-            <w:r>
-              <w:rPr>
-                <w:rFonts w:asciiTheme="minorHAnsi" w:eastAsiaTheme="minorEastAsia" w:hAnsiTheme="minorHAnsi"/>
-                <w:noProof/>
-                <w:sz w:val="22"/>
-              </w:rPr>
-              <w:tab/>
-            </w:r>
-            <w:r>
-              <w:rPr>
-                <w:rStyle w:val="Hyperlink"/>
-                <w:noProof/>
-              </w:rPr>
-              <w:t>Bài 1 – Giao tiếp máy tính nhúng Rasberry PI với vi điều khiển Arduino:</w:t>
-            </w:r>
-            <w:r>
-              <w:rPr>
-                <w:noProof/>
-                <w:webHidden/>
-              </w:rPr>
-              <w:tab/>
-            </w:r>
-            <w:r>
-              <w:rPr>
-                <w:noProof/>
-                <w:webHidden/>
-              </w:rPr>
-              <w:fldChar w:fldCharType="begin"/>
-            </w:r>
-            <w:r>
-              <w:rPr>
-                <w:noProof/>
-                <w:webHidden/>
-              </w:rPr>
-              <w:instrText xml:space="preserve"> PAGEREF _Toc136641590 \h </w:instrText>
+              <w:instrText xml:space="preserve"> PAGEREF _Toc138273874 \h </w:instrText>
             </w:r>
             <w:r>
               <w:rPr>
@@ -1342,7 +1236,7 @@
               <w:sz w:val="22"/>
             </w:rPr>
           </w:pPr>
-          <w:hyperlink w:anchor="_Toc136641591" w:history="1">
+          <w:hyperlink w:anchor="_Toc138273875" w:history="1">
             <w:r>
               <w:rPr>
                 <w:rStyle w:val="Hyperlink"/>
@@ -1363,7 +1257,7 @@
                 <w:rStyle w:val="Hyperlink"/>
                 <w:noProof/>
               </w:rPr>
-              <w:t>Nguyên lý hoạt động:</w:t>
+              <w:t>Ưu – nhược điểm của Hệ điều hành Windows và Linux:</w:t>
             </w:r>
             <w:r>
               <w:rPr>
@@ -1384,7 +1278,179 @@
                 <w:noProof/>
                 <w:webHidden/>
               </w:rPr>
-              <w:instrText xml:space="preserve"> PAGEREF _Toc136641591 \h </w:instrText>
+              <w:instrText xml:space="preserve"> PAGEREF _Toc138273875 \h </w:instrText>
+            </w:r>
+            <w:r>
+              <w:rPr>
+                <w:noProof/>
+                <w:webHidden/>
+              </w:rPr>
+            </w:r>
+            <w:r>
+              <w:rPr>
+                <w:noProof/>
+                <w:webHidden/>
+              </w:rPr>
+              <w:fldChar w:fldCharType="separate"/>
+            </w:r>
+            <w:r>
+              <w:rPr>
+                <w:noProof/>
+                <w:webHidden/>
+              </w:rPr>
+              <w:t>4</w:t>
+            </w:r>
+            <w:r>
+              <w:rPr>
+                <w:noProof/>
+                <w:webHidden/>
+              </w:rPr>
+              <w:fldChar w:fldCharType="end"/>
+            </w:r>
+          </w:hyperlink>
+        </w:p>
+        <w:p>
+          <w:pPr>
+            <w:pStyle w:val="TOC4"/>
+            <w:tabs>
+              <w:tab w:val="left" w:pos="1760"/>
+              <w:tab w:val="right" w:leader="dot" w:pos="9062"/>
+            </w:tabs>
+            <w:rPr>
+              <w:rFonts w:asciiTheme="minorHAnsi" w:eastAsiaTheme="minorEastAsia" w:hAnsiTheme="minorHAnsi"/>
+              <w:noProof/>
+              <w:sz w:val="22"/>
+            </w:rPr>
+          </w:pPr>
+          <w:hyperlink w:anchor="_Toc138273876" w:history="1">
+            <w:r>
+              <w:rPr>
+                <w:rStyle w:val="Hyperlink"/>
+                <w:noProof/>
+              </w:rPr>
+              <w:t>1.1.1.</w:t>
+            </w:r>
+            <w:r>
+              <w:rPr>
+                <w:rFonts w:asciiTheme="minorHAnsi" w:eastAsiaTheme="minorEastAsia" w:hAnsiTheme="minorHAnsi"/>
+                <w:noProof/>
+                <w:sz w:val="22"/>
+              </w:rPr>
+              <w:tab/>
+            </w:r>
+            <w:r>
+              <w:rPr>
+                <w:rStyle w:val="Hyperlink"/>
+                <w:noProof/>
+              </w:rPr>
+              <w:t>Windows:</w:t>
+            </w:r>
+            <w:r>
+              <w:rPr>
+                <w:noProof/>
+                <w:webHidden/>
+              </w:rPr>
+              <w:tab/>
+            </w:r>
+            <w:r>
+              <w:rPr>
+                <w:noProof/>
+                <w:webHidden/>
+              </w:rPr>
+              <w:fldChar w:fldCharType="begin"/>
+            </w:r>
+            <w:r>
+              <w:rPr>
+                <w:noProof/>
+                <w:webHidden/>
+              </w:rPr>
+              <w:instrText xml:space="preserve"> PAGEREF _Toc138273876 \h </w:instrText>
+            </w:r>
+            <w:r>
+              <w:rPr>
+                <w:noProof/>
+                <w:webHidden/>
+              </w:rPr>
+            </w:r>
+            <w:r>
+              <w:rPr>
+                <w:noProof/>
+                <w:webHidden/>
+              </w:rPr>
+              <w:fldChar w:fldCharType="separate"/>
+            </w:r>
+            <w:r>
+              <w:rPr>
+                <w:noProof/>
+                <w:webHidden/>
+              </w:rPr>
+              <w:t>4</w:t>
+            </w:r>
+            <w:r>
+              <w:rPr>
+                <w:noProof/>
+                <w:webHidden/>
+              </w:rPr>
+              <w:fldChar w:fldCharType="end"/>
+            </w:r>
+          </w:hyperlink>
+        </w:p>
+        <w:p>
+          <w:pPr>
+            <w:pStyle w:val="TOC4"/>
+            <w:tabs>
+              <w:tab w:val="left" w:pos="1760"/>
+              <w:tab w:val="right" w:leader="dot" w:pos="9062"/>
+            </w:tabs>
+            <w:rPr>
+              <w:rFonts w:asciiTheme="minorHAnsi" w:eastAsiaTheme="minorEastAsia" w:hAnsiTheme="minorHAnsi"/>
+              <w:noProof/>
+              <w:sz w:val="22"/>
+            </w:rPr>
+          </w:pPr>
+          <w:hyperlink w:anchor="_Toc138273877" w:history="1">
+            <w:r>
+              <w:rPr>
+                <w:rStyle w:val="Hyperlink"/>
+                <w:noProof/>
+              </w:rPr>
+              <w:t>1.1.2.</w:t>
+            </w:r>
+            <w:r>
+              <w:rPr>
+                <w:rFonts w:asciiTheme="minorHAnsi" w:eastAsiaTheme="minorEastAsia" w:hAnsiTheme="minorHAnsi"/>
+                <w:noProof/>
+                <w:sz w:val="22"/>
+              </w:rPr>
+              <w:tab/>
+            </w:r>
+            <w:r>
+              <w:rPr>
+                <w:rStyle w:val="Hyperlink"/>
+                <w:noProof/>
+              </w:rPr>
+              <w:t>Linux:</w:t>
+            </w:r>
+            <w:r>
+              <w:rPr>
+                <w:noProof/>
+                <w:webHidden/>
+              </w:rPr>
+              <w:tab/>
+            </w:r>
+            <w:r>
+              <w:rPr>
+                <w:noProof/>
+                <w:webHidden/>
+              </w:rPr>
+              <w:fldChar w:fldCharType="begin"/>
+            </w:r>
+            <w:r>
+              <w:rPr>
+                <w:noProof/>
+                <w:webHidden/>
+              </w:rPr>
+              <w:instrText xml:space="preserve"> PAGEREF _Toc138273877 \h </w:instrText>
             </w:r>
             <w:r>
               <w:rPr>
@@ -1428,7 +1494,7 @@
               <w:sz w:val="22"/>
             </w:rPr>
           </w:pPr>
-          <w:hyperlink w:anchor="_Toc136641592" w:history="1">
+          <w:hyperlink w:anchor="_Toc138273878" w:history="1">
             <w:r>
               <w:rPr>
                 <w:rStyle w:val="Hyperlink"/>
@@ -1449,7 +1515,7 @@
                 <w:rStyle w:val="Hyperlink"/>
                 <w:noProof/>
               </w:rPr>
-              <w:t>Chương chình phần mềm:</w:t>
+              <w:t>Các hệ điều hành dùng trên Robot:</w:t>
             </w:r>
             <w:r>
               <w:rPr>
@@ -1470,7 +1536,7 @@
                 <w:noProof/>
                 <w:webHidden/>
               </w:rPr>
-              <w:instrText xml:space="preserve"> PAGEREF _Toc136641592 \h </w:instrText>
+              <w:instrText xml:space="preserve"> PAGEREF _Toc138273878 \h </w:instrText>
             </w:r>
             <w:r>
               <w:rPr>
@@ -1490,7 +1556,7 @@
                 <w:noProof/>
                 <w:webHidden/>
               </w:rPr>
-              <w:t>4</w:t>
+              <w:t>5</w:t>
             </w:r>
             <w:r>
               <w:rPr>
@@ -1514,7 +1580,7 @@
               <w:sz w:val="22"/>
             </w:rPr>
           </w:pPr>
-          <w:hyperlink w:anchor="_Toc136641593" w:history="1">
+          <w:hyperlink w:anchor="_Toc138273879" w:history="1">
             <w:r>
               <w:rPr>
                 <w:rStyle w:val="Hyperlink"/>
@@ -1535,7 +1601,7 @@
                 <w:rStyle w:val="Hyperlink"/>
                 <w:noProof/>
               </w:rPr>
-              <w:t>Kết quả:</w:t>
+              <w:t>Các bước cài đặt hệ điều hành trên Raspberry PI:</w:t>
             </w:r>
             <w:r>
               <w:rPr>
@@ -1556,7 +1622,7 @@
                 <w:noProof/>
                 <w:webHidden/>
               </w:rPr>
-              <w:instrText xml:space="preserve"> PAGEREF _Toc136641593 \h </w:instrText>
+              <w:instrText xml:space="preserve"> PAGEREF _Toc138273879 \h </w:instrText>
             </w:r>
             <w:r>
               <w:rPr>
@@ -1576,7 +1642,7 @@
                 <w:noProof/>
                 <w:webHidden/>
               </w:rPr>
-              <w:t>4</w:t>
+              <w:t>5</w:t>
             </w:r>
             <w:r>
               <w:rPr>
@@ -1589,9 +1655,9 @@
         </w:p>
         <w:p>
           <w:pPr>
-            <w:pStyle w:val="TOC2"/>
+            <w:pStyle w:val="TOC4"/>
             <w:tabs>
-              <w:tab w:val="left" w:pos="880"/>
+              <w:tab w:val="left" w:pos="1760"/>
               <w:tab w:val="right" w:leader="dot" w:pos="9062"/>
             </w:tabs>
             <w:rPr>
@@ -1600,13 +1666,13 @@
               <w:sz w:val="22"/>
             </w:rPr>
           </w:pPr>
-          <w:hyperlink w:anchor="_Toc136641594" w:history="1">
+          <w:hyperlink w:anchor="_Toc138273880" w:history="1">
             <w:r>
               <w:rPr>
                 <w:rStyle w:val="Hyperlink"/>
                 <w:noProof/>
               </w:rPr>
-              <w:t>2.</w:t>
+              <w:t>1.3.1.</w:t>
             </w:r>
             <w:r>
               <w:rPr>
@@ -1621,7 +1687,7 @@
                 <w:rStyle w:val="Hyperlink"/>
                 <w:noProof/>
               </w:rPr>
-              <w:t>Bài 2 – Thiết kế giao diện giao tiếp với vi điều khiển Arduino bằng ngôn ngữ Python:</w:t>
+              <w:t>Chuẩn bị:</w:t>
             </w:r>
             <w:r>
               <w:rPr>
@@ -1642,7 +1708,7 @@
                 <w:noProof/>
                 <w:webHidden/>
               </w:rPr>
-              <w:instrText xml:space="preserve"> PAGEREF _Toc136641594 \h </w:instrText>
+              <w:instrText xml:space="preserve"> PAGEREF _Toc138273880 \h </w:instrText>
             </w:r>
             <w:r>
               <w:rPr>
@@ -1662,7 +1728,351 @@
                 <w:noProof/>
                 <w:webHidden/>
               </w:rPr>
-              <w:t>4</w:t>
+              <w:t>5</w:t>
+            </w:r>
+            <w:r>
+              <w:rPr>
+                <w:noProof/>
+                <w:webHidden/>
+              </w:rPr>
+              <w:fldChar w:fldCharType="end"/>
+            </w:r>
+          </w:hyperlink>
+        </w:p>
+        <w:p>
+          <w:pPr>
+            <w:pStyle w:val="TOC4"/>
+            <w:tabs>
+              <w:tab w:val="left" w:pos="1760"/>
+              <w:tab w:val="right" w:leader="dot" w:pos="9062"/>
+            </w:tabs>
+            <w:rPr>
+              <w:rFonts w:asciiTheme="minorHAnsi" w:eastAsiaTheme="minorEastAsia" w:hAnsiTheme="minorHAnsi"/>
+              <w:noProof/>
+              <w:sz w:val="22"/>
+            </w:rPr>
+          </w:pPr>
+          <w:hyperlink w:anchor="_Toc138273881" w:history="1">
+            <w:r>
+              <w:rPr>
+                <w:rStyle w:val="Hyperlink"/>
+                <w:noProof/>
+              </w:rPr>
+              <w:t>1.3.2.</w:t>
+            </w:r>
+            <w:r>
+              <w:rPr>
+                <w:rFonts w:asciiTheme="minorHAnsi" w:eastAsiaTheme="minorEastAsia" w:hAnsiTheme="minorHAnsi"/>
+                <w:noProof/>
+                <w:sz w:val="22"/>
+              </w:rPr>
+              <w:tab/>
+            </w:r>
+            <w:r>
+              <w:rPr>
+                <w:rStyle w:val="Hyperlink"/>
+                <w:noProof/>
+              </w:rPr>
+              <w:t>Tải hệ điều hành:</w:t>
+            </w:r>
+            <w:r>
+              <w:rPr>
+                <w:noProof/>
+                <w:webHidden/>
+              </w:rPr>
+              <w:tab/>
+            </w:r>
+            <w:r>
+              <w:rPr>
+                <w:noProof/>
+                <w:webHidden/>
+              </w:rPr>
+              <w:fldChar w:fldCharType="begin"/>
+            </w:r>
+            <w:r>
+              <w:rPr>
+                <w:noProof/>
+                <w:webHidden/>
+              </w:rPr>
+              <w:instrText xml:space="preserve"> PAGEREF _Toc138273881 \h </w:instrText>
+            </w:r>
+            <w:r>
+              <w:rPr>
+                <w:noProof/>
+                <w:webHidden/>
+              </w:rPr>
+            </w:r>
+            <w:r>
+              <w:rPr>
+                <w:noProof/>
+                <w:webHidden/>
+              </w:rPr>
+              <w:fldChar w:fldCharType="separate"/>
+            </w:r>
+            <w:r>
+              <w:rPr>
+                <w:noProof/>
+                <w:webHidden/>
+              </w:rPr>
+              <w:t>5</w:t>
+            </w:r>
+            <w:r>
+              <w:rPr>
+                <w:noProof/>
+                <w:webHidden/>
+              </w:rPr>
+              <w:fldChar w:fldCharType="end"/>
+            </w:r>
+          </w:hyperlink>
+        </w:p>
+        <w:p>
+          <w:pPr>
+            <w:pStyle w:val="TOC4"/>
+            <w:tabs>
+              <w:tab w:val="left" w:pos="1760"/>
+              <w:tab w:val="right" w:leader="dot" w:pos="9062"/>
+            </w:tabs>
+            <w:rPr>
+              <w:rFonts w:asciiTheme="minorHAnsi" w:eastAsiaTheme="minorEastAsia" w:hAnsiTheme="minorHAnsi"/>
+              <w:noProof/>
+              <w:sz w:val="22"/>
+            </w:rPr>
+          </w:pPr>
+          <w:hyperlink w:anchor="_Toc138273882" w:history="1">
+            <w:r>
+              <w:rPr>
+                <w:rStyle w:val="Hyperlink"/>
+                <w:noProof/>
+              </w:rPr>
+              <w:t>1.3.3.</w:t>
+            </w:r>
+            <w:r>
+              <w:rPr>
+                <w:rFonts w:asciiTheme="minorHAnsi" w:eastAsiaTheme="minorEastAsia" w:hAnsiTheme="minorHAnsi"/>
+                <w:noProof/>
+                <w:sz w:val="22"/>
+              </w:rPr>
+              <w:tab/>
+            </w:r>
+            <w:r>
+              <w:rPr>
+                <w:rStyle w:val="Hyperlink"/>
+                <w:noProof/>
+              </w:rPr>
+              <w:t>Ghi ảnh vào thẻ nhớ:</w:t>
+            </w:r>
+            <w:r>
+              <w:rPr>
+                <w:noProof/>
+                <w:webHidden/>
+              </w:rPr>
+              <w:tab/>
+            </w:r>
+            <w:r>
+              <w:rPr>
+                <w:noProof/>
+                <w:webHidden/>
+              </w:rPr>
+              <w:fldChar w:fldCharType="begin"/>
+            </w:r>
+            <w:r>
+              <w:rPr>
+                <w:noProof/>
+                <w:webHidden/>
+              </w:rPr>
+              <w:instrText xml:space="preserve"> PAGEREF _Toc138273882 \h </w:instrText>
+            </w:r>
+            <w:r>
+              <w:rPr>
+                <w:noProof/>
+                <w:webHidden/>
+              </w:rPr>
+            </w:r>
+            <w:r>
+              <w:rPr>
+                <w:noProof/>
+                <w:webHidden/>
+              </w:rPr>
+              <w:fldChar w:fldCharType="separate"/>
+            </w:r>
+            <w:r>
+              <w:rPr>
+                <w:noProof/>
+                <w:webHidden/>
+              </w:rPr>
+              <w:t>5</w:t>
+            </w:r>
+            <w:r>
+              <w:rPr>
+                <w:noProof/>
+                <w:webHidden/>
+              </w:rPr>
+              <w:fldChar w:fldCharType="end"/>
+            </w:r>
+          </w:hyperlink>
+        </w:p>
+        <w:p>
+          <w:pPr>
+            <w:pStyle w:val="TOC4"/>
+            <w:tabs>
+              <w:tab w:val="left" w:pos="1760"/>
+              <w:tab w:val="right" w:leader="dot" w:pos="9062"/>
+            </w:tabs>
+            <w:rPr>
+              <w:rFonts w:asciiTheme="minorHAnsi" w:eastAsiaTheme="minorEastAsia" w:hAnsiTheme="minorHAnsi"/>
+              <w:noProof/>
+              <w:sz w:val="22"/>
+            </w:rPr>
+          </w:pPr>
+          <w:hyperlink w:anchor="_Toc138273883" w:history="1">
+            <w:r>
+              <w:rPr>
+                <w:rStyle w:val="Hyperlink"/>
+                <w:noProof/>
+              </w:rPr>
+              <w:t>1.3.4.</w:t>
+            </w:r>
+            <w:r>
+              <w:rPr>
+                <w:rFonts w:asciiTheme="minorHAnsi" w:eastAsiaTheme="minorEastAsia" w:hAnsiTheme="minorHAnsi"/>
+                <w:noProof/>
+                <w:sz w:val="22"/>
+              </w:rPr>
+              <w:tab/>
+            </w:r>
+            <w:r>
+              <w:rPr>
+                <w:rStyle w:val="Hyperlink"/>
+                <w:noProof/>
+              </w:rPr>
+              <w:t>Kết nối và cài đặt:</w:t>
+            </w:r>
+            <w:r>
+              <w:rPr>
+                <w:noProof/>
+                <w:webHidden/>
+              </w:rPr>
+              <w:tab/>
+            </w:r>
+            <w:r>
+              <w:rPr>
+                <w:noProof/>
+                <w:webHidden/>
+              </w:rPr>
+              <w:fldChar w:fldCharType="begin"/>
+            </w:r>
+            <w:r>
+              <w:rPr>
+                <w:noProof/>
+                <w:webHidden/>
+              </w:rPr>
+              <w:instrText xml:space="preserve"> PAGEREF _Toc138273883 \h </w:instrText>
+            </w:r>
+            <w:r>
+              <w:rPr>
+                <w:noProof/>
+                <w:webHidden/>
+              </w:rPr>
+            </w:r>
+            <w:r>
+              <w:rPr>
+                <w:noProof/>
+                <w:webHidden/>
+              </w:rPr>
+              <w:fldChar w:fldCharType="separate"/>
+            </w:r>
+            <w:r>
+              <w:rPr>
+                <w:noProof/>
+                <w:webHidden/>
+              </w:rPr>
+              <w:t>6</w:t>
+            </w:r>
+            <w:r>
+              <w:rPr>
+                <w:noProof/>
+                <w:webHidden/>
+              </w:rPr>
+              <w:fldChar w:fldCharType="end"/>
+            </w:r>
+          </w:hyperlink>
+        </w:p>
+        <w:p>
+          <w:pPr>
+            <w:pStyle w:val="TOC4"/>
+            <w:tabs>
+              <w:tab w:val="left" w:pos="1760"/>
+              <w:tab w:val="right" w:leader="dot" w:pos="9062"/>
+            </w:tabs>
+            <w:rPr>
+              <w:rFonts w:asciiTheme="minorHAnsi" w:eastAsiaTheme="minorEastAsia" w:hAnsiTheme="minorHAnsi"/>
+              <w:noProof/>
+              <w:sz w:val="22"/>
+            </w:rPr>
+          </w:pPr>
+          <w:hyperlink w:anchor="_Toc138273884" w:history="1">
+            <w:r>
+              <w:rPr>
+                <w:rStyle w:val="Hyperlink"/>
+                <w:noProof/>
+              </w:rPr>
+              <w:t>1.3.5.</w:t>
+            </w:r>
+            <w:r>
+              <w:rPr>
+                <w:rFonts w:asciiTheme="minorHAnsi" w:eastAsiaTheme="minorEastAsia" w:hAnsiTheme="minorHAnsi"/>
+                <w:noProof/>
+                <w:sz w:val="22"/>
+              </w:rPr>
+              <w:tab/>
+            </w:r>
+            <w:r>
+              <w:rPr>
+                <w:rStyle w:val="Hyperlink"/>
+                <w:noProof/>
+              </w:rPr>
+              <w:t>Cấu hình ban đầu:</w:t>
+            </w:r>
+            <w:r>
+              <w:rPr>
+                <w:noProof/>
+                <w:webHidden/>
+              </w:rPr>
+              <w:tab/>
+            </w:r>
+            <w:r>
+              <w:rPr>
+                <w:noProof/>
+                <w:webHidden/>
+              </w:rPr>
+              <w:fldChar w:fldCharType="begin"/>
+            </w:r>
+            <w:r>
+              <w:rPr>
+                <w:noProof/>
+                <w:webHidden/>
+              </w:rPr>
+              <w:instrText xml:space="preserve"> PAGEREF _Toc138273884 \h </w:instrText>
+            </w:r>
+            <w:r>
+              <w:rPr>
+                <w:noProof/>
+                <w:webHidden/>
+              </w:rPr>
+            </w:r>
+            <w:r>
+              <w:rPr>
+                <w:noProof/>
+                <w:webHidden/>
+              </w:rPr>
+              <w:fldChar w:fldCharType="separate"/>
+            </w:r>
+            <w:r>
+              <w:rPr>
+                <w:noProof/>
+                <w:webHidden/>
+              </w:rPr>
+              <w:t>6</w:t>
             </w:r>
             <w:r>
               <w:rPr>
@@ -1686,13 +2096,13 @@
               <w:sz w:val="22"/>
             </w:rPr>
           </w:pPr>
-          <w:hyperlink w:anchor="_Toc136641595" w:history="1">
+          <w:hyperlink w:anchor="_Toc138273885" w:history="1">
             <w:r>
               <w:rPr>
                 <w:rStyle w:val="Hyperlink"/>
                 <w:noProof/>
               </w:rPr>
-              <w:t>1.1.</w:t>
+              <w:t>1.4.</w:t>
             </w:r>
             <w:r>
               <w:rPr>
@@ -1707,7 +2117,7 @@
                 <w:rStyle w:val="Hyperlink"/>
                 <w:noProof/>
               </w:rPr>
-              <w:t>Nguyên lý hoạt động:</w:t>
+              <w:t>Các câu lệnh cài thư viện cơ bản:</w:t>
             </w:r>
             <w:r>
               <w:rPr>
@@ -1728,7 +2138,7 @@
                 <w:noProof/>
                 <w:webHidden/>
               </w:rPr>
-              <w:instrText xml:space="preserve"> PAGEREF _Toc136641595 \h </w:instrText>
+              <w:instrText xml:space="preserve"> PAGEREF _Toc138273885 \h </w:instrText>
             </w:r>
             <w:r>
               <w:rPr>
@@ -1748,7 +2158,7 @@
                 <w:noProof/>
                 <w:webHidden/>
               </w:rPr>
-              <w:t>4</w:t>
+              <w:t>6</w:t>
             </w:r>
             <w:r>
               <w:rPr>
@@ -1772,13 +2182,13 @@
               <w:sz w:val="22"/>
             </w:rPr>
           </w:pPr>
-          <w:hyperlink w:anchor="_Toc136641596" w:history="1">
+          <w:hyperlink w:anchor="_Toc138273886" w:history="1">
             <w:r>
               <w:rPr>
                 <w:rStyle w:val="Hyperlink"/>
                 <w:noProof/>
               </w:rPr>
-              <w:t>1.2.</w:t>
+              <w:t>1.5.</w:t>
             </w:r>
             <w:r>
               <w:rPr>
@@ -1793,6 +2203,608 @@
                 <w:rStyle w:val="Hyperlink"/>
                 <w:noProof/>
               </w:rPr>
+              <w:t>Ba ví dụ về xử lý ảnh:</w:t>
+            </w:r>
+            <w:r>
+              <w:rPr>
+                <w:noProof/>
+                <w:webHidden/>
+              </w:rPr>
+              <w:tab/>
+            </w:r>
+            <w:r>
+              <w:rPr>
+                <w:noProof/>
+                <w:webHidden/>
+              </w:rPr>
+              <w:fldChar w:fldCharType="begin"/>
+            </w:r>
+            <w:r>
+              <w:rPr>
+                <w:noProof/>
+                <w:webHidden/>
+              </w:rPr>
+              <w:instrText xml:space="preserve"> PAGEREF _Toc138273886 \h </w:instrText>
+            </w:r>
+            <w:r>
+              <w:rPr>
+                <w:noProof/>
+                <w:webHidden/>
+              </w:rPr>
+            </w:r>
+            <w:r>
+              <w:rPr>
+                <w:noProof/>
+                <w:webHidden/>
+              </w:rPr>
+              <w:fldChar w:fldCharType="separate"/>
+            </w:r>
+            <w:r>
+              <w:rPr>
+                <w:noProof/>
+                <w:webHidden/>
+              </w:rPr>
+              <w:t>6</w:t>
+            </w:r>
+            <w:r>
+              <w:rPr>
+                <w:noProof/>
+                <w:webHidden/>
+              </w:rPr>
+              <w:fldChar w:fldCharType="end"/>
+            </w:r>
+          </w:hyperlink>
+        </w:p>
+        <w:p>
+          <w:pPr>
+            <w:pStyle w:val="TOC4"/>
+            <w:tabs>
+              <w:tab w:val="left" w:pos="1760"/>
+              <w:tab w:val="right" w:leader="dot" w:pos="9062"/>
+            </w:tabs>
+            <w:rPr>
+              <w:rFonts w:asciiTheme="minorHAnsi" w:eastAsiaTheme="minorEastAsia" w:hAnsiTheme="minorHAnsi"/>
+              <w:noProof/>
+              <w:sz w:val="22"/>
+            </w:rPr>
+          </w:pPr>
+          <w:hyperlink w:anchor="_Toc138273887" w:history="1">
+            <w:r>
+              <w:rPr>
+                <w:rStyle w:val="Hyperlink"/>
+                <w:noProof/>
+              </w:rPr>
+              <w:t>1.5.1.</w:t>
+            </w:r>
+            <w:r>
+              <w:rPr>
+                <w:rFonts w:asciiTheme="minorHAnsi" w:eastAsiaTheme="minorEastAsia" w:hAnsiTheme="minorHAnsi"/>
+                <w:noProof/>
+                <w:sz w:val="22"/>
+              </w:rPr>
+              <w:tab/>
+            </w:r>
+            <w:r>
+              <w:rPr>
+                <w:rStyle w:val="Hyperlink"/>
+                <w:noProof/>
+              </w:rPr>
+              <w:t>Tìm tọa độ của vật thể:</w:t>
+            </w:r>
+            <w:r>
+              <w:rPr>
+                <w:noProof/>
+                <w:webHidden/>
+              </w:rPr>
+              <w:tab/>
+            </w:r>
+            <w:r>
+              <w:rPr>
+                <w:noProof/>
+                <w:webHidden/>
+              </w:rPr>
+              <w:fldChar w:fldCharType="begin"/>
+            </w:r>
+            <w:r>
+              <w:rPr>
+                <w:noProof/>
+                <w:webHidden/>
+              </w:rPr>
+              <w:instrText xml:space="preserve"> PAGEREF _Toc138273887 \h </w:instrText>
+            </w:r>
+            <w:r>
+              <w:rPr>
+                <w:noProof/>
+                <w:webHidden/>
+              </w:rPr>
+            </w:r>
+            <w:r>
+              <w:rPr>
+                <w:noProof/>
+                <w:webHidden/>
+              </w:rPr>
+              <w:fldChar w:fldCharType="separate"/>
+            </w:r>
+            <w:r>
+              <w:rPr>
+                <w:noProof/>
+                <w:webHidden/>
+              </w:rPr>
+              <w:t>6</w:t>
+            </w:r>
+            <w:r>
+              <w:rPr>
+                <w:noProof/>
+                <w:webHidden/>
+              </w:rPr>
+              <w:fldChar w:fldCharType="end"/>
+            </w:r>
+          </w:hyperlink>
+        </w:p>
+        <w:p>
+          <w:pPr>
+            <w:pStyle w:val="TOC4"/>
+            <w:tabs>
+              <w:tab w:val="left" w:pos="1760"/>
+              <w:tab w:val="right" w:leader="dot" w:pos="9062"/>
+            </w:tabs>
+            <w:rPr>
+              <w:rFonts w:asciiTheme="minorHAnsi" w:eastAsiaTheme="minorEastAsia" w:hAnsiTheme="minorHAnsi"/>
+              <w:noProof/>
+              <w:sz w:val="22"/>
+            </w:rPr>
+          </w:pPr>
+          <w:hyperlink w:anchor="_Toc138273888" w:history="1">
+            <w:r>
+              <w:rPr>
+                <w:rStyle w:val="Hyperlink"/>
+                <w:noProof/>
+              </w:rPr>
+              <w:t>1.5.2.</w:t>
+            </w:r>
+            <w:r>
+              <w:rPr>
+                <w:rFonts w:asciiTheme="minorHAnsi" w:eastAsiaTheme="minorEastAsia" w:hAnsiTheme="minorHAnsi"/>
+                <w:noProof/>
+                <w:sz w:val="22"/>
+              </w:rPr>
+              <w:tab/>
+            </w:r>
+            <w:r>
+              <w:rPr>
+                <w:rStyle w:val="Hyperlink"/>
+                <w:noProof/>
+              </w:rPr>
+              <w:t>Xác định vật thể có màu đỏ:</w:t>
+            </w:r>
+            <w:r>
+              <w:rPr>
+                <w:noProof/>
+                <w:webHidden/>
+              </w:rPr>
+              <w:tab/>
+            </w:r>
+            <w:r>
+              <w:rPr>
+                <w:noProof/>
+                <w:webHidden/>
+              </w:rPr>
+              <w:fldChar w:fldCharType="begin"/>
+            </w:r>
+            <w:r>
+              <w:rPr>
+                <w:noProof/>
+                <w:webHidden/>
+              </w:rPr>
+              <w:instrText xml:space="preserve"> PAGEREF _Toc138273888 \h </w:instrText>
+            </w:r>
+            <w:r>
+              <w:rPr>
+                <w:noProof/>
+                <w:webHidden/>
+              </w:rPr>
+            </w:r>
+            <w:r>
+              <w:rPr>
+                <w:noProof/>
+                <w:webHidden/>
+              </w:rPr>
+              <w:fldChar w:fldCharType="separate"/>
+            </w:r>
+            <w:r>
+              <w:rPr>
+                <w:noProof/>
+                <w:webHidden/>
+              </w:rPr>
+              <w:t>8</w:t>
+            </w:r>
+            <w:r>
+              <w:rPr>
+                <w:noProof/>
+                <w:webHidden/>
+              </w:rPr>
+              <w:fldChar w:fldCharType="end"/>
+            </w:r>
+          </w:hyperlink>
+        </w:p>
+        <w:p>
+          <w:pPr>
+            <w:pStyle w:val="TOC4"/>
+            <w:tabs>
+              <w:tab w:val="left" w:pos="1760"/>
+              <w:tab w:val="right" w:leader="dot" w:pos="9062"/>
+            </w:tabs>
+            <w:rPr>
+              <w:rFonts w:asciiTheme="minorHAnsi" w:eastAsiaTheme="minorEastAsia" w:hAnsiTheme="minorHAnsi"/>
+              <w:noProof/>
+              <w:sz w:val="22"/>
+            </w:rPr>
+          </w:pPr>
+          <w:hyperlink w:anchor="_Toc138273889" w:history="1">
+            <w:r>
+              <w:rPr>
+                <w:rStyle w:val="Hyperlink"/>
+                <w:noProof/>
+              </w:rPr>
+              <w:t>1.5.3.</w:t>
+            </w:r>
+            <w:r>
+              <w:rPr>
+                <w:rFonts w:asciiTheme="minorHAnsi" w:eastAsiaTheme="minorEastAsia" w:hAnsiTheme="minorHAnsi"/>
+                <w:noProof/>
+                <w:sz w:val="22"/>
+              </w:rPr>
+              <w:tab/>
+            </w:r>
+            <w:r>
+              <w:rPr>
+                <w:rStyle w:val="Hyperlink"/>
+                <w:noProof/>
+              </w:rPr>
+              <w:t>Xác định hình dạng vật thể:</w:t>
+            </w:r>
+            <w:r>
+              <w:rPr>
+                <w:noProof/>
+                <w:webHidden/>
+              </w:rPr>
+              <w:tab/>
+            </w:r>
+            <w:r>
+              <w:rPr>
+                <w:noProof/>
+                <w:webHidden/>
+              </w:rPr>
+              <w:fldChar w:fldCharType="begin"/>
+            </w:r>
+            <w:r>
+              <w:rPr>
+                <w:noProof/>
+                <w:webHidden/>
+              </w:rPr>
+              <w:instrText xml:space="preserve"> PAGEREF _Toc138273889 \h </w:instrText>
+            </w:r>
+            <w:r>
+              <w:rPr>
+                <w:noProof/>
+                <w:webHidden/>
+              </w:rPr>
+            </w:r>
+            <w:r>
+              <w:rPr>
+                <w:noProof/>
+                <w:webHidden/>
+              </w:rPr>
+              <w:fldChar w:fldCharType="separate"/>
+            </w:r>
+            <w:r>
+              <w:rPr>
+                <w:noProof/>
+                <w:webHidden/>
+              </w:rPr>
+              <w:t>9</w:t>
+            </w:r>
+            <w:r>
+              <w:rPr>
+                <w:noProof/>
+                <w:webHidden/>
+              </w:rPr>
+              <w:fldChar w:fldCharType="end"/>
+            </w:r>
+          </w:hyperlink>
+        </w:p>
+        <w:p>
+          <w:pPr>
+            <w:pStyle w:val="TOC2"/>
+            <w:tabs>
+              <w:tab w:val="left" w:pos="780"/>
+              <w:tab w:val="right" w:leader="dot" w:pos="9062"/>
+            </w:tabs>
+            <w:rPr>
+              <w:rFonts w:asciiTheme="minorHAnsi" w:eastAsiaTheme="minorEastAsia" w:hAnsiTheme="minorHAnsi"/>
+              <w:noProof/>
+              <w:sz w:val="22"/>
+            </w:rPr>
+          </w:pPr>
+          <w:hyperlink w:anchor="_Toc138273890" w:history="1">
+            <w:r>
+              <w:rPr>
+                <w:rStyle w:val="Hyperlink"/>
+                <w:noProof/>
+              </w:rPr>
+              <w:t>2.</w:t>
+            </w:r>
+            <w:r>
+              <w:rPr>
+                <w:rFonts w:asciiTheme="minorHAnsi" w:eastAsiaTheme="minorEastAsia" w:hAnsiTheme="minorHAnsi"/>
+                <w:noProof/>
+                <w:sz w:val="22"/>
+              </w:rPr>
+              <w:tab/>
+            </w:r>
+            <w:r>
+              <w:rPr>
+                <w:rStyle w:val="Hyperlink"/>
+                <w:noProof/>
+              </w:rPr>
+              <w:t>Báo cáo nhóm:</w:t>
+            </w:r>
+            <w:r>
+              <w:rPr>
+                <w:noProof/>
+                <w:webHidden/>
+              </w:rPr>
+              <w:tab/>
+            </w:r>
+            <w:r>
+              <w:rPr>
+                <w:noProof/>
+                <w:webHidden/>
+              </w:rPr>
+              <w:fldChar w:fldCharType="begin"/>
+            </w:r>
+            <w:r>
+              <w:rPr>
+                <w:noProof/>
+                <w:webHidden/>
+              </w:rPr>
+              <w:instrText xml:space="preserve"> PAGEREF _Toc138273890 \h </w:instrText>
+            </w:r>
+            <w:r>
+              <w:rPr>
+                <w:noProof/>
+                <w:webHidden/>
+              </w:rPr>
+            </w:r>
+            <w:r>
+              <w:rPr>
+                <w:noProof/>
+                <w:webHidden/>
+              </w:rPr>
+              <w:fldChar w:fldCharType="separate"/>
+            </w:r>
+            <w:r>
+              <w:rPr>
+                <w:noProof/>
+                <w:webHidden/>
+              </w:rPr>
+              <w:t>10</w:t>
+            </w:r>
+            <w:r>
+              <w:rPr>
+                <w:noProof/>
+                <w:webHidden/>
+              </w:rPr>
+              <w:fldChar w:fldCharType="end"/>
+            </w:r>
+          </w:hyperlink>
+        </w:p>
+        <w:p>
+          <w:pPr>
+            <w:pStyle w:val="TOC3"/>
+            <w:tabs>
+              <w:tab w:val="left" w:pos="1540"/>
+              <w:tab w:val="right" w:leader="dot" w:pos="9062"/>
+            </w:tabs>
+            <w:rPr>
+              <w:rFonts w:asciiTheme="minorHAnsi" w:eastAsiaTheme="minorEastAsia" w:hAnsiTheme="minorHAnsi"/>
+              <w:noProof/>
+              <w:sz w:val="22"/>
+            </w:rPr>
+          </w:pPr>
+          <w:hyperlink w:anchor="_Toc138273891" w:history="1">
+            <w:r>
+              <w:rPr>
+                <w:rStyle w:val="Hyperlink"/>
+                <w:noProof/>
+              </w:rPr>
+              <w:t>2.1.1.</w:t>
+            </w:r>
+            <w:r>
+              <w:rPr>
+                <w:rFonts w:asciiTheme="minorHAnsi" w:eastAsiaTheme="minorEastAsia" w:hAnsiTheme="minorHAnsi"/>
+                <w:noProof/>
+                <w:sz w:val="22"/>
+              </w:rPr>
+              <w:tab/>
+            </w:r>
+            <w:r>
+              <w:rPr>
+                <w:rStyle w:val="Hyperlink"/>
+                <w:noProof/>
+              </w:rPr>
+              <w:t>Bài 1 – Giao tiếp máy tính nhúng Rasberry PI với vi điều khiển Arduino:</w:t>
+            </w:r>
+            <w:r>
+              <w:rPr>
+                <w:noProof/>
+                <w:webHidden/>
+              </w:rPr>
+              <w:tab/>
+            </w:r>
+            <w:r>
+              <w:rPr>
+                <w:noProof/>
+                <w:webHidden/>
+              </w:rPr>
+              <w:fldChar w:fldCharType="begin"/>
+            </w:r>
+            <w:r>
+              <w:rPr>
+                <w:noProof/>
+                <w:webHidden/>
+              </w:rPr>
+              <w:instrText xml:space="preserve"> PAGEREF _Toc138273891 \h </w:instrText>
+            </w:r>
+            <w:r>
+              <w:rPr>
+                <w:noProof/>
+                <w:webHidden/>
+              </w:rPr>
+            </w:r>
+            <w:r>
+              <w:rPr>
+                <w:noProof/>
+                <w:webHidden/>
+              </w:rPr>
+              <w:fldChar w:fldCharType="separate"/>
+            </w:r>
+            <w:r>
+              <w:rPr>
+                <w:noProof/>
+                <w:webHidden/>
+              </w:rPr>
+              <w:t>10</w:t>
+            </w:r>
+            <w:r>
+              <w:rPr>
+                <w:noProof/>
+                <w:webHidden/>
+              </w:rPr>
+              <w:fldChar w:fldCharType="end"/>
+            </w:r>
+          </w:hyperlink>
+        </w:p>
+        <w:p>
+          <w:pPr>
+            <w:pStyle w:val="TOC4"/>
+            <w:tabs>
+              <w:tab w:val="left" w:pos="1760"/>
+              <w:tab w:val="right" w:leader="dot" w:pos="9062"/>
+            </w:tabs>
+            <w:rPr>
+              <w:rFonts w:asciiTheme="minorHAnsi" w:eastAsiaTheme="minorEastAsia" w:hAnsiTheme="minorHAnsi"/>
+              <w:noProof/>
+              <w:sz w:val="22"/>
+            </w:rPr>
+          </w:pPr>
+          <w:hyperlink w:anchor="_Toc138273892" w:history="1">
+            <w:r>
+              <w:rPr>
+                <w:rStyle w:val="Hyperlink"/>
+                <w:noProof/>
+              </w:rPr>
+              <w:t>2.1.2.</w:t>
+            </w:r>
+            <w:r>
+              <w:rPr>
+                <w:rFonts w:asciiTheme="minorHAnsi" w:eastAsiaTheme="minorEastAsia" w:hAnsiTheme="minorHAnsi"/>
+                <w:noProof/>
+                <w:sz w:val="22"/>
+              </w:rPr>
+              <w:tab/>
+            </w:r>
+            <w:r>
+              <w:rPr>
+                <w:rStyle w:val="Hyperlink"/>
+                <w:noProof/>
+              </w:rPr>
+              <w:t>Nguyên lý hoạt động:</w:t>
+            </w:r>
+            <w:r>
+              <w:rPr>
+                <w:noProof/>
+                <w:webHidden/>
+              </w:rPr>
+              <w:tab/>
+            </w:r>
+            <w:r>
+              <w:rPr>
+                <w:noProof/>
+                <w:webHidden/>
+              </w:rPr>
+              <w:fldChar w:fldCharType="begin"/>
+            </w:r>
+            <w:r>
+              <w:rPr>
+                <w:noProof/>
+                <w:webHidden/>
+              </w:rPr>
+              <w:instrText xml:space="preserve"> PAGEREF _Toc138273892 \h </w:instrText>
+            </w:r>
+            <w:r>
+              <w:rPr>
+                <w:noProof/>
+                <w:webHidden/>
+              </w:rPr>
+            </w:r>
+            <w:r>
+              <w:rPr>
+                <w:noProof/>
+                <w:webHidden/>
+              </w:rPr>
+              <w:fldChar w:fldCharType="separate"/>
+            </w:r>
+            <w:r>
+              <w:rPr>
+                <w:noProof/>
+                <w:webHidden/>
+              </w:rPr>
+              <w:t>10</w:t>
+            </w:r>
+            <w:r>
+              <w:rPr>
+                <w:noProof/>
+                <w:webHidden/>
+              </w:rPr>
+              <w:fldChar w:fldCharType="end"/>
+            </w:r>
+          </w:hyperlink>
+        </w:p>
+        <w:p>
+          <w:pPr>
+            <w:pStyle w:val="TOC4"/>
+            <w:tabs>
+              <w:tab w:val="left" w:pos="1760"/>
+              <w:tab w:val="right" w:leader="dot" w:pos="9062"/>
+            </w:tabs>
+            <w:rPr>
+              <w:rFonts w:asciiTheme="minorHAnsi" w:eastAsiaTheme="minorEastAsia" w:hAnsiTheme="minorHAnsi"/>
+              <w:noProof/>
+              <w:sz w:val="22"/>
+            </w:rPr>
+          </w:pPr>
+          <w:hyperlink w:anchor="_Toc138273893" w:history="1">
+            <w:r>
+              <w:rPr>
+                <w:rStyle w:val="Hyperlink"/>
+                <w:noProof/>
+              </w:rPr>
+              <w:t>2.1.3.</w:t>
+            </w:r>
+            <w:r>
+              <w:rPr>
+                <w:rFonts w:asciiTheme="minorHAnsi" w:eastAsiaTheme="minorEastAsia" w:hAnsiTheme="minorHAnsi"/>
+                <w:noProof/>
+                <w:sz w:val="22"/>
+              </w:rPr>
+              <w:tab/>
+            </w:r>
+            <w:r>
+              <w:rPr>
+                <w:rStyle w:val="Hyperlink"/>
+                <w:noProof/>
+              </w:rPr>
               <w:t>Chương trình phần mềm:</w:t>
             </w:r>
             <w:r>
@@ -1814,7 +2826,7 @@
                 <w:noProof/>
                 <w:webHidden/>
               </w:rPr>
-              <w:instrText xml:space="preserve"> PAGEREF _Toc136641596 \h </w:instrText>
+              <w:instrText xml:space="preserve"> PAGEREF _Toc138273893 \h </w:instrText>
             </w:r>
             <w:r>
               <w:rPr>
@@ -1834,7 +2846,93 @@
                 <w:noProof/>
                 <w:webHidden/>
               </w:rPr>
-              <w:t>4</w:t>
+              <w:t>11</w:t>
+            </w:r>
+            <w:r>
+              <w:rPr>
+                <w:noProof/>
+                <w:webHidden/>
+              </w:rPr>
+              <w:fldChar w:fldCharType="end"/>
+            </w:r>
+          </w:hyperlink>
+        </w:p>
+        <w:p>
+          <w:pPr>
+            <w:pStyle w:val="TOC4"/>
+            <w:tabs>
+              <w:tab w:val="left" w:pos="1760"/>
+              <w:tab w:val="right" w:leader="dot" w:pos="9062"/>
+            </w:tabs>
+            <w:rPr>
+              <w:rFonts w:asciiTheme="minorHAnsi" w:eastAsiaTheme="minorEastAsia" w:hAnsiTheme="minorHAnsi"/>
+              <w:noProof/>
+              <w:sz w:val="22"/>
+            </w:rPr>
+          </w:pPr>
+          <w:hyperlink w:anchor="_Toc138273894" w:history="1">
+            <w:r>
+              <w:rPr>
+                <w:rStyle w:val="Hyperlink"/>
+                <w:noProof/>
+              </w:rPr>
+              <w:t>2.1.4.</w:t>
+            </w:r>
+            <w:r>
+              <w:rPr>
+                <w:rFonts w:asciiTheme="minorHAnsi" w:eastAsiaTheme="minorEastAsia" w:hAnsiTheme="minorHAnsi"/>
+                <w:noProof/>
+                <w:sz w:val="22"/>
+              </w:rPr>
+              <w:tab/>
+            </w:r>
+            <w:r>
+              <w:rPr>
+                <w:rStyle w:val="Hyperlink"/>
+                <w:noProof/>
+              </w:rPr>
+              <w:t>Kết quả:</w:t>
+            </w:r>
+            <w:r>
+              <w:rPr>
+                <w:noProof/>
+                <w:webHidden/>
+              </w:rPr>
+              <w:tab/>
+            </w:r>
+            <w:r>
+              <w:rPr>
+                <w:noProof/>
+                <w:webHidden/>
+              </w:rPr>
+              <w:fldChar w:fldCharType="begin"/>
+            </w:r>
+            <w:r>
+              <w:rPr>
+                <w:noProof/>
+                <w:webHidden/>
+              </w:rPr>
+              <w:instrText xml:space="preserve"> PAGEREF _Toc138273894 \h </w:instrText>
+            </w:r>
+            <w:r>
+              <w:rPr>
+                <w:noProof/>
+                <w:webHidden/>
+              </w:rPr>
+            </w:r>
+            <w:r>
+              <w:rPr>
+                <w:noProof/>
+                <w:webHidden/>
+              </w:rPr>
+              <w:fldChar w:fldCharType="separate"/>
+            </w:r>
+            <w:r>
+              <w:rPr>
+                <w:noProof/>
+                <w:webHidden/>
+              </w:rPr>
+              <w:t>13</w:t>
             </w:r>
             <w:r>
               <w:rPr>
@@ -1858,13 +2956,13 @@
               <w:sz w:val="22"/>
             </w:rPr>
           </w:pPr>
-          <w:hyperlink w:anchor="_Toc136641597" w:history="1">
+          <w:hyperlink w:anchor="_Toc138273895" w:history="1">
             <w:r>
               <w:rPr>
                 <w:rStyle w:val="Hyperlink"/>
                 <w:noProof/>
               </w:rPr>
-              <w:t>1.3.</w:t>
+              <w:t>2.2.</w:t>
             </w:r>
             <w:r>
               <w:rPr>
@@ -1879,7 +2977,7 @@
                 <w:rStyle w:val="Hyperlink"/>
                 <w:noProof/>
               </w:rPr>
-              <w:t>Kết quả:</w:t>
+              <w:t>Bài 2 – Thiết kế giao diện giao tiếp với vi điều khiển Arduino bằng ngôn ngữ Python:</w:t>
             </w:r>
             <w:r>
               <w:rPr>
@@ -1900,7 +2998,7 @@
                 <w:noProof/>
                 <w:webHidden/>
               </w:rPr>
-              <w:instrText xml:space="preserve"> PAGEREF _Toc136641597 \h </w:instrText>
+              <w:instrText xml:space="preserve"> PAGEREF _Toc138273895 \h </w:instrText>
             </w:r>
             <w:r>
               <w:rPr>
@@ -1920,7 +3018,7 @@
                 <w:noProof/>
                 <w:webHidden/>
               </w:rPr>
-              <w:t>4</w:t>
+              <w:t>13</w:t>
             </w:r>
             <w:r>
               <w:rPr>
@@ -1933,9 +3031,9 @@
         </w:p>
         <w:p>
           <w:pPr>
-            <w:pStyle w:val="TOC2"/>
+            <w:pStyle w:val="TOC4"/>
             <w:tabs>
-              <w:tab w:val="left" w:pos="880"/>
+              <w:tab w:val="left" w:pos="1760"/>
               <w:tab w:val="right" w:leader="dot" w:pos="9062"/>
             </w:tabs>
             <w:rPr>
@@ -1944,13 +3042,13 @@
               <w:sz w:val="22"/>
             </w:rPr>
           </w:pPr>
-          <w:hyperlink w:anchor="_Toc136641598" w:history="1">
+          <w:hyperlink w:anchor="_Toc138273896" w:history="1">
             <w:r>
               <w:rPr>
                 <w:rStyle w:val="Hyperlink"/>
                 <w:noProof/>
               </w:rPr>
-              <w:t>3.</w:t>
+              <w:t>2.2.1.</w:t>
             </w:r>
             <w:r>
               <w:rPr>
@@ -1965,7 +3063,7 @@
                 <w:rStyle w:val="Hyperlink"/>
                 <w:noProof/>
               </w:rPr>
-              <w:t>Đồ án cuối môn học – :</w:t>
+              <w:t>Nguyên lý hoạt động:</w:t>
             </w:r>
             <w:r>
               <w:rPr>
@@ -1986,7 +3084,7 @@
                 <w:noProof/>
                 <w:webHidden/>
               </w:rPr>
-              <w:instrText xml:space="preserve"> PAGEREF _Toc136641598 \h </w:instrText>
+              <w:instrText xml:space="preserve"> PAGEREF _Toc138273896 \h </w:instrText>
             </w:r>
             <w:r>
               <w:rPr>
@@ -2006,7 +3104,7 @@
                 <w:noProof/>
                 <w:webHidden/>
               </w:rPr>
-              <w:t>4</w:t>
+              <w:t>14</w:t>
             </w:r>
             <w:r>
               <w:rPr>
@@ -2019,9 +3117,9 @@
         </w:p>
         <w:p>
           <w:pPr>
-            <w:pStyle w:val="TOC1"/>
+            <w:pStyle w:val="TOC4"/>
             <w:tabs>
-              <w:tab w:val="left" w:pos="520"/>
+              <w:tab w:val="left" w:pos="1760"/>
               <w:tab w:val="right" w:leader="dot" w:pos="9062"/>
             </w:tabs>
             <w:rPr>
@@ -2030,13 +3128,13 @@
               <w:sz w:val="22"/>
             </w:rPr>
           </w:pPr>
-          <w:hyperlink w:anchor="_Toc136641599" w:history="1">
+          <w:hyperlink w:anchor="_Toc138273897" w:history="1">
             <w:r>
               <w:rPr>
                 <w:rStyle w:val="Hyperlink"/>
                 <w:noProof/>
               </w:rPr>
-              <w:t>V.</w:t>
+              <w:t>2.2.2.</w:t>
             </w:r>
             <w:r>
               <w:rPr>
@@ -2051,7 +3149,7 @@
                 <w:rStyle w:val="Hyperlink"/>
                 <w:noProof/>
               </w:rPr>
-              <w:t>TÀI LIỆU THAM KHẢO:</w:t>
+              <w:t>Chương trình phần mềm:</w:t>
             </w:r>
             <w:r>
               <w:rPr>
@@ -2072,7 +3170,7 @@
                 <w:noProof/>
                 <w:webHidden/>
               </w:rPr>
-              <w:instrText xml:space="preserve"> PAGEREF _Toc136641599 \h </w:instrText>
+              <w:instrText xml:space="preserve"> PAGEREF _Toc138273897 \h </w:instrText>
             </w:r>
             <w:r>
               <w:rPr>
@@ -2092,7 +3190,7 @@
                 <w:noProof/>
                 <w:webHidden/>
               </w:rPr>
-              <w:t>4</w:t>
+              <w:t>14</w:t>
             </w:r>
             <w:r>
               <w:rPr>
@@ -2104,6 +3202,697 @@
           </w:hyperlink>
         </w:p>
         <w:p>
+          <w:pPr>
+            <w:pStyle w:val="TOC4"/>
+            <w:tabs>
+              <w:tab w:val="left" w:pos="1760"/>
+              <w:tab w:val="right" w:leader="dot" w:pos="9062"/>
+            </w:tabs>
+            <w:rPr>
+              <w:rFonts w:asciiTheme="minorHAnsi" w:eastAsiaTheme="minorEastAsia" w:hAnsiTheme="minorHAnsi"/>
+              <w:noProof/>
+              <w:sz w:val="22"/>
+            </w:rPr>
+          </w:pPr>
+          <w:hyperlink w:anchor="_Toc138273898" w:history="1">
+            <w:r>
+              <w:rPr>
+                <w:rStyle w:val="Hyperlink"/>
+                <w:noProof/>
+              </w:rPr>
+              <w:t>2.2.3.</w:t>
+            </w:r>
+            <w:r>
+              <w:rPr>
+                <w:rFonts w:asciiTheme="minorHAnsi" w:eastAsiaTheme="minorEastAsia" w:hAnsiTheme="minorHAnsi"/>
+                <w:noProof/>
+                <w:sz w:val="22"/>
+              </w:rPr>
+              <w:tab/>
+            </w:r>
+            <w:r>
+              <w:rPr>
+                <w:rStyle w:val="Hyperlink"/>
+                <w:noProof/>
+              </w:rPr>
+              <w:t>Kết quả:</w:t>
+            </w:r>
+            <w:r>
+              <w:rPr>
+                <w:noProof/>
+                <w:webHidden/>
+              </w:rPr>
+              <w:tab/>
+            </w:r>
+            <w:r>
+              <w:rPr>
+                <w:noProof/>
+                <w:webHidden/>
+              </w:rPr>
+              <w:fldChar w:fldCharType="begin"/>
+            </w:r>
+            <w:r>
+              <w:rPr>
+                <w:noProof/>
+                <w:webHidden/>
+              </w:rPr>
+              <w:instrText xml:space="preserve"> PAGEREF _Toc138273898 \h </w:instrText>
+            </w:r>
+            <w:r>
+              <w:rPr>
+                <w:noProof/>
+                <w:webHidden/>
+              </w:rPr>
+            </w:r>
+            <w:r>
+              <w:rPr>
+                <w:noProof/>
+                <w:webHidden/>
+              </w:rPr>
+              <w:fldChar w:fldCharType="separate"/>
+            </w:r>
+            <w:r>
+              <w:rPr>
+                <w:noProof/>
+                <w:webHidden/>
+              </w:rPr>
+              <w:t>16</w:t>
+            </w:r>
+            <w:r>
+              <w:rPr>
+                <w:noProof/>
+                <w:webHidden/>
+              </w:rPr>
+              <w:fldChar w:fldCharType="end"/>
+            </w:r>
+          </w:hyperlink>
+        </w:p>
+        <w:p>
+          <w:pPr>
+            <w:pStyle w:val="TOC3"/>
+            <w:tabs>
+              <w:tab w:val="left" w:pos="1320"/>
+              <w:tab w:val="right" w:leader="dot" w:pos="9062"/>
+            </w:tabs>
+            <w:rPr>
+              <w:rFonts w:asciiTheme="minorHAnsi" w:eastAsiaTheme="minorEastAsia" w:hAnsiTheme="minorHAnsi"/>
+              <w:noProof/>
+              <w:sz w:val="22"/>
+            </w:rPr>
+          </w:pPr>
+          <w:hyperlink w:anchor="_Toc138273899" w:history="1">
+            <w:r>
+              <w:rPr>
+                <w:rStyle w:val="Hyperlink"/>
+                <w:noProof/>
+              </w:rPr>
+              <w:t>2.3.</w:t>
+            </w:r>
+            <w:r>
+              <w:rPr>
+                <w:rFonts w:asciiTheme="minorHAnsi" w:eastAsiaTheme="minorEastAsia" w:hAnsiTheme="minorHAnsi"/>
+                <w:noProof/>
+                <w:sz w:val="22"/>
+              </w:rPr>
+              <w:tab/>
+            </w:r>
+            <w:r>
+              <w:rPr>
+                <w:rStyle w:val="Hyperlink"/>
+                <w:noProof/>
+              </w:rPr>
+              <w:t>Đồ án cuối môn học –Hệ thống mở cửa bằng vân tay:</w:t>
+            </w:r>
+            <w:r>
+              <w:rPr>
+                <w:noProof/>
+                <w:webHidden/>
+              </w:rPr>
+              <w:tab/>
+            </w:r>
+            <w:r>
+              <w:rPr>
+                <w:noProof/>
+                <w:webHidden/>
+              </w:rPr>
+              <w:fldChar w:fldCharType="begin"/>
+            </w:r>
+            <w:r>
+              <w:rPr>
+                <w:noProof/>
+                <w:webHidden/>
+              </w:rPr>
+              <w:instrText xml:space="preserve"> PAGEREF _Toc138273899 \h </w:instrText>
+            </w:r>
+            <w:r>
+              <w:rPr>
+                <w:noProof/>
+                <w:webHidden/>
+              </w:rPr>
+            </w:r>
+            <w:r>
+              <w:rPr>
+                <w:noProof/>
+                <w:webHidden/>
+              </w:rPr>
+              <w:fldChar w:fldCharType="separate"/>
+            </w:r>
+            <w:r>
+              <w:rPr>
+                <w:noProof/>
+                <w:webHidden/>
+              </w:rPr>
+              <w:t>16</w:t>
+            </w:r>
+            <w:r>
+              <w:rPr>
+                <w:noProof/>
+                <w:webHidden/>
+              </w:rPr>
+              <w:fldChar w:fldCharType="end"/>
+            </w:r>
+          </w:hyperlink>
+        </w:p>
+        <w:p>
+          <w:pPr>
+            <w:pStyle w:val="TOC4"/>
+            <w:tabs>
+              <w:tab w:val="left" w:pos="1760"/>
+              <w:tab w:val="right" w:leader="dot" w:pos="9062"/>
+            </w:tabs>
+            <w:rPr>
+              <w:rFonts w:asciiTheme="minorHAnsi" w:eastAsiaTheme="minorEastAsia" w:hAnsiTheme="minorHAnsi"/>
+              <w:noProof/>
+              <w:sz w:val="22"/>
+            </w:rPr>
+          </w:pPr>
+          <w:hyperlink w:anchor="_Toc138273900" w:history="1">
+            <w:r>
+              <w:rPr>
+                <w:rStyle w:val="Hyperlink"/>
+                <w:noProof/>
+              </w:rPr>
+              <w:t>2.3.1.</w:t>
+            </w:r>
+            <w:r>
+              <w:rPr>
+                <w:rFonts w:asciiTheme="minorHAnsi" w:eastAsiaTheme="minorEastAsia" w:hAnsiTheme="minorHAnsi"/>
+                <w:noProof/>
+                <w:sz w:val="22"/>
+              </w:rPr>
+              <w:tab/>
+            </w:r>
+            <w:r>
+              <w:rPr>
+                <w:rStyle w:val="Hyperlink"/>
+                <w:noProof/>
+              </w:rPr>
+              <w:t>Ý tưởng – Mục tiêu:</w:t>
+            </w:r>
+            <w:r>
+              <w:rPr>
+                <w:noProof/>
+                <w:webHidden/>
+              </w:rPr>
+              <w:tab/>
+            </w:r>
+            <w:r>
+              <w:rPr>
+                <w:noProof/>
+                <w:webHidden/>
+              </w:rPr>
+              <w:fldChar w:fldCharType="begin"/>
+            </w:r>
+            <w:r>
+              <w:rPr>
+                <w:noProof/>
+                <w:webHidden/>
+              </w:rPr>
+              <w:instrText xml:space="preserve"> PAGEREF _Toc138273900 \h </w:instrText>
+            </w:r>
+            <w:r>
+              <w:rPr>
+                <w:noProof/>
+                <w:webHidden/>
+              </w:rPr>
+            </w:r>
+            <w:r>
+              <w:rPr>
+                <w:noProof/>
+                <w:webHidden/>
+              </w:rPr>
+              <w:fldChar w:fldCharType="separate"/>
+            </w:r>
+            <w:r>
+              <w:rPr>
+                <w:noProof/>
+                <w:webHidden/>
+              </w:rPr>
+              <w:t>16</w:t>
+            </w:r>
+            <w:r>
+              <w:rPr>
+                <w:noProof/>
+                <w:webHidden/>
+              </w:rPr>
+              <w:fldChar w:fldCharType="end"/>
+            </w:r>
+          </w:hyperlink>
+        </w:p>
+        <w:p>
+          <w:pPr>
+            <w:pStyle w:val="TOC4"/>
+            <w:tabs>
+              <w:tab w:val="left" w:pos="1760"/>
+              <w:tab w:val="right" w:leader="dot" w:pos="9062"/>
+            </w:tabs>
+            <w:rPr>
+              <w:rFonts w:asciiTheme="minorHAnsi" w:eastAsiaTheme="minorEastAsia" w:hAnsiTheme="minorHAnsi"/>
+              <w:noProof/>
+              <w:sz w:val="22"/>
+            </w:rPr>
+          </w:pPr>
+          <w:hyperlink w:anchor="_Toc138273901" w:history="1">
+            <w:r>
+              <w:rPr>
+                <w:rStyle w:val="Hyperlink"/>
+                <w:noProof/>
+              </w:rPr>
+              <w:t>2.3.2.</w:t>
+            </w:r>
+            <w:r>
+              <w:rPr>
+                <w:rFonts w:asciiTheme="minorHAnsi" w:eastAsiaTheme="minorEastAsia" w:hAnsiTheme="minorHAnsi"/>
+                <w:noProof/>
+                <w:sz w:val="22"/>
+              </w:rPr>
+              <w:tab/>
+            </w:r>
+            <w:r>
+              <w:rPr>
+                <w:rStyle w:val="Hyperlink"/>
+                <w:noProof/>
+              </w:rPr>
+              <w:t>Nguyên lý hoạt động:</w:t>
+            </w:r>
+            <w:r>
+              <w:rPr>
+                <w:noProof/>
+                <w:webHidden/>
+              </w:rPr>
+              <w:tab/>
+            </w:r>
+            <w:r>
+              <w:rPr>
+                <w:noProof/>
+                <w:webHidden/>
+              </w:rPr>
+              <w:fldChar w:fldCharType="begin"/>
+            </w:r>
+            <w:r>
+              <w:rPr>
+                <w:noProof/>
+                <w:webHidden/>
+              </w:rPr>
+              <w:instrText xml:space="preserve"> PAGEREF _Toc138273901 \h </w:instrText>
+            </w:r>
+            <w:r>
+              <w:rPr>
+                <w:noProof/>
+                <w:webHidden/>
+              </w:rPr>
+            </w:r>
+            <w:r>
+              <w:rPr>
+                <w:noProof/>
+                <w:webHidden/>
+              </w:rPr>
+              <w:fldChar w:fldCharType="separate"/>
+            </w:r>
+            <w:r>
+              <w:rPr>
+                <w:noProof/>
+                <w:webHidden/>
+              </w:rPr>
+              <w:t>16</w:t>
+            </w:r>
+            <w:r>
+              <w:rPr>
+                <w:noProof/>
+                <w:webHidden/>
+              </w:rPr>
+              <w:fldChar w:fldCharType="end"/>
+            </w:r>
+          </w:hyperlink>
+        </w:p>
+        <w:p>
+          <w:pPr>
+            <w:pStyle w:val="TOC4"/>
+            <w:tabs>
+              <w:tab w:val="left" w:pos="1760"/>
+              <w:tab w:val="right" w:leader="dot" w:pos="9062"/>
+            </w:tabs>
+            <w:rPr>
+              <w:rFonts w:asciiTheme="minorHAnsi" w:eastAsiaTheme="minorEastAsia" w:hAnsiTheme="minorHAnsi"/>
+              <w:noProof/>
+              <w:sz w:val="22"/>
+            </w:rPr>
+          </w:pPr>
+          <w:hyperlink w:anchor="_Toc138273902" w:history="1">
+            <w:r>
+              <w:rPr>
+                <w:rStyle w:val="Hyperlink"/>
+                <w:noProof/>
+              </w:rPr>
+              <w:t>2.3.3.</w:t>
+            </w:r>
+            <w:r>
+              <w:rPr>
+                <w:rFonts w:asciiTheme="minorHAnsi" w:eastAsiaTheme="minorEastAsia" w:hAnsiTheme="minorHAnsi"/>
+                <w:noProof/>
+                <w:sz w:val="22"/>
+              </w:rPr>
+              <w:tab/>
+            </w:r>
+            <w:r>
+              <w:rPr>
+                <w:rStyle w:val="Hyperlink"/>
+                <w:noProof/>
+              </w:rPr>
+              <w:t>Sơ đồ kết nối phần cứng:</w:t>
+            </w:r>
+            <w:r>
+              <w:rPr>
+                <w:noProof/>
+                <w:webHidden/>
+              </w:rPr>
+              <w:tab/>
+            </w:r>
+            <w:r>
+              <w:rPr>
+                <w:noProof/>
+                <w:webHidden/>
+              </w:rPr>
+              <w:fldChar w:fldCharType="begin"/>
+            </w:r>
+            <w:r>
+              <w:rPr>
+                <w:noProof/>
+                <w:webHidden/>
+              </w:rPr>
+              <w:instrText xml:space="preserve"> PAGEREF _Toc138273902 \h </w:instrText>
+            </w:r>
+            <w:r>
+              <w:rPr>
+                <w:noProof/>
+                <w:webHidden/>
+              </w:rPr>
+            </w:r>
+            <w:r>
+              <w:rPr>
+                <w:noProof/>
+                <w:webHidden/>
+              </w:rPr>
+              <w:fldChar w:fldCharType="separate"/>
+            </w:r>
+            <w:r>
+              <w:rPr>
+                <w:noProof/>
+                <w:webHidden/>
+              </w:rPr>
+              <w:t>16</w:t>
+            </w:r>
+            <w:r>
+              <w:rPr>
+                <w:noProof/>
+                <w:webHidden/>
+              </w:rPr>
+              <w:fldChar w:fldCharType="end"/>
+            </w:r>
+          </w:hyperlink>
+        </w:p>
+        <w:p>
+          <w:pPr>
+            <w:pStyle w:val="TOC4"/>
+            <w:tabs>
+              <w:tab w:val="left" w:pos="1760"/>
+              <w:tab w:val="right" w:leader="dot" w:pos="9062"/>
+            </w:tabs>
+            <w:rPr>
+              <w:rFonts w:asciiTheme="minorHAnsi" w:eastAsiaTheme="minorEastAsia" w:hAnsiTheme="minorHAnsi"/>
+              <w:noProof/>
+              <w:sz w:val="22"/>
+            </w:rPr>
+          </w:pPr>
+          <w:hyperlink w:anchor="_Toc138273903" w:history="1">
+            <w:r>
+              <w:rPr>
+                <w:rStyle w:val="Hyperlink"/>
+                <w:noProof/>
+              </w:rPr>
+              <w:t>2.3.4.</w:t>
+            </w:r>
+            <w:r>
+              <w:rPr>
+                <w:rFonts w:asciiTheme="minorHAnsi" w:eastAsiaTheme="minorEastAsia" w:hAnsiTheme="minorHAnsi"/>
+                <w:noProof/>
+                <w:sz w:val="22"/>
+              </w:rPr>
+              <w:tab/>
+            </w:r>
+            <w:r>
+              <w:rPr>
+                <w:rStyle w:val="Hyperlink"/>
+                <w:noProof/>
+              </w:rPr>
+              <w:t>Chương trình phần mềm:</w:t>
+            </w:r>
+            <w:r>
+              <w:rPr>
+                <w:noProof/>
+                <w:webHidden/>
+              </w:rPr>
+              <w:tab/>
+            </w:r>
+            <w:r>
+              <w:rPr>
+                <w:noProof/>
+                <w:webHidden/>
+              </w:rPr>
+              <w:fldChar w:fldCharType="begin"/>
+            </w:r>
+            <w:r>
+              <w:rPr>
+                <w:noProof/>
+                <w:webHidden/>
+              </w:rPr>
+              <w:instrText xml:space="preserve"> PAGEREF _Toc138273903 \h </w:instrText>
+            </w:r>
+            <w:r>
+              <w:rPr>
+                <w:noProof/>
+                <w:webHidden/>
+              </w:rPr>
+            </w:r>
+            <w:r>
+              <w:rPr>
+                <w:noProof/>
+                <w:webHidden/>
+              </w:rPr>
+              <w:fldChar w:fldCharType="separate"/>
+            </w:r>
+            <w:r>
+              <w:rPr>
+                <w:noProof/>
+                <w:webHidden/>
+              </w:rPr>
+              <w:t>16</w:t>
+            </w:r>
+            <w:r>
+              <w:rPr>
+                <w:noProof/>
+                <w:webHidden/>
+              </w:rPr>
+              <w:fldChar w:fldCharType="end"/>
+            </w:r>
+          </w:hyperlink>
+        </w:p>
+        <w:p>
+          <w:pPr>
+            <w:pStyle w:val="TOC4"/>
+            <w:tabs>
+              <w:tab w:val="left" w:pos="1760"/>
+              <w:tab w:val="right" w:leader="dot" w:pos="9062"/>
+            </w:tabs>
+            <w:rPr>
+              <w:rFonts w:asciiTheme="minorHAnsi" w:eastAsiaTheme="minorEastAsia" w:hAnsiTheme="minorHAnsi"/>
+              <w:noProof/>
+              <w:sz w:val="22"/>
+            </w:rPr>
+          </w:pPr>
+          <w:hyperlink w:anchor="_Toc138273904" w:history="1">
+            <w:r>
+              <w:rPr>
+                <w:rStyle w:val="Hyperlink"/>
+                <w:noProof/>
+              </w:rPr>
+              <w:t>2.3.5.</w:t>
+            </w:r>
+            <w:r>
+              <w:rPr>
+                <w:rFonts w:asciiTheme="minorHAnsi" w:eastAsiaTheme="minorEastAsia" w:hAnsiTheme="minorHAnsi"/>
+                <w:noProof/>
+                <w:sz w:val="22"/>
+              </w:rPr>
+              <w:tab/>
+            </w:r>
+            <w:r>
+              <w:rPr>
+                <w:rStyle w:val="Hyperlink"/>
+                <w:noProof/>
+              </w:rPr>
+              <w:t>Kết quả - Thảo luận - Hướng phát triển:</w:t>
+            </w:r>
+            <w:r>
+              <w:rPr>
+                <w:noProof/>
+                <w:webHidden/>
+              </w:rPr>
+              <w:tab/>
+            </w:r>
+            <w:r>
+              <w:rPr>
+                <w:noProof/>
+                <w:webHidden/>
+              </w:rPr>
+              <w:fldChar w:fldCharType="begin"/>
+            </w:r>
+            <w:r>
+              <w:rPr>
+                <w:noProof/>
+                <w:webHidden/>
+              </w:rPr>
+              <w:instrText xml:space="preserve"> PAGEREF _Toc138273904 \h </w:instrText>
+            </w:r>
+            <w:r>
+              <w:rPr>
+                <w:noProof/>
+                <w:webHidden/>
+              </w:rPr>
+            </w:r>
+            <w:r>
+              <w:rPr>
+                <w:noProof/>
+                <w:webHidden/>
+              </w:rPr>
+              <w:fldChar w:fldCharType="separate"/>
+            </w:r>
+            <w:r>
+              <w:rPr>
+                <w:noProof/>
+                <w:webHidden/>
+              </w:rPr>
+              <w:t>16</w:t>
+            </w:r>
+            <w:r>
+              <w:rPr>
+                <w:noProof/>
+                <w:webHidden/>
+              </w:rPr>
+              <w:fldChar w:fldCharType="end"/>
+            </w:r>
+          </w:hyperlink>
+        </w:p>
+        <w:p>
+          <w:pPr>
+            <w:pStyle w:val="TOC1"/>
+            <w:tabs>
+              <w:tab w:val="left" w:pos="780"/>
+              <w:tab w:val="right" w:leader="dot" w:pos="9062"/>
+            </w:tabs>
+            <w:rPr>
+              <w:rFonts w:asciiTheme="minorHAnsi" w:eastAsiaTheme="minorEastAsia" w:hAnsiTheme="minorHAnsi"/>
+              <w:noProof/>
+              <w:sz w:val="22"/>
+            </w:rPr>
+          </w:pPr>
+          <w:hyperlink w:anchor="_Toc138273905" w:history="1">
+            <w:r>
+              <w:rPr>
+                <w:rStyle w:val="Hyperlink"/>
+                <w:noProof/>
+              </w:rPr>
+              <w:t>IV.</w:t>
+            </w:r>
+            <w:r>
+              <w:rPr>
+                <w:rFonts w:asciiTheme="minorHAnsi" w:eastAsiaTheme="minorEastAsia" w:hAnsiTheme="minorHAnsi"/>
+                <w:noProof/>
+                <w:sz w:val="22"/>
+              </w:rPr>
+              <w:tab/>
+            </w:r>
+            <w:r>
+              <w:rPr>
+                <w:rStyle w:val="Hyperlink"/>
+                <w:noProof/>
+              </w:rPr>
+              <w:t>TÀI LIỆU THAM KHẢO:</w:t>
+            </w:r>
+            <w:r>
+              <w:rPr>
+                <w:noProof/>
+                <w:webHidden/>
+              </w:rPr>
+              <w:tab/>
+            </w:r>
+            <w:r>
+              <w:rPr>
+                <w:noProof/>
+                <w:webHidden/>
+              </w:rPr>
+              <w:fldChar w:fldCharType="begin"/>
+            </w:r>
+            <w:r>
+              <w:rPr>
+                <w:noProof/>
+                <w:webHidden/>
+              </w:rPr>
+              <w:instrText xml:space="preserve"> PAGEREF _Toc138273905 \h </w:instrText>
+            </w:r>
+            <w:r>
+              <w:rPr>
+                <w:noProof/>
+                <w:webHidden/>
+              </w:rPr>
+            </w:r>
+            <w:r>
+              <w:rPr>
+                <w:noProof/>
+                <w:webHidden/>
+              </w:rPr>
+              <w:fldChar w:fldCharType="separate"/>
+            </w:r>
+            <w:r>
+              <w:rPr>
+                <w:noProof/>
+                <w:webHidden/>
+              </w:rPr>
+              <w:t>16</w:t>
+            </w:r>
+            <w:r>
+              <w:rPr>
+                <w:noProof/>
+                <w:webHidden/>
+              </w:rPr>
+              <w:fldChar w:fldCharType="end"/>
+            </w:r>
+          </w:hyperlink>
+        </w:p>
+        <w:p>
+          <w:pPr>
+            <w:jc w:val="both"/>
+          </w:pPr>
           <w:r>
             <w:fldChar w:fldCharType="end"/>
           </w:r>
@@ -2115,6 +3904,7 @@
         <w:tabs>
           <w:tab w:val="left" w:pos="426"/>
         </w:tabs>
+        <w:jc w:val="both"/>
         <w:rPr>
           <w:i/>
         </w:rPr>
@@ -2127,6 +3917,7 @@
           <w:ilvl w:val="0"/>
           <w:numId w:val="1"/>
         </w:numPr>
+        <w:jc w:val="both"/>
       </w:pPr>
       <w:r>
         <w:br w:type="page"/>
@@ -2137,10 +3928,11 @@
         <w:pStyle w:val="Heading1"/>
         <w:numPr>
           <w:ilvl w:val="0"/>
-          <w:numId w:val="11"/>
+          <w:numId w:val="6"/>
         </w:numPr>
-      </w:pPr>
-      <w:bookmarkStart w:id="0" w:name="_Toc136641587"/>
+        <w:jc w:val="both"/>
+      </w:pPr>
+      <w:bookmarkStart w:id="0" w:name="_Toc138273871"/>
       <w:r>
         <w:lastRenderedPageBreak/>
         <w:t>TỔNG QUAN BÀI BÁO CÁO:</w:t>
@@ -2194,8 +3986,9 @@
           <w:ilvl w:val="0"/>
           <w:numId w:val="1"/>
         </w:numPr>
-      </w:pPr>
-      <w:bookmarkStart w:id="1" w:name="_Toc136641588"/>
+        <w:jc w:val="both"/>
+      </w:pPr>
+      <w:bookmarkStart w:id="1" w:name="_Toc138273872"/>
       <w:r>
         <w:t>MỤC TIÊU – PHƯƠNG PHÁP:</w:t>
       </w:r>
@@ -2208,8 +4001,9 @@
           <w:ilvl w:val="0"/>
           <w:numId w:val="1"/>
         </w:numPr>
-      </w:pPr>
-      <w:bookmarkStart w:id="2" w:name="_Toc136641589"/>
+        <w:jc w:val="both"/>
+      </w:pPr>
+      <w:bookmarkStart w:id="2" w:name="_Toc138273873"/>
       <w:r>
         <w:t>KẾT QUẢ - THẢO LUẬN</w:t>
       </w:r>
@@ -2223,50 +4017,137 @@
         <w:pStyle w:val="Heading2"/>
         <w:numPr>
           <w:ilvl w:val="0"/>
-          <w:numId w:val="5"/>
+          <w:numId w:val="2"/>
         </w:numPr>
-      </w:pPr>
-      <w:bookmarkStart w:id="3" w:name="_Toc136641590"/>
-      <w:r>
-        <w:t>Bài 1 – Giao tiếp máy tính nhúng Rasberry PI vớ</w:t>
-      </w:r>
-      <w:r>
-        <w:t xml:space="preserve">i </w:t>
-      </w:r>
-      <w:proofErr w:type="gramStart"/>
-      <w:r>
-        <w:t>vi</w:t>
-      </w:r>
-      <w:proofErr w:type="gramEnd"/>
-      <w:r>
-        <w:t xml:space="preserve"> điều khiển A</w:t>
-      </w:r>
-      <w:r>
-        <w:t>rduino:</w:t>
+        <w:jc w:val="both"/>
+      </w:pPr>
+      <w:bookmarkStart w:id="3" w:name="_Toc138273874"/>
+      <w:r>
+        <w:t>Báo cáo cá nhân:</w:t>
       </w:r>
       <w:bookmarkEnd w:id="3"/>
     </w:p>
     <w:p>
       <w:pPr>
-        <w:ind w:left="360"/>
-      </w:pPr>
-      <w:r>
-        <w:t>Thiết bị cần có:</w:t>
-      </w:r>
+        <w:pStyle w:val="Heading3"/>
+        <w:numPr>
+          <w:ilvl w:val="1"/>
+          <w:numId w:val="8"/>
+        </w:numPr>
+        <w:jc w:val="both"/>
+      </w:pPr>
+      <w:bookmarkStart w:id="4" w:name="_Toc138273875"/>
+      <w:r>
+        <w:t>Ưu – nhược điểm của Hệ điều hành Windows và Linux:</w:t>
+      </w:r>
+      <w:bookmarkEnd w:id="4"/>
+    </w:p>
+    <w:p>
+      <w:pPr>
+        <w:pStyle w:val="Heading4"/>
+        <w:numPr>
+          <w:ilvl w:val="2"/>
+          <w:numId w:val="9"/>
+        </w:numPr>
+        <w:jc w:val="both"/>
+      </w:pPr>
+      <w:bookmarkStart w:id="5" w:name="_Toc138273876"/>
+      <w:r>
+        <w:t>Windows:</w:t>
+      </w:r>
+      <w:bookmarkEnd w:id="5"/>
     </w:p>
     <w:p>
       <w:pPr>
         <w:pStyle w:val="ListParagraph"/>
         <w:numPr>
           <w:ilvl w:val="0"/>
-          <w:numId w:val="8"/>
+          <w:numId w:val="10"/>
         </w:numPr>
-      </w:pPr>
-      <w:r>
-        <w:t>Dây truyền tín hiệu</w:t>
-      </w:r>
-      <w:r>
-        <w:t>.</w:t>
+        <w:jc w:val="both"/>
+      </w:pPr>
+      <w:r>
+        <w:t>Ưu điểm:</w:t>
+      </w:r>
+    </w:p>
+    <w:p>
+      <w:pPr>
+        <w:pStyle w:val="ListParagraph"/>
+        <w:numPr>
+          <w:ilvl w:val="1"/>
+          <w:numId w:val="11"/>
+        </w:numPr>
+        <w:jc w:val="both"/>
+        <w:rPr>
+          <w:b/>
+        </w:rPr>
+      </w:pPr>
+      <w:r>
+        <w:rPr>
+          <w:b/>
+        </w:rPr>
+        <w:t xml:space="preserve">Thân thiện với người dùng: </w:t>
+      </w:r>
+      <w:r>
+        <w:t>Windows có giao diện đồ họa dễ sử dụng, phổ biến và quen thuộc với nhiều người dùng.</w:t>
+      </w:r>
+    </w:p>
+    <w:p>
+      <w:pPr>
+        <w:pStyle w:val="ListParagraph"/>
+        <w:numPr>
+          <w:ilvl w:val="1"/>
+          <w:numId w:val="11"/>
+        </w:numPr>
+        <w:jc w:val="both"/>
+        <w:rPr>
+          <w:b/>
+        </w:rPr>
+      </w:pPr>
+      <w:r>
+        <w:rPr>
+          <w:b/>
+        </w:rPr>
+        <w:t>Tích hợp nhiều tiện ích:</w:t>
+      </w:r>
+      <w:r>
+        <w:rPr>
+          <w:b/>
+        </w:rPr>
+        <w:t xml:space="preserve"> </w:t>
+      </w:r>
+      <w:r>
+        <w:t>Windows có sẵn một loạt phần mềm ứng dụng phong phú và đa dạng, bao gồm cả phần mềm thương mại và miễn phí.</w:t>
+      </w:r>
+    </w:p>
+    <w:p>
+      <w:pPr>
+        <w:pStyle w:val="ListParagraph"/>
+        <w:numPr>
+          <w:ilvl w:val="1"/>
+          <w:numId w:val="11"/>
+        </w:numPr>
+        <w:jc w:val="both"/>
+        <w:rPr>
+          <w:b/>
+        </w:rPr>
+      </w:pPr>
+      <w:r>
+        <w:rPr>
+          <w:b/>
+        </w:rPr>
+        <w:t>Tương thích phần cứng:</w:t>
+      </w:r>
+      <w:r>
+        <w:t xml:space="preserve"> Windows có hỗ trợ rộng rãi cho nhiều loại phần cứng và thiết bị ngoại </w:t>
+      </w:r>
+      <w:proofErr w:type="gramStart"/>
+      <w:r>
+        <w:t>vi</w:t>
+      </w:r>
+      <w:proofErr w:type="gramEnd"/>
+      <w:r>
+        <w:t xml:space="preserve"> khác nhau, đảm bảo tính tương thích cao với các thiết bị mới nhất trên thị trường.</w:t>
       </w:r>
     </w:p>
     <w:p>
@@ -2274,26 +4155,222 @@
         <w:pStyle w:val="ListParagraph"/>
         <w:numPr>
           <w:ilvl w:val="0"/>
-          <w:numId w:val="8"/>
+          <w:numId w:val="11"/>
         </w:numPr>
-      </w:pPr>
-      <w:r>
-        <w:t>Arduino Uno</w:t>
-      </w:r>
-      <w:r>
-        <w:t>.</w:t>
-      </w:r>
+        <w:jc w:val="both"/>
+      </w:pPr>
+      <w:r>
+        <w:t>Nhược điểm:</w:t>
+      </w:r>
+    </w:p>
+    <w:p>
+      <w:pPr>
+        <w:pStyle w:val="ListParagraph"/>
+        <w:numPr>
+          <w:ilvl w:val="1"/>
+          <w:numId w:val="11"/>
+        </w:numPr>
+        <w:jc w:val="both"/>
+      </w:pPr>
+      <w:r>
+        <w:rPr>
+          <w:b/>
+        </w:rPr>
+        <w:t>Giá cả:</w:t>
+      </w:r>
+      <w:r>
+        <w:t xml:space="preserve"> Windows là một phần mềm thương mại, nghĩa là người dùng phải mua bản quyền để sử dụng. Điều này có thể là một hạn chế cho những người không muốn bỏ tiền để có một hệ điều hành.</w:t>
+      </w:r>
+    </w:p>
+    <w:p>
+      <w:pPr>
+        <w:pStyle w:val="ListParagraph"/>
+        <w:numPr>
+          <w:ilvl w:val="1"/>
+          <w:numId w:val="11"/>
+        </w:numPr>
+        <w:jc w:val="both"/>
+      </w:pPr>
+      <w:r>
+        <w:rPr>
+          <w:b/>
+        </w:rPr>
+        <w:t>Bảo mật:</w:t>
+      </w:r>
+      <w:r>
+        <w:t xml:space="preserve"> Windows đã gặp phải nhiều vấn đề liên quan đến bảo mật và trở thành mục tiêu của các phần mềm độc hại và các cuộc tấn công mạng.</w:t>
+      </w:r>
+    </w:p>
+    <w:p>
+      <w:pPr>
+        <w:pStyle w:val="ListParagraph"/>
+        <w:numPr>
+          <w:ilvl w:val="1"/>
+          <w:numId w:val="11"/>
+        </w:numPr>
+        <w:jc w:val="both"/>
+      </w:pPr>
+      <w:r>
+        <w:rPr>
+          <w:b/>
+        </w:rPr>
+        <w:t>Quyền kiểm soát:</w:t>
+      </w:r>
+      <w:r>
+        <w:t xml:space="preserve"> Windows có thiên hướng giới hạn quyền kiểm soát của người dùng, điều này có thể khiến người dùng cảm thấy hạn chế trong việc tùy chỉnh và điều chỉnh hệ thống.</w:t>
+      </w:r>
+    </w:p>
+    <w:p>
+      <w:pPr>
+        <w:pStyle w:val="ListParagraph"/>
+        <w:numPr>
+          <w:ilvl w:val="1"/>
+          <w:numId w:val="11"/>
+        </w:numPr>
+        <w:jc w:val="both"/>
+      </w:pPr>
+      <w:r>
+        <w:rPr>
+          <w:b/>
+        </w:rPr>
+        <w:t>Dung lượng lớn:</w:t>
+      </w:r>
+      <w:r>
+        <w:rPr>
+          <w:b/>
+        </w:rPr>
+        <w:t xml:space="preserve"> </w:t>
+      </w:r>
+      <w:r>
+        <w:t>Những file của Windows bao gồm cả cập nhật và để chạy thường có dung lượng khá nặng, không thích hợp với những máy tích có ít dung lượng.</w:t>
+      </w:r>
+    </w:p>
+    <w:p>
+      <w:pPr>
+        <w:pStyle w:val="Heading4"/>
+        <w:numPr>
+          <w:ilvl w:val="2"/>
+          <w:numId w:val="9"/>
+        </w:numPr>
+        <w:jc w:val="both"/>
+      </w:pPr>
+      <w:bookmarkStart w:id="6" w:name="_Toc138273877"/>
+      <w:r>
+        <w:t>Linux:</w:t>
+      </w:r>
+      <w:bookmarkEnd w:id="6"/>
     </w:p>
     <w:p>
       <w:pPr>
         <w:pStyle w:val="ListParagraph"/>
         <w:numPr>
           <w:ilvl w:val="0"/>
-          <w:numId w:val="8"/>
+          <w:numId w:val="11"/>
         </w:numPr>
-      </w:pPr>
-      <w:r>
-        <w:t>Raspberry PI.</w:t>
+        <w:jc w:val="both"/>
+      </w:pPr>
+      <w:r>
+        <w:t>Ưu điểm:</w:t>
+      </w:r>
+    </w:p>
+    <w:p>
+      <w:pPr>
+        <w:pStyle w:val="ListParagraph"/>
+        <w:numPr>
+          <w:ilvl w:val="1"/>
+          <w:numId w:val="11"/>
+        </w:numPr>
+        <w:jc w:val="both"/>
+      </w:pPr>
+      <w:r>
+        <w:rPr>
+          <w:b/>
+        </w:rPr>
+        <w:t>Mã nguồn mở:</w:t>
+      </w:r>
+      <w:r>
+        <w:t xml:space="preserve"> Linux là một hệ điều hành miễn phí và nguồn mở, cho phép người dùng sửa đổi, tùy chỉnh và phân phối lại </w:t>
+      </w:r>
+      <w:proofErr w:type="gramStart"/>
+      <w:r>
+        <w:t>theo</w:t>
+      </w:r>
+      <w:proofErr w:type="gramEnd"/>
+      <w:r>
+        <w:t xml:space="preserve"> nhu cầu của họ.</w:t>
+      </w:r>
+    </w:p>
+    <w:p>
+      <w:pPr>
+        <w:pStyle w:val="ListParagraph"/>
+        <w:numPr>
+          <w:ilvl w:val="1"/>
+          <w:numId w:val="11"/>
+        </w:numPr>
+        <w:jc w:val="both"/>
+        <w:rPr>
+          <w:b/>
+        </w:rPr>
+      </w:pPr>
+      <w:r>
+        <w:rPr>
+          <w:b/>
+        </w:rPr>
+        <w:t>Bảo mật:</w:t>
+      </w:r>
+      <w:r>
+        <w:t xml:space="preserve"> Linux có một cộng đồng lớn và tích cực, giúp phát hiện và khắc phục các lỗ hổng bảo mật nhanh chóng. Nó cũng cho phép người dùng có quyền kiểm soát cao hơn đối với quyền truy cập và phân quyền.</w:t>
+      </w:r>
+    </w:p>
+    <w:p>
+      <w:pPr>
+        <w:pStyle w:val="ListParagraph"/>
+        <w:numPr>
+          <w:ilvl w:val="1"/>
+          <w:numId w:val="11"/>
+        </w:numPr>
+        <w:jc w:val="both"/>
+      </w:pPr>
+      <w:r>
+        <w:rPr>
+          <w:b/>
+        </w:rPr>
+        <w:t>Ổn định và hiệu suất</w:t>
+      </w:r>
+      <w:r>
+        <w:t>:</w:t>
+      </w:r>
+      <w:r>
+        <w:t xml:space="preserve"> Linux được coi là ổn định và tin cậy, thường có khả năng hoạt động lâu dài mà không cần khởi động lại. Nó cũng tối ưu hóa hiệu suấ</w:t>
+      </w:r>
+      <w:r>
+        <w:t>t cho máy tính.</w:t>
+      </w:r>
+    </w:p>
+    <w:p>
+      <w:pPr>
+        <w:pStyle w:val="ListParagraph"/>
+        <w:numPr>
+          <w:ilvl w:val="1"/>
+          <w:numId w:val="11"/>
+        </w:numPr>
+        <w:jc w:val="both"/>
+      </w:pPr>
+      <w:r>
+        <w:rPr>
+          <w:b/>
+        </w:rPr>
+        <w:lastRenderedPageBreak/>
+        <w:t>Dung lượng ít:</w:t>
+      </w:r>
+      <w:r>
+        <w:rPr>
+          <w:b/>
+        </w:rPr>
+        <w:t xml:space="preserve"> </w:t>
+      </w:r>
+      <w:r>
+        <w:t>Linux được biết đến là hệ điều hành nhỏ gọn và sử dụng tài nguyên máy tính hiệu quả. Nó phù hợp cho các máy tính nhúng mini.</w:t>
       </w:r>
     </w:p>
     <w:p>
@@ -2301,11 +4378,78 @@
         <w:pStyle w:val="ListParagraph"/>
         <w:numPr>
           <w:ilvl w:val="0"/>
-          <w:numId w:val="8"/>
+          <w:numId w:val="11"/>
         </w:numPr>
-      </w:pPr>
-      <w:r>
-        <w:t>Led, cảm biến nhiệt độ - độ ẩm.</w:t>
+        <w:jc w:val="both"/>
+      </w:pPr>
+      <w:r>
+        <w:t>Nhược điểm:</w:t>
+      </w:r>
+    </w:p>
+    <w:p>
+      <w:pPr>
+        <w:pStyle w:val="ListParagraph"/>
+        <w:numPr>
+          <w:ilvl w:val="1"/>
+          <w:numId w:val="11"/>
+        </w:numPr>
+        <w:jc w:val="both"/>
+      </w:pPr>
+      <w:r>
+        <w:rPr>
+          <w:b/>
+        </w:rPr>
+        <w:t>Khó sử dụng đối với người mới:</w:t>
+      </w:r>
+      <w:r>
+        <w:rPr>
+          <w:b/>
+        </w:rPr>
+        <w:t xml:space="preserve"> </w:t>
+      </w:r>
+      <w:r>
+        <w:t>Linux thường khá xa lạ và khó dùng đối với người mới, đặc biệt là những người không quen với dòng lệnh và không có kinh nghiệm với hệ thống mã nguồn mở.</w:t>
+      </w:r>
+    </w:p>
+    <w:p>
+      <w:pPr>
+        <w:pStyle w:val="ListParagraph"/>
+        <w:numPr>
+          <w:ilvl w:val="1"/>
+          <w:numId w:val="11"/>
+        </w:numPr>
+        <w:jc w:val="both"/>
+      </w:pPr>
+      <w:r>
+        <w:rPr>
+          <w:b/>
+        </w:rPr>
+        <w:t>Hạn chế tuơng thích phần cứng</w:t>
+      </w:r>
+      <w:r>
+        <w:t>:</w:t>
+      </w:r>
+      <w:r>
+        <w:t xml:space="preserve"> Mặc dù đã có sự tiến bộ đáng kể trong việc hỗ trợ phần cứng, nhưng vẫn có một số phần cứng không tương thích hoặc không có driver tương ứng cho Linux.</w:t>
+      </w:r>
+    </w:p>
+    <w:p>
+      <w:pPr>
+        <w:pStyle w:val="ListParagraph"/>
+        <w:numPr>
+          <w:ilvl w:val="1"/>
+          <w:numId w:val="11"/>
+        </w:numPr>
+        <w:jc w:val="both"/>
+      </w:pPr>
+      <w:r>
+        <w:rPr>
+          <w:b/>
+        </w:rPr>
+        <w:t>Sự đa dạng và không đồng nhất:</w:t>
+      </w:r>
+      <w:r>
+        <w:t xml:space="preserve"> Vì Linux là mã nguồn mở và có nhiều phiên bản phân phối khác nhau, điều này có thể dẫn đến sự đa dạng và không đồng nhất trong cách cài đặt, cấu hình và sử dụng các phiên bản Linux khác nhau.</w:t>
       </w:r>
     </w:p>
     <w:p>
@@ -2313,20 +4457,1801 @@
         <w:pStyle w:val="Heading3"/>
         <w:numPr>
           <w:ilvl w:val="1"/>
-          <w:numId w:val="6"/>
+          <w:numId w:val="8"/>
         </w:numPr>
-      </w:pPr>
-      <w:bookmarkStart w:id="4" w:name="_Toc136641591"/>
-      <w:r>
-        <w:t>Nguyên lý hoạt động:</w:t>
-      </w:r>
-      <w:bookmarkEnd w:id="4"/>
+        <w:jc w:val="both"/>
+      </w:pPr>
+      <w:bookmarkStart w:id="7" w:name="_Toc138273878"/>
+      <w:r>
+        <w:t>Các hệ điều hành dùng trên Robot:</w:t>
+      </w:r>
+      <w:bookmarkEnd w:id="7"/>
     </w:p>
     <w:p>
       <w:pPr>
         <w:tabs>
           <w:tab w:val="left" w:pos="284"/>
         </w:tabs>
+        <w:jc w:val="both"/>
+        <w:rPr>
+          <w:sz w:val="24"/>
+        </w:rPr>
+      </w:pPr>
+      <w:r>
+        <w:tab/>
+        <w:t>Có một số hệ điều hành được sử dụng phổ biến trên robot. Tiêu biểu phải kể đến:</w:t>
+      </w:r>
+    </w:p>
+    <w:p>
+      <w:pPr>
+        <w:pStyle w:val="ListParagraph"/>
+        <w:numPr>
+          <w:ilvl w:val="0"/>
+          <w:numId w:val="12"/>
+        </w:numPr>
+        <w:tabs>
+          <w:tab w:val="left" w:pos="284"/>
+        </w:tabs>
+        <w:jc w:val="both"/>
+      </w:pPr>
+      <w:r>
+        <w:rPr>
+          <w:b/>
+        </w:rPr>
+        <w:t>Robot Operating System (ROS):</w:t>
+      </w:r>
+      <w:r>
+        <w:t xml:space="preserve"> ROS là một hệ điều hành mã nguồn mở và được sử dụng rộng rãi trong ngành robot. Nó cung cấp một cơ sở hạ tầng mạnh mẽ để phát triển, kiểm tra và điều khiển các ứng dụng robot.</w:t>
+      </w:r>
+    </w:p>
+    <w:p>
+      <w:pPr>
+        <w:pStyle w:val="ListParagraph"/>
+        <w:numPr>
+          <w:ilvl w:val="0"/>
+          <w:numId w:val="12"/>
+        </w:numPr>
+        <w:tabs>
+          <w:tab w:val="left" w:pos="284"/>
+        </w:tabs>
+        <w:jc w:val="both"/>
+      </w:pPr>
+      <w:r>
+        <w:rPr>
+          <w:b/>
+        </w:rPr>
+        <w:t>Ubuntu:</w:t>
+      </w:r>
+      <w:r>
+        <w:t xml:space="preserve"> Ubuntu là một hệ điều hành Linux phổ biến và được sử dụng trên nhiều loại robot. Ubuntu cung cấp sự ổn định, bảo mật và hỗ trợ phần mềm đáng tin cậy.</w:t>
+      </w:r>
+    </w:p>
+    <w:p>
+      <w:pPr>
+        <w:pStyle w:val="ListParagraph"/>
+        <w:numPr>
+          <w:ilvl w:val="0"/>
+          <w:numId w:val="12"/>
+        </w:numPr>
+        <w:tabs>
+          <w:tab w:val="left" w:pos="284"/>
+        </w:tabs>
+        <w:jc w:val="both"/>
+      </w:pPr>
+      <w:r>
+        <w:rPr>
+          <w:b/>
+        </w:rPr>
+        <w:t>Windows IoT Core:</w:t>
+      </w:r>
+      <w:r>
+        <w:t xml:space="preserve"> Windows IoT Core là một phiên bản của hệ điều hành Windows được tối ưu cho các thiết bị nhúng và robot. Nó cung cấp tính tương thích với nền tảng Windows và các công cụ phát triển quen thuộc của Microsoft.</w:t>
+      </w:r>
+    </w:p>
+    <w:p>
+      <w:pPr>
+        <w:pStyle w:val="ListParagraph"/>
+        <w:numPr>
+          <w:ilvl w:val="0"/>
+          <w:numId w:val="12"/>
+        </w:numPr>
+        <w:tabs>
+          <w:tab w:val="left" w:pos="284"/>
+        </w:tabs>
+        <w:jc w:val="both"/>
+      </w:pPr>
+      <w:r>
+        <w:rPr>
+          <w:b/>
+        </w:rPr>
+        <w:t>Android:</w:t>
+      </w:r>
+      <w:r>
+        <w:t xml:space="preserve"> Android</w:t>
+      </w:r>
+      <w:r>
+        <w:t xml:space="preserve"> mặc dù chủ yếu được sử dụng trên điện thoại di động và máy tính bảng, nhưng cũng được sử dụng trong một số robot di động. Android cung cấp một môi trường phát triển ứng dụng mạnh mẽ và có sẵn nhiều tài nguyên và </w:t>
+      </w:r>
+      <w:proofErr w:type="gramStart"/>
+      <w:r>
+        <w:t>thư</w:t>
+      </w:r>
+      <w:proofErr w:type="gramEnd"/>
+      <w:r>
+        <w:t xml:space="preserve"> viện hỗ trợ.</w:t>
+      </w:r>
+    </w:p>
+    <w:p>
+      <w:pPr>
+        <w:pStyle w:val="Heading3"/>
+        <w:numPr>
+          <w:ilvl w:val="1"/>
+          <w:numId w:val="8"/>
+        </w:numPr>
+        <w:jc w:val="both"/>
+      </w:pPr>
+      <w:bookmarkStart w:id="8" w:name="_Toc138273879"/>
+      <w:r>
+        <w:t>Các bước cài đặt hệ điều hành trên Raspberry PI:</w:t>
+      </w:r>
+      <w:bookmarkEnd w:id="8"/>
+    </w:p>
+    <w:p>
+      <w:pPr>
+        <w:pStyle w:val="Heading4"/>
+        <w:numPr>
+          <w:ilvl w:val="2"/>
+          <w:numId w:val="8"/>
+        </w:numPr>
+        <w:jc w:val="both"/>
+      </w:pPr>
+      <w:bookmarkStart w:id="9" w:name="_Toc138273880"/>
+      <w:r>
+        <w:t>Chuẩn bị:</w:t>
+      </w:r>
+      <w:bookmarkEnd w:id="9"/>
+    </w:p>
+    <w:p>
+      <w:pPr>
+        <w:pStyle w:val="ListParagraph"/>
+        <w:numPr>
+          <w:ilvl w:val="0"/>
+          <w:numId w:val="13"/>
+        </w:numPr>
+        <w:jc w:val="both"/>
+      </w:pPr>
+      <w:r>
+        <w:t>Raspberry Pi: Một Raspberry Pi và nguồn cấp điện phù hợp.</w:t>
+      </w:r>
+    </w:p>
+    <w:p>
+      <w:pPr>
+        <w:pStyle w:val="ListParagraph"/>
+        <w:numPr>
+          <w:ilvl w:val="0"/>
+          <w:numId w:val="13"/>
+        </w:numPr>
+        <w:jc w:val="both"/>
+      </w:pPr>
+      <w:r>
+        <w:t>Thẻ nhớ microSD: Hệ điều hành sẽ được cài đặt và chạy từ thẻ nhớ microSD. Thẻ nhớ phải có dung lượng đủ và được format đúng.</w:t>
+      </w:r>
+    </w:p>
+    <w:p>
+      <w:pPr>
+        <w:pStyle w:val="ListParagraph"/>
+        <w:numPr>
+          <w:ilvl w:val="0"/>
+          <w:numId w:val="13"/>
+        </w:numPr>
+        <w:jc w:val="both"/>
+      </w:pPr>
+      <w:r>
+        <w:t>Máy tính: Một máy tính để tải xuống và chuẩn bị hệ điều hành.</w:t>
+      </w:r>
+    </w:p>
+    <w:p>
+      <w:pPr>
+        <w:pStyle w:val="Heading4"/>
+        <w:numPr>
+          <w:ilvl w:val="2"/>
+          <w:numId w:val="8"/>
+        </w:numPr>
+        <w:jc w:val="both"/>
+      </w:pPr>
+      <w:bookmarkStart w:id="10" w:name="_Toc138273881"/>
+      <w:r>
+        <w:t>Tải hệ điều hành:</w:t>
+      </w:r>
+      <w:bookmarkEnd w:id="10"/>
+    </w:p>
+    <w:p>
+      <w:pPr>
+        <w:pStyle w:val="ListParagraph"/>
+        <w:numPr>
+          <w:ilvl w:val="0"/>
+          <w:numId w:val="14"/>
+        </w:numPr>
+        <w:jc w:val="both"/>
+      </w:pPr>
+      <w:r>
+        <w:t>Truy cập vào trang web chính thức của Raspberry Pi hoặc trang web của hệ điều hành bạn muốn cài đặt.</w:t>
+      </w:r>
+    </w:p>
+    <w:p>
+      <w:pPr>
+        <w:pStyle w:val="ListParagraph"/>
+        <w:numPr>
+          <w:ilvl w:val="0"/>
+          <w:numId w:val="14"/>
+        </w:numPr>
+        <w:jc w:val="both"/>
+      </w:pPr>
+      <w:r>
+        <w:t>Tìm và tải xuống hình ảnh (image) của hệ điều hành phù hợp với Raspberry Pi. Các hệ điều hành phổ biến cho Raspberry Pi bao gồm Raspbian (hoặc Raspberry Pi OS), Ubuntu Mate, và các phiên bản Linux khác.</w:t>
+      </w:r>
+    </w:p>
+    <w:p>
+      <w:pPr>
+        <w:pStyle w:val="Heading4"/>
+        <w:numPr>
+          <w:ilvl w:val="2"/>
+          <w:numId w:val="8"/>
+        </w:numPr>
+        <w:jc w:val="both"/>
+      </w:pPr>
+      <w:bookmarkStart w:id="11" w:name="_Toc138273882"/>
+      <w:r>
+        <w:t>Ghi ảnh vào thẻ nhớ:</w:t>
+      </w:r>
+      <w:bookmarkEnd w:id="11"/>
+    </w:p>
+    <w:p>
+      <w:pPr>
+        <w:pStyle w:val="ListParagraph"/>
+        <w:numPr>
+          <w:ilvl w:val="0"/>
+          <w:numId w:val="15"/>
+        </w:numPr>
+        <w:jc w:val="both"/>
+      </w:pPr>
+      <w:r>
+        <w:t>Sử dụng phần mềm ghi hình Raspberry Pi Imager để ghi hình ảnh vào thẻ nhớ microSD.</w:t>
+      </w:r>
+    </w:p>
+    <w:p>
+      <w:pPr>
+        <w:pStyle w:val="ListParagraph"/>
+        <w:numPr>
+          <w:ilvl w:val="0"/>
+          <w:numId w:val="15"/>
+        </w:numPr>
+        <w:jc w:val="both"/>
+      </w:pPr>
+      <w:r>
+        <w:lastRenderedPageBreak/>
+        <w:t>Chọn hình ảnh (image) đã tải xuống và chọn thẻ nhớ microSD làm thiết bị đích.</w:t>
+      </w:r>
+    </w:p>
+    <w:p>
+      <w:pPr>
+        <w:pStyle w:val="ListParagraph"/>
+        <w:numPr>
+          <w:ilvl w:val="0"/>
+          <w:numId w:val="15"/>
+        </w:numPr>
+        <w:jc w:val="both"/>
+      </w:pPr>
+      <w:r>
+        <w:t>Tiến hành ghi hình ảnh và đợi quá trình hoàn tất.</w:t>
+      </w:r>
+    </w:p>
+    <w:p>
+      <w:pPr>
+        <w:pStyle w:val="Heading4"/>
+        <w:numPr>
+          <w:ilvl w:val="2"/>
+          <w:numId w:val="8"/>
+        </w:numPr>
+        <w:jc w:val="both"/>
+      </w:pPr>
+      <w:bookmarkStart w:id="12" w:name="_Toc138273883"/>
+      <w:r>
+        <w:t>Kết nối và cài đặt:</w:t>
+      </w:r>
+      <w:bookmarkEnd w:id="12"/>
+    </w:p>
+    <w:p>
+      <w:pPr>
+        <w:pStyle w:val="ListParagraph"/>
+        <w:numPr>
+          <w:ilvl w:val="0"/>
+          <w:numId w:val="16"/>
+        </w:numPr>
+        <w:jc w:val="both"/>
+      </w:pPr>
+      <w:r>
+        <w:t>Kết nối thẻ nhớ microSD đã chứa hình ảnh cài đặt vào Raspberry Pi.</w:t>
+      </w:r>
+    </w:p>
+    <w:p>
+      <w:pPr>
+        <w:pStyle w:val="ListParagraph"/>
+        <w:numPr>
+          <w:ilvl w:val="0"/>
+          <w:numId w:val="16"/>
+        </w:numPr>
+        <w:jc w:val="both"/>
+      </w:pPr>
+      <w:r>
+        <w:t xml:space="preserve">Kết nối các thiết bị ngoại </w:t>
+      </w:r>
+      <w:proofErr w:type="gramStart"/>
+      <w:r>
+        <w:t>vi</w:t>
+      </w:r>
+      <w:proofErr w:type="gramEnd"/>
+      <w:r>
+        <w:t xml:space="preserve"> cần thiết như bàn phím, chuột, màn hình (hoặc kết nối qua SSH từ máy tính).</w:t>
+      </w:r>
+    </w:p>
+    <w:p>
+      <w:pPr>
+        <w:pStyle w:val="ListParagraph"/>
+        <w:numPr>
+          <w:ilvl w:val="0"/>
+          <w:numId w:val="16"/>
+        </w:numPr>
+        <w:jc w:val="both"/>
+      </w:pPr>
+      <w:r>
+        <w:t>Kết nối nguồn cấp điện vào Raspberry Pi để bắt đầu quá trình cài đặt.</w:t>
+      </w:r>
+    </w:p>
+    <w:p>
+      <w:pPr>
+        <w:pStyle w:val="ListParagraph"/>
+        <w:numPr>
+          <w:ilvl w:val="0"/>
+          <w:numId w:val="16"/>
+        </w:numPr>
+        <w:jc w:val="both"/>
+      </w:pPr>
+      <w:r>
+        <w:t>Raspberry Pi sẽ khởi động và tiến hành cài đặt hệ điều hành từ thẻ nhớ microSD. Quá trình này có thể mất một thời gian.</w:t>
+      </w:r>
+    </w:p>
+    <w:p>
+      <w:pPr>
+        <w:pStyle w:val="Heading4"/>
+        <w:numPr>
+          <w:ilvl w:val="2"/>
+          <w:numId w:val="8"/>
+        </w:numPr>
+        <w:jc w:val="both"/>
+      </w:pPr>
+      <w:bookmarkStart w:id="13" w:name="_Toc138273884"/>
+      <w:r>
+        <w:t>Cấu hình ban đầu:</w:t>
+      </w:r>
+      <w:bookmarkEnd w:id="13"/>
+    </w:p>
+    <w:p>
+      <w:pPr>
+        <w:tabs>
+          <w:tab w:val="left" w:pos="284"/>
+        </w:tabs>
+        <w:jc w:val="both"/>
+      </w:pPr>
+      <w:r>
+        <w:tab/>
+      </w:r>
+      <w:r>
+        <w:t>Sau khi quá trình cài đặt hoàn tất, bạn sẽ được yêu cầu cấu hình ban đầu của hệ điều hành. Theo hướng dẫn trên màn hình để cấu hình ngôn ngữ, mạng, tài khoản người dùng và các thiết lập khác.</w:t>
+      </w:r>
+    </w:p>
+    <w:p>
+      <w:pPr>
+        <w:pStyle w:val="Heading3"/>
+        <w:numPr>
+          <w:ilvl w:val="1"/>
+          <w:numId w:val="8"/>
+        </w:numPr>
+        <w:jc w:val="both"/>
+      </w:pPr>
+      <w:bookmarkStart w:id="14" w:name="_Toc138273885"/>
+      <w:r>
+        <w:t xml:space="preserve">Các câu lệnh cài </w:t>
+      </w:r>
+      <w:proofErr w:type="gramStart"/>
+      <w:r>
+        <w:t>thư</w:t>
+      </w:r>
+      <w:proofErr w:type="gramEnd"/>
+      <w:r>
+        <w:t xml:space="preserve"> viện cơ bản:</w:t>
+      </w:r>
+      <w:bookmarkEnd w:id="14"/>
+    </w:p>
+    <w:p>
+      <w:pPr>
+        <w:pStyle w:val="ListParagraph"/>
+        <w:numPr>
+          <w:ilvl w:val="0"/>
+          <w:numId w:val="18"/>
+        </w:numPr>
+        <w:jc w:val="both"/>
+        <w:rPr>
+          <w:b/>
+          <w:i/>
+        </w:rPr>
+      </w:pPr>
+      <w:r>
+        <w:t>Sử dụng apt (Advanced Package Tool) trên các hệ điều hành dựa trên Debian, như Ubuntu:</w:t>
+      </w:r>
+      <w:r>
+        <w:rPr>
+          <w:b/>
+          <w:i/>
+        </w:rPr>
+        <w:t xml:space="preserve">  sudo apt install tên_thư_viện</w:t>
+      </w:r>
+    </w:p>
+    <w:p>
+      <w:pPr>
+        <w:jc w:val="both"/>
+        <w:rPr>
+          <w:i/>
+        </w:rPr>
+      </w:pPr>
+      <w:r>
+        <w:rPr>
+          <w:i/>
+        </w:rPr>
+        <w:t xml:space="preserve">Ví dụ: </w:t>
+      </w:r>
+      <w:r>
+        <w:rPr>
+          <w:i/>
+        </w:rPr>
+        <w:t>“</w:t>
+      </w:r>
+      <w:r>
+        <w:rPr>
+          <w:i/>
+        </w:rPr>
+        <w:t>sudo apt install zlib1g-dev</w:t>
+      </w:r>
+      <w:r>
+        <w:rPr>
+          <w:i/>
+        </w:rPr>
+        <w:t>”</w:t>
+      </w:r>
+      <w:r>
+        <w:rPr>
+          <w:i/>
+        </w:rPr>
+        <w:t xml:space="preserve"> để cài đặt </w:t>
+      </w:r>
+      <w:proofErr w:type="gramStart"/>
+      <w:r>
+        <w:rPr>
+          <w:i/>
+        </w:rPr>
+        <w:t>thư</w:t>
+      </w:r>
+      <w:proofErr w:type="gramEnd"/>
+      <w:r>
+        <w:rPr>
+          <w:i/>
+        </w:rPr>
+        <w:t xml:space="preserve"> viện zlib.</w:t>
+      </w:r>
+    </w:p>
+    <w:p>
+      <w:pPr>
+        <w:pStyle w:val="ListParagraph"/>
+        <w:numPr>
+          <w:ilvl w:val="0"/>
+          <w:numId w:val="17"/>
+        </w:numPr>
+        <w:jc w:val="both"/>
+        <w:rPr>
+          <w:b/>
+          <w:i/>
+        </w:rPr>
+      </w:pPr>
+      <w:r>
+        <w:t>Sử dụng pip (Package Installer for Python) để cài đặt các thư viện Python:</w:t>
+      </w:r>
+      <w:r>
+        <w:rPr>
+          <w:b/>
+          <w:i/>
+        </w:rPr>
+        <w:t xml:space="preserve"> pip install tên_thư_viện</w:t>
+      </w:r>
+    </w:p>
+    <w:p>
+      <w:pPr>
+        <w:jc w:val="both"/>
+        <w:rPr>
+          <w:i/>
+        </w:rPr>
+      </w:pPr>
+      <w:r>
+        <w:rPr>
+          <w:i/>
+        </w:rPr>
+        <w:t xml:space="preserve">Ví dụ: </w:t>
+      </w:r>
+      <w:r>
+        <w:rPr>
+          <w:i/>
+        </w:rPr>
+        <w:t>“</w:t>
+      </w:r>
+      <w:r>
+        <w:rPr>
+          <w:i/>
+        </w:rPr>
+        <w:t>pip install requests</w:t>
+      </w:r>
+      <w:r>
+        <w:rPr>
+          <w:i/>
+        </w:rPr>
+        <w:t>”</w:t>
+      </w:r>
+      <w:r>
+        <w:rPr>
+          <w:i/>
+        </w:rPr>
+        <w:t xml:space="preserve"> để cài đặt </w:t>
+      </w:r>
+      <w:proofErr w:type="gramStart"/>
+      <w:r>
+        <w:rPr>
+          <w:i/>
+        </w:rPr>
+        <w:t>thư</w:t>
+      </w:r>
+      <w:proofErr w:type="gramEnd"/>
+      <w:r>
+        <w:rPr>
+          <w:i/>
+        </w:rPr>
+        <w:t xml:space="preserve"> viện requests trong Python.</w:t>
+      </w:r>
+    </w:p>
+    <w:p>
+      <w:pPr>
+        <w:pStyle w:val="ListParagraph"/>
+        <w:numPr>
+          <w:ilvl w:val="0"/>
+          <w:numId w:val="17"/>
+        </w:numPr>
+        <w:jc w:val="both"/>
+        <w:rPr>
+          <w:b/>
+          <w:i/>
+        </w:rPr>
+      </w:pPr>
+      <w:r>
+        <w:t>Sử dụng apt-get trên các phiên bản cũ hơn của Ubuntu:</w:t>
+      </w:r>
+      <w:r>
+        <w:t xml:space="preserve"> </w:t>
+      </w:r>
+      <w:r>
+        <w:rPr>
+          <w:b/>
+          <w:i/>
+        </w:rPr>
+        <w:t>sudo apt-get install tên_thư_viện</w:t>
+      </w:r>
+    </w:p>
+    <w:p>
+      <w:pPr>
+        <w:jc w:val="both"/>
+        <w:rPr>
+          <w:i/>
+        </w:rPr>
+      </w:pPr>
+      <w:r>
+        <w:rPr>
+          <w:i/>
+        </w:rPr>
+        <w:t xml:space="preserve">Ví dụ: </w:t>
+      </w:r>
+      <w:r>
+        <w:rPr>
+          <w:i/>
+        </w:rPr>
+        <w:t>“</w:t>
+      </w:r>
+      <w:r>
+        <w:rPr>
+          <w:i/>
+        </w:rPr>
+        <w:t>sudo apt-get install zlib1g-dev</w:t>
+      </w:r>
+      <w:r>
+        <w:rPr>
+          <w:i/>
+        </w:rPr>
+        <w:t>”</w:t>
+      </w:r>
+      <w:r>
+        <w:rPr>
+          <w:i/>
+        </w:rPr>
+        <w:t xml:space="preserve"> để cài đặt </w:t>
+      </w:r>
+      <w:proofErr w:type="gramStart"/>
+      <w:r>
+        <w:rPr>
+          <w:i/>
+        </w:rPr>
+        <w:t>thư</w:t>
+      </w:r>
+      <w:proofErr w:type="gramEnd"/>
+      <w:r>
+        <w:rPr>
+          <w:i/>
+        </w:rPr>
+        <w:t xml:space="preserve"> viện zlib trên Ubuntu.</w:t>
+      </w:r>
+    </w:p>
+    <w:p>
+      <w:pPr>
+        <w:pStyle w:val="ListParagraph"/>
+        <w:numPr>
+          <w:ilvl w:val="0"/>
+          <w:numId w:val="17"/>
+        </w:numPr>
+        <w:jc w:val="both"/>
+        <w:rPr>
+          <w:b/>
+          <w:i/>
+        </w:rPr>
+      </w:pPr>
+      <w:r>
+        <w:t>Sử dụng snap:</w:t>
+      </w:r>
+      <w:r>
+        <w:t xml:space="preserve"> </w:t>
+      </w:r>
+      <w:r>
+        <w:t>Một số ứng dụng có thể được cài đặt thông qua snap, một hình thức cài đặt ứng dụng độc lập trên Linux. Sử dụng lệnh sau để cài đặt một ứng dụng từ snap:</w:t>
+      </w:r>
+      <w:r>
+        <w:rPr>
+          <w:b/>
+          <w:i/>
+        </w:rPr>
+        <w:t xml:space="preserve"> sudo snap install tên_ứng_dụng</w:t>
+      </w:r>
+    </w:p>
+    <w:p>
+      <w:pPr>
+        <w:jc w:val="both"/>
+        <w:rPr>
+          <w:i/>
+        </w:rPr>
+      </w:pPr>
+      <w:r>
+        <w:rPr>
+          <w:i/>
+        </w:rPr>
+        <w:t xml:space="preserve">Ví dụ: </w:t>
+      </w:r>
+      <w:r>
+        <w:rPr>
+          <w:i/>
+        </w:rPr>
+        <w:t>“</w:t>
+      </w:r>
+      <w:r>
+        <w:rPr>
+          <w:i/>
+        </w:rPr>
+        <w:t>sudo snap install vscode</w:t>
+      </w:r>
+      <w:r>
+        <w:rPr>
+          <w:i/>
+        </w:rPr>
+        <w:t>”</w:t>
+      </w:r>
+      <w:r>
+        <w:rPr>
+          <w:i/>
+        </w:rPr>
+        <w:t xml:space="preserve"> để cài đặt Visual Studio Code thông qua snap.</w:t>
+      </w:r>
+    </w:p>
+    <w:p>
+      <w:pPr>
+        <w:pStyle w:val="Heading3"/>
+        <w:numPr>
+          <w:ilvl w:val="1"/>
+          <w:numId w:val="8"/>
+        </w:numPr>
+        <w:jc w:val="both"/>
+      </w:pPr>
+      <w:bookmarkStart w:id="15" w:name="_Toc138273886"/>
+      <w:r>
+        <w:t>Ba ví d</w:t>
+      </w:r>
+      <w:r>
+        <w:t>ụ</w:t>
+      </w:r>
+      <w:r>
+        <w:t xml:space="preserve"> về xử lý ảnh:</w:t>
+      </w:r>
+      <w:bookmarkEnd w:id="15"/>
+    </w:p>
+    <w:p>
+      <w:pPr>
+        <w:jc w:val="both"/>
+      </w:pPr>
+      <w:r>
+        <w:t xml:space="preserve">Tất cả những xưa lý ảnh này đều được thực hiện bằng </w:t>
+      </w:r>
+      <w:proofErr w:type="gramStart"/>
+      <w:r>
+        <w:t>thư</w:t>
+      </w:r>
+      <w:proofErr w:type="gramEnd"/>
+      <w:r>
+        <w:t xml:space="preserve"> viện OpenCV được viết bằng Python</w:t>
+      </w:r>
+    </w:p>
+    <w:p>
+      <w:pPr>
+        <w:pStyle w:val="Heading4"/>
+        <w:numPr>
+          <w:ilvl w:val="2"/>
+          <w:numId w:val="8"/>
+        </w:numPr>
+        <w:jc w:val="both"/>
+      </w:pPr>
+      <w:bookmarkStart w:id="16" w:name="_Toc138273887"/>
+      <w:r>
+        <w:t>Tìm tọa độ của vật thể:</w:t>
+      </w:r>
+      <w:bookmarkEnd w:id="16"/>
+    </w:p>
+    <w:p>
+      <w:pPr>
+        <w:tabs>
+          <w:tab w:val="left" w:pos="284"/>
+        </w:tabs>
+        <w:jc w:val="both"/>
+      </w:pPr>
+      <w:r>
+        <w:tab/>
+        <w:t xml:space="preserve">Để tìm tọa độ (pixel) của 1 vật thể trong ảnh, chúng tôi dùng thuật toán Canny. </w:t>
+      </w:r>
+      <w:r>
+        <w:t xml:space="preserve">Thuật toán </w:t>
+      </w:r>
+      <w:proofErr w:type="gramStart"/>
+      <w:r>
+        <w:t>Canny</w:t>
+      </w:r>
+      <w:proofErr w:type="gramEnd"/>
+      <w:r>
+        <w:t xml:space="preserve"> là một thuật toán phát hiện cạnh trong xử lý ảnh. Nó được đặt tên </w:t>
+      </w:r>
+      <w:proofErr w:type="gramStart"/>
+      <w:r>
+        <w:t>theo</w:t>
+      </w:r>
+      <w:proofErr w:type="gramEnd"/>
+      <w:r>
+        <w:t xml:space="preserve"> tên của nhà nghiên cứu John F. Canny và đã trở thành một trong những phương pháp phổ biến và mạnh mẽ để tìm cạnh trong ảnh.</w:t>
+      </w:r>
+    </w:p>
+    <w:p>
+      <w:pPr>
+        <w:tabs>
+          <w:tab w:val="left" w:pos="284"/>
+        </w:tabs>
+        <w:jc w:val="both"/>
+      </w:pPr>
+      <w:r>
+        <w:rPr>
+          <w:noProof/>
+        </w:rPr>
+        <w:lastRenderedPageBreak/>
+        <w:drawing>
+          <wp:inline distT="0" distB="0" distL="0" distR="0" wp14:anchorId="4161C003" wp14:editId="47A09BC2">
+            <wp:extent cx="5760720" cy="4517390"/>
+            <wp:effectExtent l="0" t="0" r="0" b="0"/>
+            <wp:docPr id="5" name="Picture 5"/>
+            <wp:cNvGraphicFramePr>
+              <a:graphicFrameLocks xmlns:a="http://schemas.openxmlformats.org/drawingml/2006/main" noChangeAspect="1"/>
+            </wp:cNvGraphicFramePr>
+            <a:graphic xmlns:a="http://schemas.openxmlformats.org/drawingml/2006/main">
+              <a:graphicData uri="http://schemas.openxmlformats.org/drawingml/2006/picture">
+                <pic:pic xmlns:pic="http://schemas.openxmlformats.org/drawingml/2006/picture">
+                  <pic:nvPicPr>
+                    <pic:cNvPr id="1" name=""/>
+                    <pic:cNvPicPr/>
+                  </pic:nvPicPr>
+                  <pic:blipFill>
+                    <a:blip r:embed="rId9"/>
+                    <a:stretch>
+                      <a:fillRect/>
+                    </a:stretch>
+                  </pic:blipFill>
+                  <pic:spPr>
+                    <a:xfrm>
+                      <a:off x="0" y="0"/>
+                      <a:ext cx="5760720" cy="4517390"/>
+                    </a:xfrm>
+                    <a:prstGeom prst="rect">
+                      <a:avLst/>
+                    </a:prstGeom>
+                  </pic:spPr>
+                </pic:pic>
+              </a:graphicData>
+            </a:graphic>
+          </wp:inline>
+        </w:drawing>
+      </w:r>
+    </w:p>
+    <w:p>
+      <w:pPr>
+        <w:pStyle w:val="ListParagraph"/>
+        <w:numPr>
+          <w:ilvl w:val="0"/>
+          <w:numId w:val="11"/>
+        </w:numPr>
+        <w:tabs>
+          <w:tab w:val="left" w:pos="284"/>
+        </w:tabs>
+        <w:ind w:left="426"/>
+        <w:jc w:val="both"/>
+      </w:pPr>
+      <w:r>
+        <w:t>Chúng tôi đọc hình ảnh cần xử lý sau đó chuyển nó thành ảnh xám. Sau đó thực hiện xử lý ảnh rồi lưu lại vào biến “edges”. Biến này sẽ tìm tất cả các cạnh của những vật thể có trong ảnh.</w:t>
+      </w:r>
+    </w:p>
+    <w:p>
+      <w:pPr>
+        <w:pStyle w:val="ListParagraph"/>
+        <w:numPr>
+          <w:ilvl w:val="0"/>
+          <w:numId w:val="11"/>
+        </w:numPr>
+        <w:tabs>
+          <w:tab w:val="left" w:pos="284"/>
+        </w:tabs>
+        <w:ind w:left="426"/>
+        <w:jc w:val="both"/>
+      </w:pPr>
+      <w:r>
+        <w:t>Sau khi có những cạnh của vật thể, tôi tiến thành vẽ những đường viền xung quanh vật thể. Biến “contours” lưu lại những đường viền đó.</w:t>
+      </w:r>
+    </w:p>
+    <w:p>
+      <w:pPr>
+        <w:pStyle w:val="ListParagraph"/>
+        <w:numPr>
+          <w:ilvl w:val="0"/>
+          <w:numId w:val="11"/>
+        </w:numPr>
+        <w:tabs>
+          <w:tab w:val="left" w:pos="284"/>
+        </w:tabs>
+        <w:ind w:left="426"/>
+        <w:jc w:val="both"/>
+      </w:pPr>
+      <w:r>
+        <w:t>Biến “contours” chứa tạ hợp tất cả các contour của các vật thể</w:t>
+      </w:r>
+      <w:r>
+        <w:t>. Tô</w:t>
+      </w:r>
+      <w:r>
+        <w:t>i duyệt qua từng contour để tính toán. Bằng cách lấy tọa độ y</w:t>
+      </w:r>
+      <w:proofErr w:type="gramStart"/>
+      <w:r>
+        <w:t>,x</w:t>
+      </w:r>
+      <w:proofErr w:type="gramEnd"/>
+      <w:r>
+        <w:t xml:space="preserve"> (tọa độ của vật thể) cộng cho chiều dài, rộng chia 2 ta được tâm của vật thể.</w:t>
+      </w:r>
+    </w:p>
+    <w:p>
+      <w:pPr>
+        <w:pStyle w:val="ListParagraph"/>
+        <w:numPr>
+          <w:ilvl w:val="0"/>
+          <w:numId w:val="11"/>
+        </w:numPr>
+        <w:tabs>
+          <w:tab w:val="left" w:pos="284"/>
+        </w:tabs>
+        <w:ind w:left="426"/>
+        <w:jc w:val="both"/>
+      </w:pPr>
+      <w:r>
+        <w:t>In tọa độ của vật thể lên ảnh gốc bằng hàm putText.</w:t>
+      </w:r>
+    </w:p>
+    <w:p>
+      <w:pPr>
+        <w:tabs>
+          <w:tab w:val="left" w:pos="284"/>
+        </w:tabs>
+        <w:ind w:left="360"/>
+        <w:jc w:val="center"/>
+      </w:pPr>
+      <w:r>
+        <w:rPr>
+          <w:noProof/>
+        </w:rPr>
+        <w:drawing>
+          <wp:inline distT="0" distB="0" distL="0" distR="0" wp14:anchorId="78E2B997" wp14:editId="455D1711">
+            <wp:extent cx="5165717" cy="2765639"/>
+            <wp:effectExtent l="0" t="0" r="0" b="0"/>
+            <wp:docPr id="10" name="Picture 10"/>
+            <wp:cNvGraphicFramePr>
+              <a:graphicFrameLocks xmlns:a="http://schemas.openxmlformats.org/drawingml/2006/main" noChangeAspect="1"/>
+            </wp:cNvGraphicFramePr>
+            <a:graphic xmlns:a="http://schemas.openxmlformats.org/drawingml/2006/main">
+              <a:graphicData uri="http://schemas.openxmlformats.org/drawingml/2006/picture">
+                <pic:pic xmlns:pic="http://schemas.openxmlformats.org/drawingml/2006/picture">
+                  <pic:nvPicPr>
+                    <pic:cNvPr id="1" name=""/>
+                    <pic:cNvPicPr/>
+                  </pic:nvPicPr>
+                  <pic:blipFill>
+                    <a:blip r:embed="rId10"/>
+                    <a:stretch>
+                      <a:fillRect/>
+                    </a:stretch>
+                  </pic:blipFill>
+                  <pic:spPr>
+                    <a:xfrm>
+                      <a:off x="0" y="0"/>
+                      <a:ext cx="5179782" cy="2773169"/>
+                    </a:xfrm>
+                    <a:prstGeom prst="rect">
+                      <a:avLst/>
+                    </a:prstGeom>
+                  </pic:spPr>
+                </pic:pic>
+              </a:graphicData>
+            </a:graphic>
+          </wp:inline>
+        </w:drawing>
+      </w:r>
+    </w:p>
+    <w:p>
+      <w:pPr>
+        <w:tabs>
+          <w:tab w:val="left" w:pos="284"/>
+        </w:tabs>
+        <w:jc w:val="both"/>
+      </w:pPr>
+      <w:r>
+        <w:lastRenderedPageBreak/>
+        <w:tab/>
+        <w:t xml:space="preserve">Hình bên trái là mặt nạ (mask) được thuật toán </w:t>
+      </w:r>
+      <w:proofErr w:type="gramStart"/>
+      <w:r>
+        <w:t>Canny</w:t>
+      </w:r>
+      <w:proofErr w:type="gramEnd"/>
+      <w:r>
+        <w:t xml:space="preserve"> nhận diện vật thể. Hình bên phải là kết quả.</w:t>
+      </w:r>
+    </w:p>
+    <w:p>
+      <w:pPr>
+        <w:pStyle w:val="Heading4"/>
+        <w:numPr>
+          <w:ilvl w:val="2"/>
+          <w:numId w:val="8"/>
+        </w:numPr>
+        <w:jc w:val="both"/>
+      </w:pPr>
+      <w:bookmarkStart w:id="17" w:name="_Toc138273888"/>
+      <w:r>
+        <w:t>Xác định vật thể</w:t>
+      </w:r>
+      <w:r>
+        <w:t xml:space="preserve"> có màu đỏ</w:t>
+      </w:r>
+      <w:r>
+        <w:t>:</w:t>
+      </w:r>
+      <w:bookmarkEnd w:id="17"/>
+    </w:p>
+    <w:p>
+      <w:pPr>
+        <w:tabs>
+          <w:tab w:val="left" w:pos="284"/>
+        </w:tabs>
+      </w:pPr>
+      <w:r>
+        <w:tab/>
+        <w:t>Để xác định vật thể có màu đỏ, chúng tôi dùng phương pháp phân ngưỡng màu.Tức là những vật thể nào có giá trị nằm trong khoảng màu mà tôi cấu hình thì đều được nhận diện.</w:t>
+      </w:r>
+    </w:p>
+    <w:p>
+      <w:pPr>
+        <w:tabs>
+          <w:tab w:val="left" w:pos="284"/>
+        </w:tabs>
+      </w:pPr>
+      <w:r>
+        <w:rPr>
+          <w:noProof/>
+        </w:rPr>
+        <w:drawing>
+          <wp:inline distT="0" distB="0" distL="0" distR="0" wp14:anchorId="0A43B330" wp14:editId="3257F909">
+            <wp:extent cx="5760720" cy="4682490"/>
+            <wp:effectExtent l="0" t="0" r="0" b="3810"/>
+            <wp:docPr id="11" name="Picture 11"/>
+            <wp:cNvGraphicFramePr>
+              <a:graphicFrameLocks xmlns:a="http://schemas.openxmlformats.org/drawingml/2006/main" noChangeAspect="1"/>
+            </wp:cNvGraphicFramePr>
+            <a:graphic xmlns:a="http://schemas.openxmlformats.org/drawingml/2006/main">
+              <a:graphicData uri="http://schemas.openxmlformats.org/drawingml/2006/picture">
+                <pic:pic xmlns:pic="http://schemas.openxmlformats.org/drawingml/2006/picture">
+                  <pic:nvPicPr>
+                    <pic:cNvPr id="1" name=""/>
+                    <pic:cNvPicPr/>
+                  </pic:nvPicPr>
+                  <pic:blipFill>
+                    <a:blip r:embed="rId11"/>
+                    <a:stretch>
+                      <a:fillRect/>
+                    </a:stretch>
+                  </pic:blipFill>
+                  <pic:spPr>
+                    <a:xfrm>
+                      <a:off x="0" y="0"/>
+                      <a:ext cx="5760720" cy="4682490"/>
+                    </a:xfrm>
+                    <a:prstGeom prst="rect">
+                      <a:avLst/>
+                    </a:prstGeom>
+                  </pic:spPr>
+                </pic:pic>
+              </a:graphicData>
+            </a:graphic>
+          </wp:inline>
+        </w:drawing>
+      </w:r>
+    </w:p>
+    <w:p>
+      <w:pPr>
+        <w:pStyle w:val="ListParagraph"/>
+        <w:numPr>
+          <w:ilvl w:val="0"/>
+          <w:numId w:val="11"/>
+        </w:numPr>
+        <w:tabs>
+          <w:tab w:val="left" w:pos="284"/>
+        </w:tabs>
+      </w:pPr>
+      <w:r>
+        <w:t xml:space="preserve">Tôi chuyển hình ảnh sang dạng HSV để xử lý. Đây là hệ màu được dùng phổ biến trong xử lý ảnh. Sau đó tôi tạo mặt nạ </w:t>
+      </w:r>
+      <w:r>
+        <w:t>bằng</w:t>
+      </w:r>
+      <w:r>
+        <w:t xml:space="preserve"> phương pháp </w:t>
+      </w:r>
+      <w:r>
+        <w:rPr>
+          <w:b/>
+        </w:rPr>
+        <w:t>phân ngưỡng màu</w:t>
+      </w:r>
+      <w:r>
+        <w:t xml:space="preserve"> bằng hàm </w:t>
+      </w:r>
+      <w:proofErr w:type="gramStart"/>
+      <w:r>
+        <w:rPr>
+          <w:b/>
+          <w:i/>
+        </w:rPr>
+        <w:t>cv2.</w:t>
+      </w:r>
+      <w:r>
+        <w:rPr>
+          <w:b/>
+          <w:i/>
+        </w:rPr>
+        <w:t>inRange</w:t>
+      </w:r>
+      <w:r>
+        <w:rPr>
+          <w:b/>
+          <w:i/>
+        </w:rPr>
+        <w:t>(</w:t>
+      </w:r>
+      <w:proofErr w:type="gramEnd"/>
+      <w:r>
+        <w:rPr>
+          <w:b/>
+          <w:i/>
+        </w:rPr>
+        <w:t>)</w:t>
+      </w:r>
+      <w:r>
+        <w:rPr>
+          <w:b/>
+          <w:i/>
+        </w:rPr>
+        <w:t>.</w:t>
+      </w:r>
+    </w:p>
+    <w:p>
+      <w:pPr>
+        <w:pStyle w:val="ListParagraph"/>
+        <w:numPr>
+          <w:ilvl w:val="0"/>
+          <w:numId w:val="11"/>
+        </w:numPr>
+        <w:rPr>
+          <w:rFonts w:eastAsia="Times New Roman" w:cs="Times New Roman"/>
+          <w:color w:val="000000" w:themeColor="text1"/>
+          <w:szCs w:val="26"/>
+        </w:rPr>
+      </w:pPr>
+      <w:r>
+        <w:rPr>
+          <w:rFonts w:cs="Times New Roman"/>
+          <w:color w:val="000000" w:themeColor="text1"/>
+          <w:szCs w:val="26"/>
+        </w:rPr>
+        <w:t>Để đem lại độ hi</w:t>
+      </w:r>
+      <w:r>
+        <w:rPr>
+          <w:rFonts w:cs="Times New Roman"/>
+          <w:color w:val="000000" w:themeColor="text1"/>
+          <w:szCs w:val="26"/>
+        </w:rPr>
+        <w:t>ệ</w:t>
+      </w:r>
+      <w:r>
+        <w:rPr>
+          <w:rFonts w:cs="Times New Roman"/>
+          <w:color w:val="000000" w:themeColor="text1"/>
+          <w:szCs w:val="26"/>
+        </w:rPr>
+        <w:t xml:space="preserve">u quả cho việc xử lý ảnh, tôi thêm </w:t>
+      </w:r>
+      <w:r>
+        <w:rPr>
+          <w:rFonts w:eastAsia="Times New Roman" w:cs="Times New Roman"/>
+          <w:color w:val="000000" w:themeColor="text1"/>
+          <w:szCs w:val="26"/>
+        </w:rPr>
+        <w:t xml:space="preserve">phép biến đổi Morpohology, đây </w:t>
+      </w:r>
+      <w:r>
+        <w:t>là một phương pháp quan trọng trong xử lý ảnh để cải thiện và thay đổi hình dạng của các vùng trong ảnh dựa trên cấu trúc và kích thước của các phần tử gọi là phần tử cấu trúc (structuring element).</w:t>
+      </w:r>
+      <w:r>
+        <w:t xml:space="preserve"> Nó được dùng </w:t>
+      </w:r>
+      <w:r>
+        <w:rPr>
+          <w:rFonts w:eastAsia="Times New Roman" w:cs="Times New Roman"/>
+          <w:color w:val="000000" w:themeColor="text1"/>
+          <w:szCs w:val="26"/>
+        </w:rPr>
+        <w:t>để loại bỏ nhiễu</w:t>
+      </w:r>
+      <w:r>
+        <w:rPr>
+          <w:rFonts w:eastAsia="Times New Roman" w:cs="Times New Roman"/>
+          <w:color w:val="000000" w:themeColor="text1"/>
+          <w:szCs w:val="26"/>
+        </w:rPr>
+        <w:t xml:space="preserve"> giúp cho việc nhận diện vật thể chính xác hơn.</w:t>
+      </w:r>
+    </w:p>
+    <w:p>
+      <w:pPr>
+        <w:pStyle w:val="ListParagraph"/>
+        <w:numPr>
+          <w:ilvl w:val="0"/>
+          <w:numId w:val="11"/>
+        </w:numPr>
+        <w:tabs>
+          <w:tab w:val="left" w:pos="284"/>
+        </w:tabs>
+      </w:pPr>
+      <w:r>
+        <w:t>Sau khi có được contours, tôi vẽ nó lên ảnh. Với mỗi contour, tôi đóng khung và in lên ảnh màu đỏ (red)</w:t>
+      </w:r>
+    </w:p>
+    <w:p>
+      <w:pPr>
+        <w:tabs>
+          <w:tab w:val="left" w:pos="284"/>
+        </w:tabs>
+      </w:pPr>
+      <w:r>
+        <w:rPr>
+          <w:noProof/>
+        </w:rPr>
+        <w:lastRenderedPageBreak/>
+        <w:drawing>
+          <wp:inline distT="0" distB="0" distL="0" distR="0" wp14:anchorId="4EB31EAB" wp14:editId="5799F9BC">
+            <wp:extent cx="5458343" cy="2928324"/>
+            <wp:effectExtent l="0" t="0" r="0" b="5715"/>
+            <wp:docPr id="19" name="Picture 19"/>
+            <wp:cNvGraphicFramePr>
+              <a:graphicFrameLocks xmlns:a="http://schemas.openxmlformats.org/drawingml/2006/main" noChangeAspect="1"/>
+            </wp:cNvGraphicFramePr>
+            <a:graphic xmlns:a="http://schemas.openxmlformats.org/drawingml/2006/main">
+              <a:graphicData uri="http://schemas.openxmlformats.org/drawingml/2006/picture">
+                <pic:pic xmlns:pic="http://schemas.openxmlformats.org/drawingml/2006/picture">
+                  <pic:nvPicPr>
+                    <pic:cNvPr id="1" name=""/>
+                    <pic:cNvPicPr/>
+                  </pic:nvPicPr>
+                  <pic:blipFill>
+                    <a:blip r:embed="rId12"/>
+                    <a:stretch>
+                      <a:fillRect/>
+                    </a:stretch>
+                  </pic:blipFill>
+                  <pic:spPr>
+                    <a:xfrm>
+                      <a:off x="0" y="0"/>
+                      <a:ext cx="5465134" cy="2931967"/>
+                    </a:xfrm>
+                    <a:prstGeom prst="rect">
+                      <a:avLst/>
+                    </a:prstGeom>
+                  </pic:spPr>
+                </pic:pic>
+              </a:graphicData>
+            </a:graphic>
+          </wp:inline>
+        </w:drawing>
+      </w:r>
+    </w:p>
+    <w:p>
+      <w:pPr>
+        <w:tabs>
+          <w:tab w:val="left" w:pos="284"/>
+        </w:tabs>
+        <w:jc w:val="both"/>
+      </w:pPr>
+      <w:r>
+        <w:tab/>
+        <w:t>Hình bên trái là mặt nạ (mask) được phương pháp phân ngưỡng màu nhận diện vật thể. Hình bên phải là kết quả.</w:t>
+      </w:r>
+    </w:p>
+    <w:p>
+      <w:pPr>
+        <w:pStyle w:val="Heading4"/>
+        <w:numPr>
+          <w:ilvl w:val="2"/>
+          <w:numId w:val="8"/>
+        </w:numPr>
+        <w:jc w:val="both"/>
+      </w:pPr>
+      <w:bookmarkStart w:id="18" w:name="_Toc138273889"/>
+      <w:r>
+        <w:t>Xác định hình dạng vật thể:</w:t>
+      </w:r>
+      <w:bookmarkEnd w:id="18"/>
+    </w:p>
+    <w:p>
+      <w:pPr>
+        <w:tabs>
+          <w:tab w:val="left" w:pos="284"/>
+        </w:tabs>
+      </w:pPr>
+      <w:r>
+        <w:tab/>
+        <w:t xml:space="preserve">Để tìm hình dạng của 1 vật thể trong ảnh, chúng tôi dùng thuật toán Canny. </w:t>
+      </w:r>
+      <w:r>
+        <w:t xml:space="preserve">Thuật toán </w:t>
+      </w:r>
+      <w:proofErr w:type="gramStart"/>
+      <w:r>
+        <w:t>Canny</w:t>
+      </w:r>
+      <w:proofErr w:type="gramEnd"/>
+      <w:r>
+        <w:t xml:space="preserve"> </w:t>
+      </w:r>
+      <w:r>
+        <w:t xml:space="preserve">cơ bản </w:t>
+      </w:r>
+      <w:r>
+        <w:t>là một thuật toán phát hiện cạnh trong xử lý ảnh.</w:t>
+      </w:r>
+    </w:p>
+    <w:p>
+      <w:pPr>
+        <w:tabs>
+          <w:tab w:val="left" w:pos="284"/>
+        </w:tabs>
+      </w:pPr>
+      <w:r>
+        <w:rPr>
+          <w:noProof/>
+        </w:rPr>
+        <w:drawing>
+          <wp:inline distT="0" distB="0" distL="0" distR="0" wp14:anchorId="6FCD7417" wp14:editId="03716357">
+            <wp:extent cx="5760720" cy="3900170"/>
+            <wp:effectExtent l="0" t="0" r="0" b="5080"/>
+            <wp:docPr id="20" name="Picture 20"/>
+            <wp:cNvGraphicFramePr>
+              <a:graphicFrameLocks xmlns:a="http://schemas.openxmlformats.org/drawingml/2006/main" noChangeAspect="1"/>
+            </wp:cNvGraphicFramePr>
+            <a:graphic xmlns:a="http://schemas.openxmlformats.org/drawingml/2006/main">
+              <a:graphicData uri="http://schemas.openxmlformats.org/drawingml/2006/picture">
+                <pic:pic xmlns:pic="http://schemas.openxmlformats.org/drawingml/2006/picture">
+                  <pic:nvPicPr>
+                    <pic:cNvPr id="1" name=""/>
+                    <pic:cNvPicPr/>
+                  </pic:nvPicPr>
+                  <pic:blipFill>
+                    <a:blip r:embed="rId13"/>
+                    <a:stretch>
+                      <a:fillRect/>
+                    </a:stretch>
+                  </pic:blipFill>
+                  <pic:spPr>
+                    <a:xfrm>
+                      <a:off x="0" y="0"/>
+                      <a:ext cx="5760720" cy="3900170"/>
+                    </a:xfrm>
+                    <a:prstGeom prst="rect">
+                      <a:avLst/>
+                    </a:prstGeom>
+                  </pic:spPr>
+                </pic:pic>
+              </a:graphicData>
+            </a:graphic>
+          </wp:inline>
+        </w:drawing>
+      </w:r>
+    </w:p>
+    <w:p>
+      <w:pPr>
+        <w:pStyle w:val="ListParagraph"/>
+        <w:numPr>
+          <w:ilvl w:val="0"/>
+          <w:numId w:val="11"/>
+        </w:numPr>
+        <w:tabs>
+          <w:tab w:val="left" w:pos="284"/>
+        </w:tabs>
+        <w:ind w:left="426"/>
+      </w:pPr>
+      <w:r>
+        <w:t>Tôi chuyển hình ảnh sang ảnh xám đễ xử lý dễ dàng hơn.Dùng thuật toán Canny, tôi tìm được các cạnh của những vật thể.</w:t>
+      </w:r>
+    </w:p>
+    <w:p>
+      <w:pPr>
+        <w:pStyle w:val="ListParagraph"/>
+        <w:numPr>
+          <w:ilvl w:val="0"/>
+          <w:numId w:val="11"/>
+        </w:numPr>
+        <w:tabs>
+          <w:tab w:val="left" w:pos="284"/>
+        </w:tabs>
+        <w:ind w:left="426"/>
+      </w:pPr>
+      <w:r>
+        <w:t xml:space="preserve">Tôi vẽ contour từ những cạnh tìm được. Sau đó, trong mỗi contour, tôi tính toán </w:t>
+      </w:r>
+      <w:r>
+        <w:t xml:space="preserve">các cạnh của vật thể. </w:t>
+      </w:r>
+      <w:proofErr w:type="gramStart"/>
+      <w:r>
+        <w:rPr>
+          <w:b/>
+          <w:i/>
+        </w:rPr>
+        <w:t>cv2.arcLength(</w:t>
+      </w:r>
+      <w:proofErr w:type="gramEnd"/>
+      <w:r>
+        <w:rPr>
+          <w:b/>
+          <w:i/>
+        </w:rPr>
+        <w:t>)</w:t>
+      </w:r>
+      <w:r>
+        <w:t xml:space="preserve"> là một hàm trong thư viện OpenCV được sử dụng để tính toán </w:t>
+      </w:r>
+      <w:r>
+        <w:rPr>
+          <w:b/>
+        </w:rPr>
+        <w:t xml:space="preserve">chu vi </w:t>
+      </w:r>
+      <w:r>
+        <w:t xml:space="preserve">của một đường viền (contour) được truyền vào. Tham số thứ hai của hàm (True) chỉ định rằng đường viền là đóng, tức là đường viền cuối </w:t>
+      </w:r>
+      <w:r>
+        <w:lastRenderedPageBreak/>
+        <w:t xml:space="preserve">cùng được nối với đường viền đầu tiên. Kết quả trả về là một </w:t>
+      </w:r>
+      <w:r>
+        <w:rPr>
+          <w:color w:val="000000" w:themeColor="text1"/>
+        </w:rPr>
+        <w:t xml:space="preserve">giá trị thực </w:t>
+      </w:r>
+      <w:r>
+        <w:t>đại diện cho chu vi của đường viền</w:t>
+      </w:r>
+      <w:r>
+        <w:t>.Bằng cách nhân chu vi (e</w:t>
+      </w:r>
+      <w:r>
+        <w:t>p</w:t>
+      </w:r>
+      <w:r>
+        <w:t xml:space="preserve">silon) </w:t>
+      </w:r>
+      <w:proofErr w:type="gramStart"/>
+      <w:r>
+        <w:t>với  1</w:t>
+      </w:r>
+      <w:proofErr w:type="gramEnd"/>
+      <w:r>
+        <w:t xml:space="preserve">% tôi tìm được </w:t>
+      </w:r>
+      <w:r>
+        <w:rPr>
+          <w:b/>
+        </w:rPr>
+        <w:t>mức độ xấp xỉ của đa giác</w:t>
+      </w:r>
+      <w:r>
+        <w:t xml:space="preserve"> đối với đường viền ban đầu.</w:t>
+      </w:r>
+      <w:r>
+        <w:t xml:space="preserve"> </w:t>
+      </w:r>
+      <w:r>
+        <w:t>Lưu ý rằng Khi giá trị epsilon càng lớn, đa giác xấp xỉ sẽ càng đơn giản.</w:t>
+      </w:r>
+      <w:r>
+        <w:t xml:space="preserve"> Sau đó, tôi dùng hàm </w:t>
+      </w:r>
+      <w:proofErr w:type="gramStart"/>
+      <w:r>
+        <w:rPr>
+          <w:b/>
+          <w:i/>
+        </w:rPr>
+        <w:t>cv2.approxPolyDP(</w:t>
+      </w:r>
+      <w:proofErr w:type="gramEnd"/>
+      <w:r>
+        <w:rPr>
+          <w:b/>
+          <w:i/>
+        </w:rPr>
+        <w:t>)</w:t>
+      </w:r>
+      <w:r>
+        <w:t xml:space="preserve"> để xấp xỉ đường viền ban đầu (contour) thành một </w:t>
+      </w:r>
+      <w:r>
+        <w:rPr>
+          <w:b/>
+        </w:rPr>
+        <w:t xml:space="preserve">đa giác </w:t>
+      </w:r>
+      <w:r>
+        <w:t>mới (approx), Kết quả của câu lệnh này là đa giác mớ</w:t>
+      </w:r>
+      <w:r>
+        <w:t xml:space="preserve">i. Tiếp đến, tôi tính toán </w:t>
+      </w:r>
+      <w:r>
+        <w:t>moments</w:t>
+      </w:r>
+      <w:r>
+        <w:t xml:space="preserve"> của </w:t>
+      </w:r>
+      <w:r>
+        <w:t>đa giác</w:t>
+      </w:r>
+      <w:r>
+        <w:t>. H</w:t>
+      </w:r>
+      <w:r>
+        <w:t xml:space="preserve">àm </w:t>
+      </w:r>
+      <w:proofErr w:type="gramStart"/>
+      <w:r>
+        <w:rPr>
+          <w:b/>
+          <w:i/>
+        </w:rPr>
+        <w:t>cv2.moments(</w:t>
+      </w:r>
+      <w:proofErr w:type="gramEnd"/>
+      <w:r>
+        <w:rPr>
+          <w:b/>
+          <w:i/>
+        </w:rPr>
+        <w:t>)</w:t>
+      </w:r>
+      <w:r>
+        <w:t xml:space="preserve"> dùng</w:t>
+      </w:r>
+      <w:r>
+        <w:t xml:space="preserve"> để tính toán các giá trị moment của đa giác xấp xỉ. </w:t>
+      </w:r>
+      <w:proofErr w:type="gramStart"/>
+      <w:r>
+        <w:t>Moments</w:t>
+      </w:r>
+      <w:proofErr w:type="gramEnd"/>
+      <w:r>
+        <w:t xml:space="preserve"> là một tập hợp các đặc trưng hình học của hình dạng, bao gồm diện tích, trọng tâm, và các moment bậc cao hơn. Hàm </w:t>
+      </w:r>
+      <w:proofErr w:type="gramStart"/>
+      <w:r>
+        <w:rPr>
+          <w:b/>
+          <w:i/>
+        </w:rPr>
+        <w:t>cv2.moments(</w:t>
+      </w:r>
+      <w:proofErr w:type="gramEnd"/>
+      <w:r>
+        <w:rPr>
+          <w:b/>
+          <w:i/>
+        </w:rPr>
+        <w:t>)</w:t>
+      </w:r>
+      <w:r>
+        <w:t xml:space="preserve"> trả về một từ điển chứa các giá trị moment.</w:t>
+      </w:r>
+      <w:r>
+        <w:t xml:space="preserve"> Từ các giá trị moment, tôi tìm đc tâm của mỗi vật thể.</w:t>
+      </w:r>
+    </w:p>
+    <w:p>
+      <w:pPr>
+        <w:pStyle w:val="ListParagraph"/>
+        <w:numPr>
+          <w:ilvl w:val="0"/>
+          <w:numId w:val="11"/>
+        </w:numPr>
+        <w:tabs>
+          <w:tab w:val="left" w:pos="284"/>
+        </w:tabs>
+        <w:ind w:left="426"/>
+      </w:pPr>
+      <w:r>
+        <w:t>Từ tâm của</w:t>
+      </w:r>
+      <w:r>
+        <w:t xml:space="preserve"> </w:t>
+      </w:r>
+      <w:r>
+        <w:t>vật thể tôi viết lên ảnh là hình dạng của nó</w:t>
+      </w:r>
+      <w:r>
+        <w:t>.</w:t>
+      </w:r>
+    </w:p>
+    <w:p>
+      <w:pPr>
+        <w:tabs>
+          <w:tab w:val="left" w:pos="284"/>
+        </w:tabs>
+      </w:pPr>
+      <w:r>
+        <w:rPr>
+          <w:noProof/>
+        </w:rPr>
+        <w:drawing>
+          <wp:inline distT="0" distB="0" distL="0" distR="0" wp14:anchorId="524724B9" wp14:editId="70560B92">
+            <wp:extent cx="5760720" cy="2185670"/>
+            <wp:effectExtent l="0" t="0" r="0" b="5080"/>
+            <wp:docPr id="22" name="Picture 22"/>
+            <wp:cNvGraphicFramePr>
+              <a:graphicFrameLocks xmlns:a="http://schemas.openxmlformats.org/drawingml/2006/main" noChangeAspect="1"/>
+            </wp:cNvGraphicFramePr>
+            <a:graphic xmlns:a="http://schemas.openxmlformats.org/drawingml/2006/main">
+              <a:graphicData uri="http://schemas.openxmlformats.org/drawingml/2006/picture">
+                <pic:pic xmlns:pic="http://schemas.openxmlformats.org/drawingml/2006/picture">
+                  <pic:nvPicPr>
+                    <pic:cNvPr id="1" name=""/>
+                    <pic:cNvPicPr/>
+                  </pic:nvPicPr>
+                  <pic:blipFill>
+                    <a:blip r:embed="rId14"/>
+                    <a:stretch>
+                      <a:fillRect/>
+                    </a:stretch>
+                  </pic:blipFill>
+                  <pic:spPr>
+                    <a:xfrm>
+                      <a:off x="0" y="0"/>
+                      <a:ext cx="5760720" cy="2185670"/>
+                    </a:xfrm>
+                    <a:prstGeom prst="rect">
+                      <a:avLst/>
+                    </a:prstGeom>
+                  </pic:spPr>
+                </pic:pic>
+              </a:graphicData>
+            </a:graphic>
+          </wp:inline>
+        </w:drawing>
+      </w:r>
+    </w:p>
+    <w:p>
+      <w:pPr>
+        <w:tabs>
+          <w:tab w:val="left" w:pos="284"/>
+        </w:tabs>
+      </w:pPr>
+      <w:r>
+        <w:t>Đây là ảnh chứa kết quả sau khi được xử lý.</w:t>
+      </w:r>
+    </w:p>
+    <w:p>
+      <w:pPr>
+        <w:pStyle w:val="Heading2"/>
+        <w:numPr>
+          <w:ilvl w:val="0"/>
+          <w:numId w:val="2"/>
+        </w:numPr>
+        <w:jc w:val="both"/>
+      </w:pPr>
+      <w:bookmarkStart w:id="19" w:name="_Toc138273890"/>
+      <w:r>
+        <w:t>Báo cáo nhóm:</w:t>
+      </w:r>
+      <w:bookmarkEnd w:id="19"/>
+    </w:p>
+    <w:p>
+      <w:pPr>
+        <w:pStyle w:val="Heading3"/>
+        <w:numPr>
+          <w:ilvl w:val="2"/>
+          <w:numId w:val="2"/>
+        </w:numPr>
+        <w:jc w:val="both"/>
+      </w:pPr>
+      <w:bookmarkStart w:id="20" w:name="_Toc138273891"/>
+      <w:r>
+        <w:t>Bài 1 – Giao tiếp máy tính nhúng Rasberry PI vớ</w:t>
+      </w:r>
+      <w:r>
+        <w:t xml:space="preserve">i </w:t>
+      </w:r>
+      <w:proofErr w:type="gramStart"/>
+      <w:r>
+        <w:t>vi</w:t>
+      </w:r>
+      <w:proofErr w:type="gramEnd"/>
+      <w:r>
+        <w:t xml:space="preserve"> điều khiển A</w:t>
+      </w:r>
+      <w:r>
+        <w:t>rduino:</w:t>
+      </w:r>
+      <w:bookmarkEnd w:id="20"/>
+    </w:p>
+    <w:p>
+      <w:pPr>
+        <w:ind w:left="360"/>
+        <w:jc w:val="both"/>
+      </w:pPr>
+      <w:r>
+        <w:t>Thiết bị cần có:</w:t>
+      </w:r>
+    </w:p>
+    <w:p>
+      <w:pPr>
+        <w:pStyle w:val="ListParagraph"/>
+        <w:numPr>
+          <w:ilvl w:val="0"/>
+          <w:numId w:val="3"/>
+        </w:numPr>
+        <w:jc w:val="both"/>
+      </w:pPr>
+      <w:r>
+        <w:t>Dây truyền tín hiệu.</w:t>
+      </w:r>
+    </w:p>
+    <w:p>
+      <w:pPr>
+        <w:pStyle w:val="ListParagraph"/>
+        <w:numPr>
+          <w:ilvl w:val="0"/>
+          <w:numId w:val="3"/>
+        </w:numPr>
+        <w:jc w:val="both"/>
+      </w:pPr>
+      <w:r>
+        <w:t>Arduino Uno.</w:t>
+      </w:r>
+    </w:p>
+    <w:p>
+      <w:pPr>
+        <w:pStyle w:val="ListParagraph"/>
+        <w:numPr>
+          <w:ilvl w:val="0"/>
+          <w:numId w:val="3"/>
+        </w:numPr>
+        <w:jc w:val="both"/>
+      </w:pPr>
+      <w:r>
+        <w:t>Raspberry PI.</w:t>
+      </w:r>
+    </w:p>
+    <w:p>
+      <w:pPr>
+        <w:pStyle w:val="ListParagraph"/>
+        <w:numPr>
+          <w:ilvl w:val="0"/>
+          <w:numId w:val="3"/>
+        </w:numPr>
+        <w:jc w:val="both"/>
+      </w:pPr>
+      <w:r>
+        <w:t>Led, cảm biến nhiệt độ - độ ẩm.</w:t>
+      </w:r>
+    </w:p>
+    <w:p>
+      <w:pPr>
+        <w:pStyle w:val="Heading4"/>
+        <w:numPr>
+          <w:ilvl w:val="2"/>
+          <w:numId w:val="2"/>
+        </w:numPr>
+        <w:jc w:val="both"/>
+      </w:pPr>
+      <w:bookmarkStart w:id="21" w:name="_Toc138273892"/>
+      <w:r>
+        <w:t>Nguyên lý hoạt động:</w:t>
+      </w:r>
+      <w:bookmarkEnd w:id="21"/>
+    </w:p>
+    <w:p>
+      <w:pPr>
+        <w:tabs>
+          <w:tab w:val="left" w:pos="284"/>
+        </w:tabs>
+        <w:jc w:val="both"/>
       </w:pPr>
       <w:r>
         <w:tab/>
@@ -2334,14 +6259,18 @@
       </w:r>
     </w:p>
     <w:p>
+      <w:pPr>
+        <w:jc w:val="both"/>
+      </w:pPr>
       <w:r>
         <w:rPr>
           <w:noProof/>
         </w:rPr>
+        <w:lastRenderedPageBreak/>
         <mc:AlternateContent>
           <mc:Choice Requires="wps">
             <w:drawing>
-              <wp:anchor distT="0" distB="0" distL="114300" distR="114300" simplePos="0" relativeHeight="251661312" behindDoc="0" locked="0" layoutInCell="1" allowOverlap="1" wp14:anchorId="1C424D79" wp14:editId="36A2C9F0">
+              <wp:anchor distT="0" distB="0" distL="114300" distR="114300" simplePos="0" relativeHeight="251661312" behindDoc="0" locked="0" layoutInCell="1" allowOverlap="1" wp14:anchorId="1CFC8AB8" wp14:editId="1F6275F5">
                 <wp:simplePos x="0" y="0"/>
                 <wp:positionH relativeFrom="margin">
                   <wp:align>left</wp:align>
@@ -2454,7 +6383,7 @@
           </mc:Choice>
           <mc:Fallback>
             <w:pict>
-              <v:shape w14:anchorId="1C424D79" id="Text Box 6" o:spid="_x0000_s1027" type="#_x0000_t202" style="position:absolute;margin-left:0;margin-top:376.45pt;width:453.6pt;height:.05pt;z-index:251661312;visibility:visible;mso-wrap-style:square;mso-wrap-distance-left:9pt;mso-wrap-distance-top:0;mso-wrap-distance-right:9pt;mso-wrap-distance-bottom:0;mso-position-horizontal:left;mso-position-horizontal-relative:margin;mso-position-vertical:absolute;mso-position-vertical-relative:text;v-text-anchor:top" o:gfxdata="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" stroked="f">
+              <v:shape w14:anchorId="1CFC8AB8" id="Text Box 6" o:spid="_x0000_s1027" type="#_x0000_t202" style="position:absolute;left:0;text-align:left;margin-left:0;margin-top:376.45pt;width:453.6pt;height:.05pt;z-index:251661312;visibility:visible;mso-wrap-style:square;mso-wrap-distance-left:9pt;mso-wrap-distance-top:0;mso-wrap-distance-right:9pt;mso-wrap-distance-bottom:0;mso-position-horizontal:left;mso-position-horizontal-relative:margin;mso-position-vertical:absolute;mso-position-vertical-relative:text;v-text-anchor:top" o:gfxdata="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" stroked="f">
                 <v:textbox style="mso-fit-shape-to-text:t" inset="0,0,0,0">
                   <w:txbxContent>
                     <w:p>
@@ -2532,7 +6461,7 @@
           <w:noProof/>
         </w:rPr>
         <w:drawing>
-          <wp:anchor distT="0" distB="0" distL="114300" distR="114300" simplePos="0" relativeHeight="251659264" behindDoc="0" locked="0" layoutInCell="1" allowOverlap="1" wp14:anchorId="6508A4DB" wp14:editId="17A9640A">
+          <wp:anchor distT="0" distB="0" distL="114300" distR="114300" simplePos="0" relativeHeight="251660288" behindDoc="0" locked="0" layoutInCell="1" allowOverlap="1" wp14:anchorId="1F540BED" wp14:editId="765A475B">
             <wp:simplePos x="0" y="0"/>
             <wp:positionH relativeFrom="margin">
               <wp:align>left</wp:align>
@@ -2555,7 +6484,7 @@
                     <pic:cNvPicPr/>
                   </pic:nvPicPr>
                   <pic:blipFill>
-                    <a:blip r:embed="rId9">
+                    <a:blip r:embed="rId15">
                       <a:extLst>
                         <a:ext uri="{28A0092B-C50C-407E-A947-70E740481C1C}">
                           <a14:useLocalDpi xmlns:a14="http://schemas.microsoft.com/office/drawing/2010/main" val="0"/>
@@ -2582,23 +6511,25 @@
         </w:drawing>
       </w:r>
     </w:p>
-    <w:p/>
+    <w:p>
+      <w:pPr>
+        <w:jc w:val="both"/>
+      </w:pPr>
+    </w:p>
     <w:p>
       <w:pPr>
         <w:pStyle w:val="ListParagraph"/>
         <w:numPr>
           <w:ilvl w:val="0"/>
-          <w:numId w:val="9"/>
+          <w:numId w:val="4"/>
         </w:numPr>
         <w:tabs>
           <w:tab w:val="left" w:pos="709"/>
         </w:tabs>
-      </w:pPr>
-      <w:r>
-        <w:t>Trên Rasberry PI: Được xem như 1 máy tính dùng để xử lý việc điều khiể</w:t>
-      </w:r>
-      <w:r>
-        <w:t>n đèn sáng/tắt.</w:t>
+        <w:jc w:val="both"/>
+      </w:pPr>
+      <w:r>
+        <w:t>Trên Rasberry PI: Được xem như 1 máy tính dùng để xử lý việc điều khiển đèn sáng/tắt.</w:t>
       </w:r>
     </w:p>
     <w:p>
@@ -2606,11 +6537,12 @@
         <w:pStyle w:val="ListParagraph"/>
         <w:numPr>
           <w:ilvl w:val="0"/>
-          <w:numId w:val="9"/>
+          <w:numId w:val="4"/>
         </w:numPr>
         <w:tabs>
           <w:tab w:val="left" w:pos="709"/>
         </w:tabs>
+        <w:jc w:val="both"/>
       </w:pPr>
       <w:r>
         <w:t>Trên Arduino: Dùng để tiếp nhận tín hiệu từ Raspberry PI và trực tiếp điều khiển led.</w:t>
@@ -2618,40 +6550,43 @@
     </w:p>
     <w:p>
       <w:pPr>
-        <w:pStyle w:val="Heading3"/>
+        <w:pStyle w:val="Heading4"/>
         <w:numPr>
-          <w:ilvl w:val="1"/>
-          <w:numId w:val="6"/>
+          <w:ilvl w:val="2"/>
+          <w:numId w:val="2"/>
         </w:numPr>
-      </w:pPr>
-      <w:bookmarkStart w:id="5" w:name="_Toc136641592"/>
-      <w:r>
-        <w:t>Chương tr</w:t>
-      </w:r>
-      <w:r>
-        <w:t>ình phần mềm:</w:t>
-      </w:r>
-      <w:bookmarkEnd w:id="5"/>
+        <w:jc w:val="both"/>
+      </w:pPr>
+      <w:bookmarkStart w:id="22" w:name="_Toc138273893"/>
+      <w:r>
+        <w:t>Chương trình phần mềm:</w:t>
+      </w:r>
+      <w:bookmarkEnd w:id="22"/>
     </w:p>
     <w:p>
       <w:pPr>
         <w:pStyle w:val="ListParagraph"/>
         <w:numPr>
           <w:ilvl w:val="0"/>
-          <w:numId w:val="9"/>
+          <w:numId w:val="4"/>
         </w:numPr>
+        <w:jc w:val="both"/>
       </w:pPr>
       <w:r>
         <w:t>Trên Raspberry PI:</w:t>
       </w:r>
     </w:p>
     <w:p>
+      <w:pPr>
+        <w:jc w:val="both"/>
+      </w:pPr>
       <w:r>
         <w:rPr>
           <w:noProof/>
         </w:rPr>
+        <w:lastRenderedPageBreak/>
         <w:drawing>
-          <wp:inline distT="0" distB="0" distL="0" distR="0">
+          <wp:inline distT="0" distB="0" distL="0" distR="0" wp14:anchorId="00705A1C" wp14:editId="713D94F3">
             <wp:extent cx="5658285" cy="3116911"/>
             <wp:effectExtent l="0" t="0" r="0" b="7620"/>
             <wp:docPr id="7" name="Picture 7"/>
@@ -2666,7 +6601,7 @@
                     <pic:cNvPicPr/>
                   </pic:nvPicPr>
                   <pic:blipFill rotWithShape="1">
-                    <a:blip r:embed="rId10">
+                    <a:blip r:embed="rId16">
                       <a:extLst>
                         <a:ext uri="{28A0092B-C50C-407E-A947-70E740481C1C}">
                           <a14:useLocalDpi xmlns:a14="http://schemas.microsoft.com/office/drawing/2010/main" val="0"/>
@@ -2717,19 +6652,7 @@
       </w:r>
       <w:proofErr w:type="gramEnd"/>
       <w:r>
-        <w:t xml:space="preserve"> viện cần thiết là pyserial (thư viện hỗ trợ giao tiếp UART) và time (thư viện tích hợp các hàm </w:t>
-      </w:r>
-      <w:r>
-        <w:t>liên quan đến date time và sleep</w:t>
-      </w:r>
-      <w:r>
-        <w:t>)</w:t>
-      </w:r>
-      <w:r>
-        <w:t>. Tôi khởi tạo biến để kết nối Serial đến arduino. Sau đó trong vòng lặ</w:t>
-      </w:r>
-      <w:r>
-        <w:t>p True, tôi đọc dữ liệu từ arduino 2 lần, tiếp đến tôi gửi dữ liệu điều khiển con led (sáng tắt 1 lần).</w:t>
+        <w:t xml:space="preserve"> viện cần thiết là pyserial (thư viện hỗ trợ giao tiếp UART) và time (thư viện tích hợp các hàm liên quan đến date time và sleep). Tôi khởi tạo biến để kết nối Serial đến arduino. Sau đó trong vòng lặp True, tôi đọc dữ liệu từ arduino 2 lần, tiếp đến tôi gửi dữ liệu điều khiển con led (sáng tắt 1 lần).</w:t>
       </w:r>
     </w:p>
     <w:p>
@@ -2737,8 +6660,9 @@
         <w:pStyle w:val="ListParagraph"/>
         <w:numPr>
           <w:ilvl w:val="0"/>
-          <w:numId w:val="9"/>
+          <w:numId w:val="4"/>
         </w:numPr>
+        <w:jc w:val="both"/>
       </w:pPr>
       <w:r>
         <w:t>Trên Arduino:</w:t>
@@ -2746,15 +6670,14 @@
     </w:p>
     <w:p>
       <w:pPr>
-        <w:jc w:val="center"/>
+        <w:jc w:val="both"/>
       </w:pPr>
       <w:r>
         <w:rPr>
           <w:noProof/>
         </w:rPr>
-        <w:lastRenderedPageBreak/>
         <w:drawing>
-          <wp:inline distT="0" distB="0" distL="0" distR="0">
+          <wp:inline distT="0" distB="0" distL="0" distR="0" wp14:anchorId="628811A2" wp14:editId="191953B0">
             <wp:extent cx="4814238" cy="3663007"/>
             <wp:effectExtent l="0" t="0" r="5715" b="0"/>
             <wp:docPr id="8" name="Picture 8"/>
@@ -2769,7 +6692,7 @@
                     <pic:cNvPicPr/>
                   </pic:nvPicPr>
                   <pic:blipFill rotWithShape="1">
-                    <a:blip r:embed="rId11">
+                    <a:blip r:embed="rId17">
                       <a:extLst>
                         <a:ext uri="{28A0092B-C50C-407E-A947-70E740481C1C}">
                           <a14:useLocalDpi xmlns:a14="http://schemas.microsoft.com/office/drawing/2010/main" val="0"/>
@@ -2825,28 +6748,30 @@
     </w:p>
     <w:p>
       <w:pPr>
-        <w:pStyle w:val="Heading3"/>
+        <w:pStyle w:val="Heading4"/>
         <w:numPr>
-          <w:ilvl w:val="1"/>
-          <w:numId w:val="6"/>
+          <w:ilvl w:val="2"/>
+          <w:numId w:val="2"/>
         </w:numPr>
-      </w:pPr>
-      <w:bookmarkStart w:id="6" w:name="_Toc136641593"/>
-      <w:r>
+        <w:jc w:val="both"/>
+      </w:pPr>
+      <w:bookmarkStart w:id="23" w:name="_Toc138273894"/>
+      <w:r>
+        <w:lastRenderedPageBreak/>
         <w:t>Kết quả:</w:t>
       </w:r>
-      <w:bookmarkEnd w:id="6"/>
-    </w:p>
-    <w:p>
-      <w:pPr>
-        <w:jc w:val="center"/>
+      <w:bookmarkEnd w:id="23"/>
+    </w:p>
+    <w:p>
+      <w:pPr>
+        <w:jc w:val="both"/>
       </w:pPr>
       <w:r>
         <w:rPr>
           <w:noProof/>
         </w:rPr>
         <w:drawing>
-          <wp:inline distT="0" distB="0" distL="0" distR="0">
+          <wp:inline distT="0" distB="0" distL="0" distR="0" wp14:anchorId="7BAC46A0" wp14:editId="1B1E511A">
             <wp:extent cx="2822713" cy="3763617"/>
             <wp:effectExtent l="0" t="0" r="0" b="8890"/>
             <wp:docPr id="9" name="Picture 9"/>
@@ -2861,7 +6786,7 @@
                     <pic:cNvPicPr/>
                   </pic:nvPicPr>
                   <pic:blipFill>
-                    <a:blip r:embed="rId12" cstate="print">
+                    <a:blip r:embed="rId18" cstate="print">
                       <a:extLst>
                         <a:ext uri="{28A0092B-C50C-407E-A947-70E740481C1C}">
                           <a14:useLocalDpi xmlns:a14="http://schemas.microsoft.com/office/drawing/2010/main" val="0"/>
@@ -2890,15 +6815,14 @@
     </w:p>
     <w:p>
       <w:pPr>
-        <w:jc w:val="center"/>
+        <w:jc w:val="both"/>
       </w:pPr>
       <w:r>
         <w:rPr>
           <w:noProof/>
         </w:rPr>
-        <w:lastRenderedPageBreak/>
         <w:drawing>
-          <wp:inline distT="0" distB="0" distL="0" distR="0">
+          <wp:inline distT="0" distB="0" distL="0" distR="0" wp14:anchorId="751A185A" wp14:editId="05252099">
             <wp:extent cx="5760720" cy="3547110"/>
             <wp:effectExtent l="0" t="0" r="0" b="0"/>
             <wp:docPr id="18" name="Picture 18"/>
@@ -2913,7 +6837,7 @@
                     <pic:cNvPicPr/>
                   </pic:nvPicPr>
                   <pic:blipFill>
-                    <a:blip r:embed="rId13">
+                    <a:blip r:embed="rId19">
                       <a:extLst>
                         <a:ext uri="{28A0092B-C50C-407E-A947-70E740481C1C}">
                           <a14:useLocalDpi xmlns:a14="http://schemas.microsoft.com/office/drawing/2010/main" val="0"/>
@@ -2942,32 +6866,47 @@
     </w:p>
     <w:p>
       <w:pPr>
-        <w:pStyle w:val="Heading2"/>
+        <w:pStyle w:val="Heading3"/>
+        <w:numPr>
+          <w:ilvl w:val="1"/>
+          <w:numId w:val="2"/>
+        </w:numPr>
+        <w:jc w:val="both"/>
+      </w:pPr>
+      <w:bookmarkStart w:id="24" w:name="_Toc138273895"/>
+      <w:r>
+        <w:t xml:space="preserve">Bài 2 – Thiết kế giao diện giao tiếp với </w:t>
+      </w:r>
+      <w:proofErr w:type="gramStart"/>
+      <w:r>
+        <w:t>vi</w:t>
+      </w:r>
+      <w:proofErr w:type="gramEnd"/>
+      <w:r>
+        <w:t xml:space="preserve"> điều khiển Arduino bằng ngôn ngữ Python:</w:t>
+      </w:r>
+      <w:bookmarkEnd w:id="24"/>
+    </w:p>
+    <w:p>
+      <w:pPr>
+        <w:ind w:left="360"/>
+        <w:jc w:val="both"/>
+      </w:pPr>
+      <w:r>
+        <w:t>Thiết bị cần có:</w:t>
+      </w:r>
+    </w:p>
+    <w:p>
+      <w:pPr>
+        <w:pStyle w:val="ListParagraph"/>
         <w:numPr>
           <w:ilvl w:val="0"/>
           <w:numId w:val="5"/>
         </w:numPr>
-      </w:pPr>
-      <w:bookmarkStart w:id="7" w:name="_Toc136641594"/>
-      <w:r>
-        <w:t xml:space="preserve">Bài 2 – Thiết kế giao diện giao tiếp với </w:t>
-      </w:r>
-      <w:proofErr w:type="gramStart"/>
-      <w:r>
-        <w:t>vi</w:t>
-      </w:r>
-      <w:proofErr w:type="gramEnd"/>
-      <w:r>
-        <w:t xml:space="preserve"> điều khiển Arduino bằng ngôn ngữ Python:</w:t>
-      </w:r>
-      <w:bookmarkEnd w:id="7"/>
-    </w:p>
-    <w:p>
-      <w:pPr>
-        <w:ind w:left="360"/>
-      </w:pPr>
-      <w:r>
-        <w:t>Thiết bị cần có:</w:t>
+        <w:jc w:val="both"/>
+      </w:pPr>
+      <w:r>
+        <w:t>Máy tính bàn hoặc laptop.</w:t>
       </w:r>
     </w:p>
     <w:p>
@@ -2975,11 +6914,12 @@
         <w:pStyle w:val="ListParagraph"/>
         <w:numPr>
           <w:ilvl w:val="0"/>
-          <w:numId w:val="10"/>
+          <w:numId w:val="5"/>
         </w:numPr>
-      </w:pPr>
-      <w:r>
-        <w:t>Máy tính bàn hoặc laptop.</w:t>
+        <w:jc w:val="both"/>
+      </w:pPr>
+      <w:r>
+        <w:t>Arduino.</w:t>
       </w:r>
     </w:p>
     <w:p>
@@ -2987,44 +6927,36 @@
         <w:pStyle w:val="ListParagraph"/>
         <w:numPr>
           <w:ilvl w:val="0"/>
-          <w:numId w:val="10"/>
-        </w:numPr>
-      </w:pPr>
-      <w:r>
-        <w:t>Arduino.</w:t>
-      </w:r>
-    </w:p>
-    <w:p>
-      <w:pPr>
-        <w:pStyle w:val="ListParagraph"/>
-        <w:numPr>
-          <w:ilvl w:val="0"/>
-          <w:numId w:val="10"/>
-        </w:numPr>
-      </w:pPr>
-      <w:r>
-        <w:t>Dây truyền tín hiệu.</w:t>
-      </w:r>
-    </w:p>
-    <w:p>
-      <w:pPr>
-        <w:pStyle w:val="Heading3"/>
-        <w:numPr>
-          <w:ilvl w:val="1"/>
           <w:numId w:val="5"/>
         </w:numPr>
-      </w:pPr>
-      <w:bookmarkStart w:id="8" w:name="_Toc136641595"/>
-      <w:r>
+        <w:jc w:val="both"/>
+      </w:pPr>
+      <w:r>
+        <w:t>Dây truyền tín hiệu.</w:t>
+      </w:r>
+    </w:p>
+    <w:p>
+      <w:pPr>
+        <w:pStyle w:val="Heading4"/>
+        <w:numPr>
+          <w:ilvl w:val="2"/>
+          <w:numId w:val="2"/>
+        </w:numPr>
+        <w:jc w:val="both"/>
+      </w:pPr>
+      <w:bookmarkStart w:id="25" w:name="_Toc138273896"/>
+      <w:r>
+        <w:lastRenderedPageBreak/>
         <w:t>Nguyên lý hoạt động:</w:t>
       </w:r>
-      <w:bookmarkEnd w:id="8"/>
+      <w:bookmarkEnd w:id="25"/>
     </w:p>
     <w:p>
       <w:pPr>
         <w:tabs>
           <w:tab w:val="left" w:pos="284"/>
         </w:tabs>
+        <w:jc w:val="both"/>
       </w:pPr>
       <w:r>
         <w:tab/>
@@ -3033,14 +6965,14 @@
     </w:p>
     <w:p>
       <w:pPr>
-        <w:jc w:val="center"/>
+        <w:jc w:val="both"/>
       </w:pPr>
       <w:r>
         <w:rPr>
           <w:noProof/>
         </w:rPr>
         <w:drawing>
-          <wp:inline distT="0" distB="0" distL="0" distR="0" wp14:anchorId="0A2380C3" wp14:editId="2C19B6E3">
+          <wp:inline distT="0" distB="0" distL="0" distR="0" wp14:anchorId="7C603045" wp14:editId="1128CB18">
             <wp:extent cx="5760720" cy="1012190"/>
             <wp:effectExtent l="0" t="0" r="0" b="0"/>
             <wp:docPr id="12" name="Picture 12"/>
@@ -3055,7 +6987,7 @@
                     <pic:cNvPicPr/>
                   </pic:nvPicPr>
                   <pic:blipFill>
-                    <a:blip r:embed="rId14"/>
+                    <a:blip r:embed="rId20"/>
                     <a:stretch>
                       <a:fillRect/>
                     </a:stretch>
@@ -3081,11 +7013,12 @@
         <w:pStyle w:val="ListParagraph"/>
         <w:numPr>
           <w:ilvl w:val="0"/>
-          <w:numId w:val="9"/>
+          <w:numId w:val="4"/>
         </w:numPr>
         <w:tabs>
           <w:tab w:val="left" w:pos="284"/>
         </w:tabs>
+        <w:jc w:val="both"/>
       </w:pPr>
       <w:r>
         <w:t>Trên laptop: Xây dựng giao diện điều khiển led truyền tín hiệu tới arduino.</w:t>
@@ -3096,48 +7029,47 @@
         <w:pStyle w:val="ListParagraph"/>
         <w:numPr>
           <w:ilvl w:val="0"/>
-          <w:numId w:val="9"/>
+          <w:numId w:val="4"/>
         </w:numPr>
         <w:tabs>
           <w:tab w:val="left" w:pos="284"/>
         </w:tabs>
-      </w:pPr>
-      <w:r>
-        <w:t>Trên arduino: Thực hiện nhận tín hiệu và điều khiển trực tiếp led</w:t>
-      </w:r>
-      <w:r>
-        <w:t>.</w:t>
-      </w:r>
-    </w:p>
-    <w:p>
-      <w:pPr>
-        <w:pStyle w:val="Heading3"/>
+        <w:jc w:val="both"/>
+      </w:pPr>
+      <w:r>
+        <w:t>Trên arduino: Thực hiện nhận tín hiệu và điều khiển trực tiếp led.</w:t>
+      </w:r>
+    </w:p>
+    <w:p>
+      <w:pPr>
+        <w:pStyle w:val="Heading4"/>
         <w:numPr>
-          <w:ilvl w:val="1"/>
-          <w:numId w:val="5"/>
+          <w:ilvl w:val="2"/>
+          <w:numId w:val="2"/>
         </w:numPr>
-      </w:pPr>
-      <w:bookmarkStart w:id="9" w:name="_Toc136641596"/>
-      <w:r>
-        <w:lastRenderedPageBreak/>
+        <w:jc w:val="both"/>
+      </w:pPr>
+      <w:bookmarkStart w:id="26" w:name="_Toc138273897"/>
+      <w:r>
         <w:t>Chương trình phần mềm:</w:t>
       </w:r>
-      <w:bookmarkEnd w:id="9"/>
+      <w:bookmarkEnd w:id="26"/>
     </w:p>
     <w:p>
       <w:pPr>
         <w:pStyle w:val="ListParagraph"/>
         <w:numPr>
           <w:ilvl w:val="0"/>
-          <w:numId w:val="9"/>
+          <w:numId w:val="4"/>
         </w:numPr>
+        <w:jc w:val="both"/>
       </w:pPr>
       <w:r>
         <w:rPr>
           <w:noProof/>
         </w:rPr>
         <w:drawing>
-          <wp:anchor distT="0" distB="0" distL="114300" distR="114300" simplePos="0" relativeHeight="251662336" behindDoc="0" locked="0" layoutInCell="1" allowOverlap="1" wp14:anchorId="29E3F463" wp14:editId="292344E5">
+          <wp:anchor distT="0" distB="0" distL="114300" distR="114300" simplePos="0" relativeHeight="251662336" behindDoc="0" locked="0" layoutInCell="1" allowOverlap="1" wp14:anchorId="65040D4A" wp14:editId="677ECB36">
             <wp:simplePos x="0" y="0"/>
             <wp:positionH relativeFrom="page">
               <wp:align>center</wp:align>
@@ -3160,7 +7092,7 @@
                     <pic:cNvPicPr/>
                   </pic:nvPicPr>
                   <pic:blipFill rotWithShape="1">
-                    <a:blip r:embed="rId15">
+                    <a:blip r:embed="rId21">
                       <a:extLst>
                         <a:ext uri="{28A0092B-C50C-407E-A947-70E740481C1C}">
                           <a14:useLocalDpi xmlns:a14="http://schemas.microsoft.com/office/drawing/2010/main" val="0"/>
@@ -3205,14 +7137,15 @@
     </w:p>
     <w:p>
       <w:pPr>
-        <w:jc w:val="center"/>
+        <w:jc w:val="both"/>
       </w:pPr>
       <w:r>
         <w:rPr>
           <w:noProof/>
         </w:rPr>
+        <w:lastRenderedPageBreak/>
         <w:drawing>
-          <wp:inline distT="0" distB="0" distL="0" distR="0">
+          <wp:inline distT="0" distB="0" distL="0" distR="0" wp14:anchorId="0646D613" wp14:editId="668F4941">
             <wp:extent cx="3673503" cy="3567412"/>
             <wp:effectExtent l="0" t="0" r="3175" b="0"/>
             <wp:docPr id="15" name="Picture 15"/>
@@ -3227,7 +7160,7 @@
                     <pic:cNvPicPr/>
                   </pic:nvPicPr>
                   <pic:blipFill>
-                    <a:blip r:embed="rId16">
+                    <a:blip r:embed="rId22">
                       <a:extLst>
                         <a:ext uri="{28A0092B-C50C-407E-A947-70E740481C1C}">
                           <a14:useLocalDpi xmlns:a14="http://schemas.microsoft.com/office/drawing/2010/main" val="0"/>
@@ -3256,14 +7189,14 @@
     </w:p>
     <w:p>
       <w:pPr>
-        <w:jc w:val="center"/>
+        <w:jc w:val="both"/>
       </w:pPr>
       <w:r>
         <w:rPr>
           <w:noProof/>
         </w:rPr>
         <w:drawing>
-          <wp:inline distT="0" distB="0" distL="0" distR="0">
+          <wp:inline distT="0" distB="0" distL="0" distR="0" wp14:anchorId="21FA1EDA" wp14:editId="137E5BAD">
             <wp:extent cx="3665551" cy="1228315"/>
             <wp:effectExtent l="0" t="0" r="0" b="0"/>
             <wp:docPr id="16" name="Picture 16"/>
@@ -3278,7 +7211,7 @@
                     <pic:cNvPicPr/>
                   </pic:nvPicPr>
                   <pic:blipFill>
-                    <a:blip r:embed="rId17">
+                    <a:blip r:embed="rId23">
                       <a:extLst>
                         <a:ext uri="{28A0092B-C50C-407E-A947-70E740481C1C}">
                           <a14:useLocalDpi xmlns:a14="http://schemas.microsoft.com/office/drawing/2010/main" val="0"/>
@@ -3313,7 +7246,6 @@
         <w:jc w:val="both"/>
       </w:pPr>
       <w:r>
-        <w:lastRenderedPageBreak/>
         <w:tab/>
         <w:t xml:space="preserve">Tôi dùng </w:t>
       </w:r>
@@ -3323,16 +7255,7 @@
       </w:r>
       <w:proofErr w:type="gramEnd"/>
       <w:r>
-        <w:t xml:space="preserve"> viện tkinder (thư viện chuyên thiết kế phần mềm) và py</w:t>
-      </w:r>
-      <w:r>
-        <w:t>s</w:t>
-      </w:r>
-      <w:r>
-        <w:t xml:space="preserve">erial (thư viện hỗ trợ giao tiếp UART). Tôi khởi tạo biến để kết nối đến arduino. Sau đó, </w:t>
-      </w:r>
-      <w:r>
-        <w:t xml:space="preserve">tôi tạo các thành phần của giao diện như button, label, liên kết sự kiện ấn nút vào các button. Sau khi thiết </w:t>
+        <w:t xml:space="preserve"> viện tkinder (thư viện chuyên thiết kế phần mềm) và pyserial (thư viện hỗ trợ giao tiếp UART). Tôi khởi tạo biến để kết nối đến arduino. Sau đó, tôi tạo các thành phần của giao diện như button, label, liên kết sự kiện ấn nút vào các button. Sau khi thiết </w:t>
       </w:r>
       <w:proofErr w:type="gramStart"/>
       <w:r>
@@ -3340,13 +7263,7 @@
       </w:r>
       <w:proofErr w:type="gramEnd"/>
       <w:r>
-        <w:t xml:space="preserve"> tôi gọi hàm  mainloop() để chạ</w:t>
-      </w:r>
-      <w:r>
-        <w:t>y giao</w:t>
-      </w:r>
-      <w:r>
-        <w:t xml:space="preserve"> diện.</w:t>
+        <w:t xml:space="preserve"> tôi gọi hàm  mainloop() để chạy giao diện.</w:t>
       </w:r>
     </w:p>
     <w:p>
@@ -3354,24 +7271,25 @@
         <w:pStyle w:val="ListParagraph"/>
         <w:numPr>
           <w:ilvl w:val="0"/>
-          <w:numId w:val="9"/>
+          <w:numId w:val="4"/>
         </w:numPr>
         <w:spacing w:line="276" w:lineRule="auto"/>
-      </w:pPr>
-      <w:r>
-        <w:t>Trên Arduino:</w:t>
-      </w:r>
-      <w:r>
-        <w:t xml:space="preserve"> </w:t>
-      </w:r>
-    </w:p>
-    <w:p>
+        <w:jc w:val="both"/>
+      </w:pPr>
+      <w:r>
+        <w:t xml:space="preserve">Trên Arduino: </w:t>
+      </w:r>
+    </w:p>
+    <w:p>
+      <w:pPr>
+        <w:jc w:val="both"/>
+      </w:pPr>
       <w:r>
         <w:rPr>
           <w:noProof/>
         </w:rPr>
         <w:drawing>
-          <wp:inline distT="0" distB="0" distL="0" distR="0">
+          <wp:inline distT="0" distB="0" distL="0" distR="0" wp14:anchorId="718FC473" wp14:editId="3370705B">
             <wp:extent cx="5760720" cy="2972435"/>
             <wp:effectExtent l="0" t="0" r="0" b="0"/>
             <wp:docPr id="17" name="Picture 17"/>
@@ -3386,7 +7304,7 @@
                     <pic:cNvPicPr/>
                   </pic:nvPicPr>
                   <pic:blipFill>
-                    <a:blip r:embed="rId18">
+                    <a:blip r:embed="rId24">
                       <a:extLst>
                         <a:ext uri="{28A0092B-C50C-407E-A947-70E740481C1C}">
                           <a14:useLocalDpi xmlns:a14="http://schemas.microsoft.com/office/drawing/2010/main" val="0"/>
@@ -3418,6 +7336,7 @@
         <w:tabs>
           <w:tab w:val="left" w:pos="284"/>
         </w:tabs>
+        <w:jc w:val="both"/>
       </w:pPr>
       <w:r>
         <w:tab/>
@@ -3431,68 +7350,72 @@
       <w:r>
         <w:t xml:space="preserve"> lệnh. </w:t>
       </w:r>
+    </w:p>
+    <w:p>
+      <w:pPr>
+        <w:pStyle w:val="Heading4"/>
+        <w:numPr>
+          <w:ilvl w:val="2"/>
+          <w:numId w:val="2"/>
+        </w:numPr>
+        <w:jc w:val="both"/>
+      </w:pPr>
+      <w:bookmarkStart w:id="27" w:name="_Toc138273898"/>
+      <w:r>
+        <w:lastRenderedPageBreak/>
+        <w:t>Kết quả:</w:t>
+      </w:r>
+      <w:bookmarkEnd w:id="27"/>
+    </w:p>
+    <w:p>
+      <w:pPr>
+        <w:jc w:val="both"/>
+      </w:pPr>
     </w:p>
     <w:p>
       <w:pPr>
         <w:pStyle w:val="Heading3"/>
         <w:numPr>
           <w:ilvl w:val="1"/>
-          <w:numId w:val="5"/>
+          <w:numId w:val="2"/>
         </w:numPr>
-      </w:pPr>
-      <w:bookmarkStart w:id="10" w:name="_Toc136641597"/>
-      <w:r>
-        <w:t>Kết quả:</w:t>
-      </w:r>
-      <w:bookmarkEnd w:id="10"/>
-    </w:p>
-    <w:p/>
-    <w:p>
-      <w:pPr>
-        <w:pStyle w:val="Heading2"/>
+        <w:jc w:val="both"/>
+      </w:pPr>
+      <w:bookmarkStart w:id="28" w:name="_Toc138273899"/>
+      <w:r>
+        <w:t xml:space="preserve">Đồ </w:t>
+      </w:r>
+      <w:proofErr w:type="gramStart"/>
+      <w:r>
+        <w:t>án</w:t>
+      </w:r>
+      <w:proofErr w:type="gramEnd"/>
+      <w:r>
+        <w:t xml:space="preserve"> cuối môn học –Hệ thống mở cửa bằng vân tay:</w:t>
+      </w:r>
+      <w:bookmarkEnd w:id="28"/>
+    </w:p>
+    <w:p>
+      <w:pPr>
+        <w:pStyle w:val="Heading4"/>
         <w:numPr>
-          <w:ilvl w:val="0"/>
-          <w:numId w:val="5"/>
+          <w:ilvl w:val="2"/>
+          <w:numId w:val="2"/>
         </w:numPr>
-      </w:pPr>
-      <w:bookmarkStart w:id="11" w:name="_Toc136641598"/>
-      <w:r>
-        <w:t xml:space="preserve">Đồ </w:t>
-      </w:r>
-      <w:proofErr w:type="gramStart"/>
-      <w:r>
-        <w:t>án</w:t>
-      </w:r>
-      <w:proofErr w:type="gramEnd"/>
-      <w:r>
-        <w:t xml:space="preserve"> cuối môn học –</w:t>
-      </w:r>
-      <w:r>
-        <w:t>Hệ thống mở cửa bằng vân tay</w:t>
-      </w:r>
-      <w:r>
-        <w:t>:</w:t>
-      </w:r>
-      <w:bookmarkEnd w:id="11"/>
-    </w:p>
-    <w:p>
-      <w:pPr>
-        <w:pStyle w:val="Heading3"/>
-        <w:numPr>
-          <w:ilvl w:val="1"/>
-          <w:numId w:val="5"/>
-        </w:numPr>
-      </w:pPr>
+        <w:jc w:val="both"/>
+      </w:pPr>
+      <w:bookmarkStart w:id="29" w:name="_Toc138273900"/>
       <w:r>
         <w:t>Ý tưởng – Mục tiêu:</w:t>
       </w:r>
+      <w:bookmarkEnd w:id="29"/>
     </w:p>
     <w:p>
       <w:pPr>
         <w:pStyle w:val="ListParagraph"/>
         <w:numPr>
           <w:ilvl w:val="0"/>
-          <w:numId w:val="9"/>
+          <w:numId w:val="4"/>
         </w:numPr>
         <w:tabs>
           <w:tab w:val="left" w:pos="284"/>
@@ -3506,22 +7429,7 @@
         <w:t>Ý tưởng:</w:t>
       </w:r>
       <w:r>
-        <w:t xml:space="preserve"> </w:t>
-      </w:r>
-      <w:r>
-        <w:t>Ngày nay, sự chuyển dịch về công nghệ, phương pháp, cách thức hoạt động được diễn ra nhanh chóng và càng ngày xuất hiện nhiều. Chúng ta luôn tìm tòi, phát triển những thứ mới mẻ</w:t>
-      </w:r>
-      <w:r>
-        <w:t>, luôn thay</w:t>
-      </w:r>
-      <w:r>
-        <w:t xml:space="preserve"> đổi những điều cũ kĩ, truyền thống, lạc hậu thành những thứ mới mẻ, hiện đại để phù hợp hơn với</w:t>
-      </w:r>
-      <w:r>
-        <w:t xml:space="preserve"> những</w:t>
-      </w:r>
-      <w:r>
-        <w:t xml:space="preserve"> nhu cầu trong thời kỳ 4.0. Cuốn </w:t>
+        <w:t xml:space="preserve"> Ngày nay, sự chuyển dịch về công nghệ, phương pháp, cách thức hoạt động được diễn ra nhanh chóng và càng ngày xuất hiện nhiều. Chúng ta luôn tìm tòi, phát triển những thứ mới mẻ, luôn thay đổi những điều cũ kĩ, truyền thống, lạc hậu thành những thứ mới mẻ, hiện đại để phù hợp hơn với những nhu cầu trong thời kỳ 4.0. Cuốn </w:t>
       </w:r>
       <w:proofErr w:type="gramStart"/>
       <w:r>
@@ -3529,13 +7437,7 @@
       </w:r>
       <w:proofErr w:type="gramEnd"/>
       <w:r>
-        <w:t xml:space="preserve"> làn sóng đó, </w:t>
-      </w:r>
-      <w:r>
-        <w:t>tôi đã lên</w:t>
-      </w:r>
-      <w:r>
-        <w:t xml:space="preserve"> ý tưởng tạo ra 1 hệ thống mở cửa bằng vân tay. Hệ thống này giúp thay đổi cách thức mở cửa truyền thống, làm rút ngắn đi thời gian mở cửa, </w:t>
+        <w:t xml:space="preserve"> làn sóng đó, tôi đã lên ý tưởng tạo ra 1 hệ thống mở cửa bằng vân tay. Hệ thống này giúp thay đổi cách thức mở cửa truyền thống, làm rút ngắn đi thời gian mở cửa, </w:t>
       </w:r>
       <w:proofErr w:type="gramStart"/>
       <w:r>
@@ -3545,19 +7447,18 @@
       <w:r>
         <w:t xml:space="preserve"> toàn hơn và cũng như giám sát việc mở chặt chẽ hơn.</w:t>
       </w:r>
-      <w:bookmarkStart w:id="12" w:name="_GoBack"/>
-      <w:bookmarkEnd w:id="12"/>
     </w:p>
     <w:p>
       <w:pPr>
         <w:pStyle w:val="ListParagraph"/>
         <w:numPr>
           <w:ilvl w:val="0"/>
-          <w:numId w:val="9"/>
+          <w:numId w:val="4"/>
         </w:numPr>
         <w:tabs>
           <w:tab w:val="left" w:pos="284"/>
         </w:tabs>
+        <w:jc w:val="both"/>
       </w:pPr>
       <w:r>
         <w:rPr>
@@ -3571,11 +7472,12 @@
         <w:pStyle w:val="ListParagraph"/>
         <w:numPr>
           <w:ilvl w:val="1"/>
-          <w:numId w:val="15"/>
+          <w:numId w:val="7"/>
         </w:numPr>
         <w:tabs>
           <w:tab w:val="left" w:pos="284"/>
         </w:tabs>
+        <w:jc w:val="both"/>
       </w:pPr>
       <w:r>
         <w:t xml:space="preserve">Mở cửa bằng vân </w:t>
@@ -3594,69 +7496,766 @@
         <w:pStyle w:val="ListParagraph"/>
         <w:numPr>
           <w:ilvl w:val="1"/>
-          <w:numId w:val="15"/>
+          <w:numId w:val="7"/>
         </w:numPr>
         <w:tabs>
           <w:tab w:val="left" w:pos="284"/>
         </w:tabs>
-      </w:pPr>
-      <w:r>
-        <w:t xml:space="preserve">Giám </w:t>
-      </w:r>
-      <w:r>
-        <w:t>sá</w:t>
-      </w:r>
-      <w:r>
-        <w:t>t hoạt động mở cửa qua ứng dụng được viết bằng ngôn ngữ lập trình python.</w:t>
-      </w:r>
-    </w:p>
-    <w:p>
-      <w:pPr>
-        <w:pStyle w:val="Heading3"/>
+        <w:jc w:val="both"/>
+      </w:pPr>
+      <w:r>
+        <w:t>Giám sát hoạt động mở cửa qua ứng dụng được viết bằng ngôn ngữ lập trình python.</w:t>
+      </w:r>
+    </w:p>
+    <w:p>
+      <w:pPr>
+        <w:pStyle w:val="Heading4"/>
+        <w:numPr>
+          <w:ilvl w:val="2"/>
+          <w:numId w:val="2"/>
+        </w:numPr>
+        <w:jc w:val="both"/>
+      </w:pPr>
+      <w:bookmarkStart w:id="30" w:name="_Toc138273901"/>
+      <w:r>
+        <w:t>Nguyên lý hoạt động:</w:t>
+      </w:r>
+      <w:bookmarkEnd w:id="30"/>
+    </w:p>
+    <w:p>
+      <w:r>
+        <w:rPr>
+          <w:noProof/>
+        </w:rPr>
+        <w:drawing>
+          <wp:inline distT="0" distB="0" distL="0" distR="0" wp14:anchorId="5ADB2B8C" wp14:editId="7F3D79C8">
+            <wp:extent cx="5760720" cy="3197860"/>
+            <wp:effectExtent l="0" t="0" r="0" b="2540"/>
+            <wp:docPr id="13" name="Picture 13"/>
+            <wp:cNvGraphicFramePr>
+              <a:graphicFrameLocks xmlns:a="http://schemas.openxmlformats.org/drawingml/2006/main" noChangeAspect="1"/>
+            </wp:cNvGraphicFramePr>
+            <a:graphic xmlns:a="http://schemas.openxmlformats.org/drawingml/2006/main">
+              <a:graphicData uri="http://schemas.openxmlformats.org/drawingml/2006/picture">
+                <pic:pic xmlns:pic="http://schemas.openxmlformats.org/drawingml/2006/picture">
+                  <pic:nvPicPr>
+                    <pic:cNvPr id="1" name=""/>
+                    <pic:cNvPicPr/>
+                  </pic:nvPicPr>
+                  <pic:blipFill>
+                    <a:blip r:embed="rId25"/>
+                    <a:stretch>
+                      <a:fillRect/>
+                    </a:stretch>
+                  </pic:blipFill>
+                  <pic:spPr>
+                    <a:xfrm>
+                      <a:off x="0" y="0"/>
+                      <a:ext cx="5760720" cy="3197860"/>
+                    </a:xfrm>
+                    <a:prstGeom prst="rect">
+                      <a:avLst/>
+                    </a:prstGeom>
+                  </pic:spPr>
+                </pic:pic>
+              </a:graphicData>
+            </a:graphic>
+          </wp:inline>
+        </w:drawing>
+      </w:r>
+    </w:p>
+    <w:p>
+      <w:pPr>
+        <w:pStyle w:val="Heading4"/>
+        <w:numPr>
+          <w:ilvl w:val="2"/>
+          <w:numId w:val="2"/>
+        </w:numPr>
+        <w:jc w:val="both"/>
+      </w:pPr>
+      <w:bookmarkStart w:id="31" w:name="_Toc138273902"/>
+      <w:r>
+        <w:lastRenderedPageBreak/>
+        <w:t>Sơ đồ kết nối phần cứng:</w:t>
+      </w:r>
+      <w:bookmarkEnd w:id="31"/>
+    </w:p>
+    <w:p>
+      <w:r>
+        <w:rPr>
+          <w:noProof/>
+        </w:rPr>
+        <w:drawing>
+          <wp:inline distT="0" distB="0" distL="0" distR="0" wp14:anchorId="795041CD" wp14:editId="5289E394">
+            <wp:extent cx="5760720" cy="2942590"/>
+            <wp:effectExtent l="0" t="0" r="0" b="0"/>
+            <wp:docPr id="4" name="Picture 4"/>
+            <wp:cNvGraphicFramePr>
+              <a:graphicFrameLocks xmlns:a="http://schemas.openxmlformats.org/drawingml/2006/main" noChangeAspect="1"/>
+            </wp:cNvGraphicFramePr>
+            <a:graphic xmlns:a="http://schemas.openxmlformats.org/drawingml/2006/main">
+              <a:graphicData uri="http://schemas.openxmlformats.org/drawingml/2006/picture">
+                <pic:pic xmlns:pic="http://schemas.openxmlformats.org/drawingml/2006/picture">
+                  <pic:nvPicPr>
+                    <pic:cNvPr id="1" name=""/>
+                    <pic:cNvPicPr/>
+                  </pic:nvPicPr>
+                  <pic:blipFill>
+                    <a:blip r:embed="rId26"/>
+                    <a:stretch>
+                      <a:fillRect/>
+                    </a:stretch>
+                  </pic:blipFill>
+                  <pic:spPr>
+                    <a:xfrm>
+                      <a:off x="0" y="0"/>
+                      <a:ext cx="5760720" cy="2942590"/>
+                    </a:xfrm>
+                    <a:prstGeom prst="rect">
+                      <a:avLst/>
+                    </a:prstGeom>
+                  </pic:spPr>
+                </pic:pic>
+              </a:graphicData>
+            </a:graphic>
+          </wp:inline>
+        </w:drawing>
+      </w:r>
+    </w:p>
+    <w:p>
+      <w:pPr>
+        <w:pStyle w:val="Heading4"/>
+        <w:numPr>
+          <w:ilvl w:val="2"/>
+          <w:numId w:val="2"/>
+        </w:numPr>
+        <w:jc w:val="both"/>
+      </w:pPr>
+      <w:bookmarkStart w:id="32" w:name="_Toc138273903"/>
+      <w:r>
+        <w:t>Chương trình phần mềm:</w:t>
+      </w:r>
+      <w:bookmarkEnd w:id="32"/>
+    </w:p>
+    <w:p>
+      <w:pPr>
+        <w:pStyle w:val="Heading4"/>
+        <w:numPr>
+          <w:ilvl w:val="2"/>
+          <w:numId w:val="2"/>
+        </w:numPr>
+        <w:jc w:val="both"/>
+      </w:pPr>
+      <w:bookmarkStart w:id="33" w:name="_Toc138273904"/>
+      <w:r>
+        <w:t>Kết quả - Thảo luận - Hướng phát triển:</w:t>
+      </w:r>
+      <w:bookmarkEnd w:id="33"/>
+    </w:p>
+    <w:p>
+      <w:pPr>
+        <w:rPr>
+          <w:b/>
+        </w:rPr>
+      </w:pPr>
+      <w:r>
+        <w:rPr>
+          <w:b/>
+        </w:rPr>
+        <w:t>Kết quả:</w:t>
+      </w:r>
+    </w:p>
+    <w:p/>
+    <w:p>
+      <w:pPr>
+        <w:jc w:val="both"/>
+      </w:pPr>
+      <w:r>
+        <w:rPr>
+          <w:noProof/>
+        </w:rPr>
+        <w:drawing>
+          <wp:inline distT="0" distB="0" distL="0" distR="0" wp14:anchorId="25159020" wp14:editId="42E132B3">
+            <wp:extent cx="3953427" cy="4553585"/>
+            <wp:effectExtent l="0" t="0" r="9525" b="0"/>
+            <wp:docPr id="21" name="Picture 21"/>
+            <wp:cNvGraphicFramePr>
+              <a:graphicFrameLocks xmlns:a="http://schemas.openxmlformats.org/drawingml/2006/main" noChangeAspect="1"/>
+            </wp:cNvGraphicFramePr>
+            <a:graphic xmlns:a="http://schemas.openxmlformats.org/drawingml/2006/main">
+              <a:graphicData uri="http://schemas.openxmlformats.org/drawingml/2006/picture">
+                <pic:pic xmlns:pic="http://schemas.openxmlformats.org/drawingml/2006/picture">
+                  <pic:nvPicPr>
+                    <pic:cNvPr id="1" name=""/>
+                    <pic:cNvPicPr/>
+                  </pic:nvPicPr>
+                  <pic:blipFill>
+                    <a:blip r:embed="rId27"/>
+                    <a:stretch>
+                      <a:fillRect/>
+                    </a:stretch>
+                  </pic:blipFill>
+                  <pic:spPr>
+                    <a:xfrm>
+                      <a:off x="0" y="0"/>
+                      <a:ext cx="3953427" cy="4553585"/>
+                    </a:xfrm>
+                    <a:prstGeom prst="rect">
+                      <a:avLst/>
+                    </a:prstGeom>
+                  </pic:spPr>
+                </pic:pic>
+              </a:graphicData>
+            </a:graphic>
+          </wp:inline>
+        </w:drawing>
+      </w:r>
+    </w:p>
+    <w:p>
+      <w:pPr>
+        <w:jc w:val="both"/>
+      </w:pPr>
+      <w:r>
+        <w:rPr>
+          <w:noProof/>
+        </w:rPr>
+        <w:lastRenderedPageBreak/>
+        <w:drawing>
+          <wp:inline distT="0" distB="0" distL="0" distR="0" wp14:anchorId="711BF228" wp14:editId="634F4E81">
+            <wp:extent cx="3953427" cy="4534533"/>
+            <wp:effectExtent l="0" t="0" r="9525" b="0"/>
+            <wp:docPr id="23" name="Picture 23"/>
+            <wp:cNvGraphicFramePr>
+              <a:graphicFrameLocks xmlns:a="http://schemas.openxmlformats.org/drawingml/2006/main" noChangeAspect="1"/>
+            </wp:cNvGraphicFramePr>
+            <a:graphic xmlns:a="http://schemas.openxmlformats.org/drawingml/2006/main">
+              <a:graphicData uri="http://schemas.openxmlformats.org/drawingml/2006/picture">
+                <pic:pic xmlns:pic="http://schemas.openxmlformats.org/drawingml/2006/picture">
+                  <pic:nvPicPr>
+                    <pic:cNvPr id="1" name=""/>
+                    <pic:cNvPicPr/>
+                  </pic:nvPicPr>
+                  <pic:blipFill>
+                    <a:blip r:embed="rId28"/>
+                    <a:stretch>
+                      <a:fillRect/>
+                    </a:stretch>
+                  </pic:blipFill>
+                  <pic:spPr>
+                    <a:xfrm>
+                      <a:off x="0" y="0"/>
+                      <a:ext cx="3953427" cy="4534533"/>
+                    </a:xfrm>
+                    <a:prstGeom prst="rect">
+                      <a:avLst/>
+                    </a:prstGeom>
+                  </pic:spPr>
+                </pic:pic>
+              </a:graphicData>
+            </a:graphic>
+          </wp:inline>
+        </w:drawing>
+      </w:r>
+    </w:p>
+    <w:p>
+      <w:pPr>
+        <w:jc w:val="both"/>
+      </w:pPr>
+      <w:r>
+        <w:rPr>
+          <w:noProof/>
+        </w:rPr>
+        <w:drawing>
+          <wp:inline distT="0" distB="0" distL="0" distR="0" wp14:anchorId="274409F1" wp14:editId="1D3037CF">
+            <wp:extent cx="3953427" cy="4544059"/>
+            <wp:effectExtent l="0" t="0" r="9525" b="9525"/>
+            <wp:docPr id="24" name="Picture 24"/>
+            <wp:cNvGraphicFramePr>
+              <a:graphicFrameLocks xmlns:a="http://schemas.openxmlformats.org/drawingml/2006/main" noChangeAspect="1"/>
+            </wp:cNvGraphicFramePr>
+            <a:graphic xmlns:a="http://schemas.openxmlformats.org/drawingml/2006/main">
+              <a:graphicData uri="http://schemas.openxmlformats.org/drawingml/2006/picture">
+                <pic:pic xmlns:pic="http://schemas.openxmlformats.org/drawingml/2006/picture">
+                  <pic:nvPicPr>
+                    <pic:cNvPr id="1" name=""/>
+                    <pic:cNvPicPr/>
+                  </pic:nvPicPr>
+                  <pic:blipFill>
+                    <a:blip r:embed="rId29"/>
+                    <a:stretch>
+                      <a:fillRect/>
+                    </a:stretch>
+                  </pic:blipFill>
+                  <pic:spPr>
+                    <a:xfrm>
+                      <a:off x="0" y="0"/>
+                      <a:ext cx="3953427" cy="4544059"/>
+                    </a:xfrm>
+                    <a:prstGeom prst="rect">
+                      <a:avLst/>
+                    </a:prstGeom>
+                  </pic:spPr>
+                </pic:pic>
+              </a:graphicData>
+            </a:graphic>
+          </wp:inline>
+        </w:drawing>
+      </w:r>
+    </w:p>
+    <w:p>
+      <w:pPr>
+        <w:jc w:val="both"/>
+      </w:pPr>
+      <w:r>
+        <w:rPr>
+          <w:noProof/>
+        </w:rPr>
+        <w:lastRenderedPageBreak/>
+        <w:drawing>
+          <wp:inline distT="0" distB="0" distL="0" distR="0" wp14:anchorId="3D7DE6C5" wp14:editId="19A26FF9">
+            <wp:extent cx="3953427" cy="4553585"/>
+            <wp:effectExtent l="0" t="0" r="9525" b="0"/>
+            <wp:docPr id="25" name="Picture 25"/>
+            <wp:cNvGraphicFramePr>
+              <a:graphicFrameLocks xmlns:a="http://schemas.openxmlformats.org/drawingml/2006/main" noChangeAspect="1"/>
+            </wp:cNvGraphicFramePr>
+            <a:graphic xmlns:a="http://schemas.openxmlformats.org/drawingml/2006/main">
+              <a:graphicData uri="http://schemas.openxmlformats.org/drawingml/2006/picture">
+                <pic:pic xmlns:pic="http://schemas.openxmlformats.org/drawingml/2006/picture">
+                  <pic:nvPicPr>
+                    <pic:cNvPr id="1" name=""/>
+                    <pic:cNvPicPr/>
+                  </pic:nvPicPr>
+                  <pic:blipFill>
+                    <a:blip r:embed="rId30"/>
+                    <a:stretch>
+                      <a:fillRect/>
+                    </a:stretch>
+                  </pic:blipFill>
+                  <pic:spPr>
+                    <a:xfrm>
+                      <a:off x="0" y="0"/>
+                      <a:ext cx="3953427" cy="4553585"/>
+                    </a:xfrm>
+                    <a:prstGeom prst="rect">
+                      <a:avLst/>
+                    </a:prstGeom>
+                  </pic:spPr>
+                </pic:pic>
+              </a:graphicData>
+            </a:graphic>
+          </wp:inline>
+        </w:drawing>
+      </w:r>
+    </w:p>
+    <w:p>
+      <w:pPr>
+        <w:jc w:val="both"/>
+        <w:rPr>
+          <w:b/>
+        </w:rPr>
+      </w:pPr>
+      <w:r>
+        <w:rPr>
+          <w:b/>
+        </w:rPr>
+        <w:t>Kết luận:</w:t>
+      </w:r>
+    </w:p>
+    <w:p>
+      <w:pPr>
+        <w:pStyle w:val="ListParagraph"/>
+        <w:numPr>
+          <w:ilvl w:val="0"/>
+          <w:numId w:val="7"/>
+        </w:numPr>
+        <w:jc w:val="both"/>
+        <w:rPr>
+          <w:b/>
+        </w:rPr>
+      </w:pPr>
+      <w:r>
+        <w:t>Ưu điểm:</w:t>
+      </w:r>
+    </w:p>
+    <w:p>
+      <w:pPr>
+        <w:pStyle w:val="ListParagraph"/>
         <w:numPr>
           <w:ilvl w:val="1"/>
-          <w:numId w:val="5"/>
+          <w:numId w:val="7"/>
         </w:numPr>
-      </w:pPr>
-      <w:r>
-        <w:lastRenderedPageBreak/>
-        <w:t>Nguyên lý hoạt động:</w:t>
-      </w:r>
-    </w:p>
-    <w:p>
-      <w:pPr>
-        <w:pStyle w:val="Heading3"/>
+        <w:jc w:val="both"/>
+        <w:rPr>
+          <w:b/>
+        </w:rPr>
+      </w:pPr>
+      <w:r>
+        <w:rPr>
+          <w:b/>
+        </w:rPr>
+        <w:t>Tiện lợi và nhanh chóng:</w:t>
+      </w:r>
+      <w:r>
+        <w:t xml:space="preserve"> Việc mở cửa trở nên tiện lợ</w:t>
+      </w:r>
+      <w:r>
+        <w:t xml:space="preserve">i và nhanh chóng hơn. </w:t>
+      </w:r>
+      <w:r>
+        <w:t xml:space="preserve">Người dùng chỉ cần đặt ngón </w:t>
+      </w:r>
+      <w:proofErr w:type="gramStart"/>
+      <w:r>
+        <w:t>tay</w:t>
+      </w:r>
+      <w:proofErr w:type="gramEnd"/>
+      <w:r>
+        <w:t xml:space="preserve"> lên cảm biến và cửa sẽ mở mà không cần phải sử dụng chìa khóa hoặc mã PIN. Điều này rất thuận tiện, đặc biệt trong các khu vực có lưu lượng người ra vào lớn.</w:t>
+      </w:r>
+    </w:p>
+    <w:p>
+      <w:pPr>
+        <w:pStyle w:val="ListParagraph"/>
         <w:numPr>
           <w:ilvl w:val="1"/>
-          <w:numId w:val="5"/>
+          <w:numId w:val="7"/>
         </w:numPr>
-      </w:pPr>
-      <w:r>
-        <w:t>Sơ đồ kết nối phần cứng:</w:t>
-      </w:r>
-    </w:p>
-    <w:p>
-      <w:pPr>
-        <w:pStyle w:val="Heading3"/>
+        <w:jc w:val="both"/>
+        <w:rPr>
+          <w:b/>
+        </w:rPr>
+      </w:pPr>
+      <w:r>
+        <w:rPr>
+          <w:b/>
+        </w:rPr>
+        <w:t>Tăng cường bảo mật:</w:t>
+      </w:r>
+      <w:r>
+        <w:t xml:space="preserve"> </w:t>
+      </w:r>
+      <w:r>
+        <w:t xml:space="preserve">Cảm biến vân </w:t>
+      </w:r>
+      <w:proofErr w:type="gramStart"/>
+      <w:r>
+        <w:t>tay</w:t>
+      </w:r>
+      <w:proofErr w:type="gramEnd"/>
+      <w:r>
+        <w:t xml:space="preserve"> được coi là một trong những phương pháp xác thực an toàn nhất. Khi kết hợp với phần mềm quản lý cửa tự động, việc sử dụng cảm biến vân </w:t>
+      </w:r>
+      <w:proofErr w:type="gramStart"/>
+      <w:r>
+        <w:t>tay</w:t>
+      </w:r>
+      <w:proofErr w:type="gramEnd"/>
+      <w:r>
+        <w:t xml:space="preserve"> giúp đảm bảo rằng chỉ những người đã được đăng ký và có dấu vân tay được ủy quyền mới có thể mở cửa.</w:t>
+      </w:r>
+    </w:p>
+    <w:p>
+      <w:pPr>
+        <w:pStyle w:val="ListParagraph"/>
         <w:numPr>
           <w:ilvl w:val="1"/>
-          <w:numId w:val="5"/>
+          <w:numId w:val="7"/>
         </w:numPr>
-      </w:pPr>
-      <w:r>
-        <w:t>Chương trình phần mềm:</w:t>
-      </w:r>
-    </w:p>
-    <w:p>
-      <w:pPr>
-        <w:pStyle w:val="Heading3"/>
+        <w:jc w:val="both"/>
+        <w:rPr>
+          <w:b/>
+        </w:rPr>
+      </w:pPr>
+      <w:r>
+        <w:rPr>
+          <w:b/>
+        </w:rPr>
+        <w:t>Quản lý dễ dàng:</w:t>
+      </w:r>
+      <w:r>
+        <w:t xml:space="preserve"> </w:t>
+      </w:r>
+      <w:r>
+        <w:t>C</w:t>
+      </w:r>
+      <w:r>
+        <w:t xml:space="preserve">ung cấp khả năng quản lý linh hoạt. Bạn có thể dễ dàng </w:t>
+      </w:r>
+      <w:r>
+        <w:t>thấy ai là người sử dụng cửa</w:t>
+      </w:r>
+      <w:r>
+        <w:t xml:space="preserve"> từ hệ thố</w:t>
+      </w:r>
+      <w:r>
+        <w:t>ng</w:t>
+      </w:r>
+      <w:r>
+        <w:t xml:space="preserve"> </w:t>
+      </w:r>
+      <w:r>
+        <w:t xml:space="preserve">và có thể thêm hoặc xóa vân </w:t>
+      </w:r>
+      <w:proofErr w:type="gramStart"/>
+      <w:r>
+        <w:t>tay</w:t>
+      </w:r>
+      <w:proofErr w:type="gramEnd"/>
+      <w:r>
+        <w:t>. Điều này giúp quản lý cửa một cách hiệu quả và thuận tiện.</w:t>
+      </w:r>
+    </w:p>
+    <w:p>
+      <w:pPr>
+        <w:pStyle w:val="ListParagraph"/>
+        <w:numPr>
+          <w:ilvl w:val="0"/>
+          <w:numId w:val="7"/>
+        </w:numPr>
+        <w:jc w:val="both"/>
+        <w:rPr>
+          <w:b/>
+        </w:rPr>
+      </w:pPr>
+      <w:r>
+        <w:t>Nhược điểm:</w:t>
+      </w:r>
+    </w:p>
+    <w:p>
+      <w:pPr>
+        <w:pStyle w:val="ListParagraph"/>
         <w:numPr>
           <w:ilvl w:val="1"/>
-          <w:numId w:val="5"/>
+          <w:numId w:val="7"/>
         </w:numPr>
-      </w:pPr>
-      <w:r>
-        <w:t>Kết quả - Thảo luận - Hướng phát triển:</w:t>
+        <w:jc w:val="both"/>
+      </w:pPr>
+      <w:r>
+        <w:rPr>
+          <w:b/>
+        </w:rPr>
+        <w:t xml:space="preserve">Giới hạn về độ chính xác: </w:t>
+      </w:r>
+      <w:r>
+        <w:t>C</w:t>
+      </w:r>
+      <w:r>
+        <w:t>ó thể xảy ra trường hợ</w:t>
+      </w:r>
+      <w:r>
+        <w:t xml:space="preserve">p </w:t>
+      </w:r>
+      <w:r>
+        <w:t xml:space="preserve">cảm biến không nhận diện chính xác dấu vân </w:t>
+      </w:r>
+      <w:proofErr w:type="gramStart"/>
+      <w:r>
+        <w:t>tay</w:t>
+      </w:r>
+      <w:proofErr w:type="gramEnd"/>
+      <w:r>
+        <w:t xml:space="preserve"> của một số người dùng. Điều này có thể xảy ra do vấn đề về chất lượng của cảm biến hoặc tình trạng vân </w:t>
+      </w:r>
+      <w:proofErr w:type="gramStart"/>
+      <w:r>
+        <w:t>tay</w:t>
+      </w:r>
+      <w:proofErr w:type="gramEnd"/>
+      <w:r>
+        <w:t xml:space="preserve"> của người dùng. Khi đó, việc mở cửa có thể gặp khó khăn hoặc cần sự can thiệp của người quản lý.</w:t>
+      </w:r>
+    </w:p>
+    <w:p>
+      <w:pPr>
+        <w:pStyle w:val="ListParagraph"/>
+        <w:numPr>
+          <w:ilvl w:val="1"/>
+          <w:numId w:val="7"/>
+        </w:numPr>
+        <w:jc w:val="both"/>
+        <w:rPr>
+          <w:b/>
+        </w:rPr>
+      </w:pPr>
+      <w:r>
+        <w:rPr>
+          <w:b/>
+        </w:rPr>
+        <w:t>Sự cố kỹ thuật:</w:t>
+      </w:r>
+      <w:r>
+        <w:rPr>
+          <w:b/>
+        </w:rPr>
+        <w:t xml:space="preserve"> </w:t>
+      </w:r>
+      <w:r>
+        <w:t xml:space="preserve">Một phần mềm quản lý cửa tự động phức tạp và nhạy cảm có thể gặp sự cố kỹ thuật. Nếu hệ thống gặp lỗi, có thể dẫn đến tình </w:t>
+      </w:r>
+      <w:r>
+        <w:lastRenderedPageBreak/>
+        <w:t>trạng cửa không hoạt động, mất kết nối hoặc lỗi trong việc xác thực người dùng. Điều này có thể gây khó khăn và phiền toái cho người sử dụng và yêu cầu sự can thiệp kỹ thuật để khắc phục.</w:t>
+      </w:r>
+    </w:p>
+    <w:p>
+      <w:pPr>
+        <w:pStyle w:val="ListParagraph"/>
+        <w:numPr>
+          <w:ilvl w:val="1"/>
+          <w:numId w:val="7"/>
+        </w:numPr>
+        <w:jc w:val="both"/>
+        <w:rPr>
+          <w:b/>
+        </w:rPr>
+      </w:pPr>
+      <w:r>
+        <w:rPr>
+          <w:b/>
+        </w:rPr>
+        <w:t>Chí phí và phụ thuộc vào công nghệ:</w:t>
+      </w:r>
+      <w:r>
+        <w:t xml:space="preserve"> </w:t>
+      </w:r>
+      <w:r>
+        <w:t xml:space="preserve">Triển khai và duy trì một hệ thống quản lý cửa tự động bằng phần mềm đòi hỏi đầu tư về cả phần cứng và phần mềm. Đồng thời, công nghệ liên quan có thể trở nên lạc hậu sau một thời gian ngắn, đòi hỏi việc cập nhật và nâng cấp để duy trì tính tương thích và </w:t>
+      </w:r>
+      <w:proofErr w:type="gramStart"/>
+      <w:r>
+        <w:t>an</w:t>
+      </w:r>
+      <w:proofErr w:type="gramEnd"/>
+      <w:r>
+        <w:t xml:space="preserve"> toàn.</w:t>
+      </w:r>
+    </w:p>
+    <w:p>
+      <w:pPr>
+        <w:jc w:val="both"/>
+        <w:rPr>
+          <w:b/>
+        </w:rPr>
+      </w:pPr>
+      <w:r>
+        <w:rPr>
+          <w:b/>
+        </w:rPr>
+        <w:t>Hướng phát triển:</w:t>
+      </w:r>
+    </w:p>
+    <w:p>
+      <w:pPr>
+        <w:pStyle w:val="ListParagraph"/>
+        <w:numPr>
+          <w:ilvl w:val="0"/>
+          <w:numId w:val="21"/>
+        </w:numPr>
+      </w:pPr>
+      <w:r>
+        <w:rPr>
+          <w:b/>
+        </w:rPr>
+        <w:t>Tích hợp công nghệ mới:</w:t>
+      </w:r>
+      <w:r>
+        <w:t xml:space="preserve"> Hệ thống có thể tích hợp các công nghệ mới như nhận dạng khuôn mặt hoặc công nghệ nhận dạng sinh trắc học khác. Việc sử dụng nhiều phương pháp xác thực khác nhau tăng cường tính bảo mật và đa dạng hóa lựa chọn cho người dùng</w:t>
+      </w:r>
+      <w:r>
+        <w:t>. Hệ thống sẽ</w:t>
+      </w:r>
+      <w:r>
+        <w:t xml:space="preserve"> kết nối với Internet of Things (IoT) để tương tác với các thiết bị thông minh khác trong mạng. Bằng cách sử dụng trí tuệ nhân tạo (AI), hệ thống có thể tự động học và thích ứng với các mô hình hành </w:t>
+      </w:r>
+      <w:proofErr w:type="gramStart"/>
+      <w:r>
+        <w:t>vi</w:t>
+      </w:r>
+      <w:proofErr w:type="gramEnd"/>
+      <w:r>
+        <w:t xml:space="preserve"> và ưu tiên của người dùng, cung cấp trải nghiệm cá nhân hóa và tối ưu hóa hiệu quả.</w:t>
+      </w:r>
+      <w:r>
+        <w:t xml:space="preserve"> </w:t>
+      </w:r>
+    </w:p>
+    <w:p>
+      <w:pPr>
+        <w:pStyle w:val="ListParagraph"/>
+        <w:numPr>
+          <w:ilvl w:val="0"/>
+          <w:numId w:val="21"/>
+        </w:numPr>
+      </w:pPr>
+      <w:r>
+        <w:rPr>
+          <w:b/>
+        </w:rPr>
+        <w:t xml:space="preserve">Kết hợp các hệ thống thông minh: </w:t>
+      </w:r>
+      <w:r>
+        <w:t>H</w:t>
+      </w:r>
+      <w:r>
+        <w:t xml:space="preserve">ệ thống có thể được tích hợp với các hệ thống thông minh khác trong tòa nhà hoặc khu vực, chẳng hạn như hệ thống quản lý tòa nhà, hệ thống điều khiển ánh sáng, hệ thống </w:t>
+      </w:r>
+      <w:proofErr w:type="gramStart"/>
+      <w:r>
+        <w:t>an</w:t>
+      </w:r>
+      <w:proofErr w:type="gramEnd"/>
+      <w:r>
+        <w:t xml:space="preserve"> ninh, hoặc hệ thống điều khiển nhiệt độ. Điều này tạo ra một môi trường thông minh và tối ưu hóa hiệu suất năng lượng, cung cấp trải nghiệm tốt hơn cho người sử dụng và giảm chi phí hoạt động.</w:t>
+      </w:r>
+    </w:p>
+    <w:p>
+      <w:pPr>
+        <w:pStyle w:val="ListParagraph"/>
+        <w:numPr>
+          <w:ilvl w:val="0"/>
+          <w:numId w:val="21"/>
+        </w:numPr>
+      </w:pPr>
+      <w:r>
+        <w:rPr>
+          <w:b/>
+        </w:rPr>
+        <w:t>Quản lý từ xa và tích hợp di động</w:t>
+      </w:r>
+      <w:r>
+        <w:t>: Hệ thống có thể phát triển ứng dụng di động tương thích với nhiều nền tảng để người dùng có thể quản lý và kiểm soát cửa từ xa. Việc tích hợp các tính năng quản lý thông qua ứng dụng di động mang lại tính tiện lợi và linh hoạt cho người sử dụ</w:t>
+      </w:r>
+      <w:bookmarkStart w:id="34" w:name="_GoBack"/>
+      <w:bookmarkEnd w:id="34"/>
+      <w:r>
+        <w:t>ng.</w:t>
+      </w:r>
+    </w:p>
+    <w:p>
+      <w:pPr>
+        <w:pStyle w:val="ListParagraph"/>
+        <w:numPr>
+          <w:ilvl w:val="0"/>
+          <w:numId w:val="21"/>
+        </w:numPr>
+      </w:pPr>
+      <w:r>
+        <w:rPr>
+          <w:b/>
+        </w:rPr>
+        <w:t>Phân tích và thông báo thông minh:</w:t>
+      </w:r>
+      <w:r>
+        <w:t xml:space="preserve"> Hệ thống có thể sử dụng phân tích dữ liệu để cung cấp thông tin chi tiết về lịch sử truy cập, thống kê sử dụng cửa, và các thông báo thông minh. Việc phân tích dữ liệu giúp người quản lý hiểu rõ hơn về hoạt động của hệ thống và đưa ra quyết định thông minh để cải thiện hiệu suất và </w:t>
+      </w:r>
+      <w:proofErr w:type="gramStart"/>
+      <w:r>
+        <w:t>an</w:t>
+      </w:r>
+      <w:proofErr w:type="gramEnd"/>
+      <w:r>
+        <w:t xml:space="preserve"> ninh.</w:t>
       </w:r>
     </w:p>
     <w:p>
@@ -3666,21 +8265,212 @@
           <w:ilvl w:val="0"/>
           <w:numId w:val="1"/>
         </w:numPr>
-      </w:pPr>
-      <w:bookmarkStart w:id="13" w:name="_Toc136641599"/>
+        <w:jc w:val="both"/>
+      </w:pPr>
+      <w:bookmarkStart w:id="35" w:name="_Toc138273905"/>
       <w:r>
         <w:t>TÀI LIỆU THAM KHẢO:</w:t>
       </w:r>
-      <w:bookmarkEnd w:id="13"/>
-      <w:r>
-        <w:br w:type="page"/>
-      </w:r>
-    </w:p>
-    <w:p/>
-    <w:p/>
-    <w:p/>
+      <w:bookmarkEnd w:id="35"/>
+    </w:p>
+    <w:p>
+      <w:pPr>
+        <w:pStyle w:val="ListParagraph"/>
+        <w:numPr>
+          <w:ilvl w:val="0"/>
+          <w:numId w:val="23"/>
+        </w:numPr>
+        <w:rPr>
+          <w:rFonts w:cs="Times New Roman"/>
+          <w:color w:val="3F3F3F"/>
+          <w:szCs w:val="26"/>
+        </w:rPr>
+      </w:pPr>
+      <w:r>
+        <w:rPr>
+          <w:rFonts w:cs="Times New Roman"/>
+          <w:szCs w:val="26"/>
+        </w:rPr>
+        <w:t xml:space="preserve">Industrial Servo Control SystemsFundamentals And Applications, Revised And Expanded </w:t>
+      </w:r>
+      <w:r>
+        <w:rPr>
+          <w:rFonts w:cs="Times New Roman"/>
+          <w:color w:val="3F3F3F"/>
+          <w:szCs w:val="26"/>
+        </w:rPr>
+        <w:t>By </w:t>
+      </w:r>
+      <w:hyperlink r:id="rId31" w:tooltip="Search for more titles by George W. Younkin" w:history="1">
+        <w:r>
+          <w:t>George W. Younkin</w:t>
+        </w:r>
+      </w:hyperlink>
+    </w:p>
+    <w:p>
+      <w:pPr>
+        <w:pStyle w:val="ListParagraph"/>
+        <w:numPr>
+          <w:ilvl w:val="0"/>
+          <w:numId w:val="23"/>
+        </w:numPr>
+        <w:rPr>
+          <w:rFonts w:cs="Times New Roman"/>
+          <w:szCs w:val="26"/>
+        </w:rPr>
+      </w:pPr>
+      <w:r>
+        <w:t xml:space="preserve">AS608 Processor Datasheet Version 1.00, September 2015 </w:t>
+      </w:r>
+      <w:proofErr w:type="gramStart"/>
+      <w:r>
+        <w:t>By</w:t>
+      </w:r>
+      <w:proofErr w:type="gramEnd"/>
+      <w:r>
+        <w:t xml:space="preserve"> </w:t>
+      </w:r>
+      <w:r>
+        <w:t>Hangzhou Synochip Data Security Technology Co., Ltd.</w:t>
+      </w:r>
+    </w:p>
+    <w:p>
+      <w:pPr>
+        <w:pStyle w:val="ListParagraph"/>
+        <w:numPr>
+          <w:ilvl w:val="0"/>
+          <w:numId w:val="23"/>
+        </w:numPr>
+        <w:rPr>
+          <w:sz w:val="36"/>
+        </w:rPr>
+      </w:pPr>
+      <w:r>
+        <w:t xml:space="preserve">ESP32 Datasheet (PDF) - ESPRESSIF SYSTEMS (SHANGHAI) CO., LTD. </w:t>
+      </w:r>
+    </w:p>
+    <w:p>
+      <w:pPr>
+        <w:pStyle w:val="ListParagraph"/>
+        <w:numPr>
+          <w:ilvl w:val="0"/>
+          <w:numId w:val="23"/>
+        </w:numPr>
+      </w:pPr>
+      <w:r>
+        <w:t xml:space="preserve">Qt5 Python Tutorial </w:t>
+      </w:r>
+      <w:r>
+        <w:t>(</w:t>
+      </w:r>
+      <w:hyperlink r:id="rId32" w:history="1">
+        <w:r>
+          <w:rPr>
+            <w:rStyle w:val="Hyperlink"/>
+          </w:rPr>
+          <w:t>https://www.tutorialspoint.com/pyqt5/pyqt5_quick_guide.htm</w:t>
+        </w:r>
+        <w:r>
+          <w:rPr>
+            <w:rStyle w:val="Hyperlink"/>
+          </w:rPr>
+          <w:t>l</w:t>
+        </w:r>
+      </w:hyperlink>
+      <w:r>
+        <w:t>)</w:t>
+      </w:r>
+    </w:p>
+    <w:p>
+      <w:pPr>
+        <w:pStyle w:val="ListParagraph"/>
+        <w:numPr>
+          <w:ilvl w:val="0"/>
+          <w:numId w:val="23"/>
+        </w:numPr>
+        <w:jc w:val="both"/>
+      </w:pPr>
+      <w:r>
+        <w:t xml:space="preserve">OpenCV Python </w:t>
+      </w:r>
+      <w:r>
+        <w:t>Tutorial</w:t>
+      </w:r>
+      <w:r>
+        <w:t xml:space="preserve"> </w:t>
+      </w:r>
+    </w:p>
+    <w:p>
+      <w:pPr>
+        <w:pStyle w:val="ListParagraph"/>
+        <w:jc w:val="both"/>
+      </w:pPr>
+      <w:r>
+        <w:t>(</w:t>
+      </w:r>
+      <w:r>
+        <w:fldChar w:fldCharType="begin"/>
+      </w:r>
+      <w:r>
+        <w:instrText xml:space="preserve"> HYPERLINK "</w:instrText>
+      </w:r>
+      <w:r>
+        <w:instrText>https://docs.opencv.org/3.4/d6/d00/tutorial_py_root.html)</w:instrText>
+      </w:r>
+    </w:p>
+    <w:p>
+      <w:pPr>
+        <w:pStyle w:val="ListParagraph"/>
+        <w:jc w:val="both"/>
+        <w:rPr>
+          <w:rStyle w:val="Hyperlink"/>
+        </w:rPr>
+      </w:pPr>
+      <w:r>
+        <w:instrText xml:space="preserve">" </w:instrText>
+      </w:r>
+      <w:r>
+        <w:fldChar w:fldCharType="separate"/>
+      </w:r>
+      <w:r>
+        <w:rPr>
+          <w:rStyle w:val="Hyperlink"/>
+        </w:rPr>
+        <w:t>https://docs.opencv.org/3.4/d6/d00/tutorial_py_root.html)</w:t>
+      </w:r>
+    </w:p>
+    <w:p>
+      <w:pPr>
+        <w:pStyle w:val="ListParagraph"/>
+        <w:numPr>
+          <w:ilvl w:val="0"/>
+          <w:numId w:val="23"/>
+        </w:numPr>
+        <w:jc w:val="both"/>
+      </w:pPr>
+      <w:r>
+        <w:fldChar w:fldCharType="end"/>
+      </w:r>
+      <w:r>
+        <w:t>B</w:t>
+      </w:r>
+      <w:r>
+        <w:t xml:space="preserve">uilding Internet of Things with the </w:t>
+      </w:r>
+      <w:r>
+        <w:t>By Charalampos Doukas,</w:t>
+      </w:r>
+      <w:r>
+        <w:t xml:space="preserve"> Manolis Tsaramirsis</w:t>
+      </w:r>
+    </w:p>
+    <w:p>
+      <w:pPr>
+        <w:jc w:val="both"/>
+      </w:pPr>
+    </w:p>
     <w:sectPr>
-      <w:footerReference w:type="default" r:id="rId19"/>
+      <w:footerReference w:type="default" r:id="rId33"/>
       <w:pgSz w:w="11907" w:h="16840" w:code="9"/>
       <w:pgMar w:top="993" w:right="1134" w:bottom="1134" w:left="1701" w:header="720" w:footer="720" w:gutter="0"/>
       <w:pgBorders w:zOrder="back" w:display="firstPage">
@@ -3756,7 +8546,7 @@
           <w:rPr>
             <w:noProof/>
           </w:rPr>
-          <w:t>10</w:t>
+          <w:t>21</w:t>
         </w:r>
         <w:r>
           <w:rPr>
@@ -3803,9 +8593,348 @@
 <file path=word/numbering.xml><?xml version="1.0" encoding="utf-8"?>
 <w:numbering xmlns:wpc="http://schemas.microsoft.com/office/word/2010/wordprocessingCanvas" xmlns:mc="http://schemas.openxmlformats.org/markup-compatibility/2006" xmlns:o="urn:schemas-microsoft-com:office:office" xmlns:r="http://schemas.openxmlformats.org/officeDocument/2006/relationships" xmlns:m="http://schemas.openxmlformats.org/officeDocument/2006/math" xmlns:v="urn:schemas-microsoft-com:vml" xmlns:wp14="http://schemas.microsoft.com/office/word/2010/wordprocessingDrawing" xmlns:wp="http://schemas.openxmlformats.org/drawingml/2006/wordprocessingDrawing" xmlns:w10="urn:schemas-microsoft-com:office:word" xmlns:w="http://schemas.openxmlformats.org/wordprocessingml/2006/main" xmlns:w14="http://schemas.microsoft.com/office/word/2010/wordml" xmlns:w15="http://schemas.microsoft.com/office/word/2012/wordml" xmlns:wpg="http://schemas.microsoft.com/office/word/2010/wordprocessingGroup" xmlns:wpi="http://schemas.microsoft.com/office/word/2010/wordprocessingInk" xmlns:wne="http://schemas.microsoft.com/office/word/2006/wordml" xmlns:wps="http://schemas.microsoft.com/office/word/2010/wordprocessingShape" mc:Ignorable="w14 w15 wp14">
   <w:abstractNum w:abstractNumId="0">
+    <w:nsid w:val="00E751CB"/>
+    <w:multiLevelType w:val="hybridMultilevel"/>
+    <w:tmpl w:val="5A6C43CA"/>
+    <w:lvl w:ilvl="0" w:tplc="21726720">
+      <w:start w:val="1"/>
+      <w:numFmt w:val="bullet"/>
+      <w:lvlText w:val="˗"/>
+      <w:lvlJc w:val="left"/>
+      <w:pPr>
+        <w:ind w:left="720" w:hanging="360"/>
+      </w:pPr>
+      <w:rPr>
+        <w:rFonts w:ascii="Arial" w:hAnsi="Arial" w:hint="default"/>
+      </w:rPr>
+    </w:lvl>
+    <w:lvl w:ilvl="1" w:tplc="04090003" w:tentative="1">
+      <w:start w:val="1"/>
+      <w:numFmt w:val="bullet"/>
+      <w:lvlText w:val="o"/>
+      <w:lvlJc w:val="left"/>
+      <w:pPr>
+        <w:ind w:left="1440" w:hanging="360"/>
+      </w:pPr>
+      <w:rPr>
+        <w:rFonts w:ascii="Courier New" w:hAnsi="Courier New" w:cs="Courier New" w:hint="default"/>
+      </w:rPr>
+    </w:lvl>
+    <w:lvl w:ilvl="2" w:tplc="04090005" w:tentative="1">
+      <w:start w:val="1"/>
+      <w:numFmt w:val="bullet"/>
+      <w:lvlText w:val=""/>
+      <w:lvlJc w:val="left"/>
+      <w:pPr>
+        <w:ind w:left="2160" w:hanging="360"/>
+      </w:pPr>
+      <w:rPr>
+        <w:rFonts w:ascii="Wingdings" w:hAnsi="Wingdings" w:hint="default"/>
+      </w:rPr>
+    </w:lvl>
+    <w:lvl w:ilvl="3" w:tplc="04090001" w:tentative="1">
+      <w:start w:val="1"/>
+      <w:numFmt w:val="bullet"/>
+      <w:lvlText w:val=""/>
+      <w:lvlJc w:val="left"/>
+      <w:pPr>
+        <w:ind w:left="2880" w:hanging="360"/>
+      </w:pPr>
+      <w:rPr>
+        <w:rFonts w:ascii="Symbol" w:hAnsi="Symbol" w:hint="default"/>
+      </w:rPr>
+    </w:lvl>
+    <w:lvl w:ilvl="4" w:tplc="04090003" w:tentative="1">
+      <w:start w:val="1"/>
+      <w:numFmt w:val="bullet"/>
+      <w:lvlText w:val="o"/>
+      <w:lvlJc w:val="left"/>
+      <w:pPr>
+        <w:ind w:left="3600" w:hanging="360"/>
+      </w:pPr>
+      <w:rPr>
+        <w:rFonts w:ascii="Courier New" w:hAnsi="Courier New" w:cs="Courier New" w:hint="default"/>
+      </w:rPr>
+    </w:lvl>
+    <w:lvl w:ilvl="5" w:tplc="04090005" w:tentative="1">
+      <w:start w:val="1"/>
+      <w:numFmt w:val="bullet"/>
+      <w:lvlText w:val=""/>
+      <w:lvlJc w:val="left"/>
+      <w:pPr>
+        <w:ind w:left="4320" w:hanging="360"/>
+      </w:pPr>
+      <w:rPr>
+        <w:rFonts w:ascii="Wingdings" w:hAnsi="Wingdings" w:hint="default"/>
+      </w:rPr>
+    </w:lvl>
+    <w:lvl w:ilvl="6" w:tplc="04090001" w:tentative="1">
+      <w:start w:val="1"/>
+      <w:numFmt w:val="bullet"/>
+      <w:lvlText w:val=""/>
+      <w:lvlJc w:val="left"/>
+      <w:pPr>
+        <w:ind w:left="5040" w:hanging="360"/>
+      </w:pPr>
+      <w:rPr>
+        <w:rFonts w:ascii="Symbol" w:hAnsi="Symbol" w:hint="default"/>
+      </w:rPr>
+    </w:lvl>
+    <w:lvl w:ilvl="7" w:tplc="04090003" w:tentative="1">
+      <w:start w:val="1"/>
+      <w:numFmt w:val="bullet"/>
+      <w:lvlText w:val="o"/>
+      <w:lvlJc w:val="left"/>
+      <w:pPr>
+        <w:ind w:left="5760" w:hanging="360"/>
+      </w:pPr>
+      <w:rPr>
+        <w:rFonts w:ascii="Courier New" w:hAnsi="Courier New" w:cs="Courier New" w:hint="default"/>
+      </w:rPr>
+    </w:lvl>
+    <w:lvl w:ilvl="8" w:tplc="04090005" w:tentative="1">
+      <w:start w:val="1"/>
+      <w:numFmt w:val="bullet"/>
+      <w:lvlText w:val=""/>
+      <w:lvlJc w:val="left"/>
+      <w:pPr>
+        <w:ind w:left="6480" w:hanging="360"/>
+      </w:pPr>
+      <w:rPr>
+        <w:rFonts w:ascii="Wingdings" w:hAnsi="Wingdings" w:hint="default"/>
+      </w:rPr>
+    </w:lvl>
+  </w:abstractNum>
+  <w:abstractNum w:abstractNumId="1">
+    <w:nsid w:val="03114843"/>
+    <w:multiLevelType w:val="hybridMultilevel"/>
+    <w:tmpl w:val="024456BA"/>
+    <w:lvl w:ilvl="0" w:tplc="21726720">
+      <w:start w:val="1"/>
+      <w:numFmt w:val="bullet"/>
+      <w:lvlText w:val="˗"/>
+      <w:lvlJc w:val="left"/>
+      <w:pPr>
+        <w:ind w:left="720" w:hanging="360"/>
+      </w:pPr>
+      <w:rPr>
+        <w:rFonts w:ascii="Arial" w:hAnsi="Arial" w:hint="default"/>
+      </w:rPr>
+    </w:lvl>
+    <w:lvl w:ilvl="1" w:tplc="04090003" w:tentative="1">
+      <w:start w:val="1"/>
+      <w:numFmt w:val="bullet"/>
+      <w:lvlText w:val="o"/>
+      <w:lvlJc w:val="left"/>
+      <w:pPr>
+        <w:ind w:left="1440" w:hanging="360"/>
+      </w:pPr>
+      <w:rPr>
+        <w:rFonts w:ascii="Courier New" w:hAnsi="Courier New" w:cs="Courier New" w:hint="default"/>
+      </w:rPr>
+    </w:lvl>
+    <w:lvl w:ilvl="2" w:tplc="04090005" w:tentative="1">
+      <w:start w:val="1"/>
+      <w:numFmt w:val="bullet"/>
+      <w:lvlText w:val=""/>
+      <w:lvlJc w:val="left"/>
+      <w:pPr>
+        <w:ind w:left="2160" w:hanging="360"/>
+      </w:pPr>
+      <w:rPr>
+        <w:rFonts w:ascii="Wingdings" w:hAnsi="Wingdings" w:hint="default"/>
+      </w:rPr>
+    </w:lvl>
+    <w:lvl w:ilvl="3" w:tplc="04090001" w:tentative="1">
+      <w:start w:val="1"/>
+      <w:numFmt w:val="bullet"/>
+      <w:lvlText w:val=""/>
+      <w:lvlJc w:val="left"/>
+      <w:pPr>
+        <w:ind w:left="2880" w:hanging="360"/>
+      </w:pPr>
+      <w:rPr>
+        <w:rFonts w:ascii="Symbol" w:hAnsi="Symbol" w:hint="default"/>
+      </w:rPr>
+    </w:lvl>
+    <w:lvl w:ilvl="4" w:tplc="04090003" w:tentative="1">
+      <w:start w:val="1"/>
+      <w:numFmt w:val="bullet"/>
+      <w:lvlText w:val="o"/>
+      <w:lvlJc w:val="left"/>
+      <w:pPr>
+        <w:ind w:left="3600" w:hanging="360"/>
+      </w:pPr>
+      <w:rPr>
+        <w:rFonts w:ascii="Courier New" w:hAnsi="Courier New" w:cs="Courier New" w:hint="default"/>
+      </w:rPr>
+    </w:lvl>
+    <w:lvl w:ilvl="5" w:tplc="04090005" w:tentative="1">
+      <w:start w:val="1"/>
+      <w:numFmt w:val="bullet"/>
+      <w:lvlText w:val=""/>
+      <w:lvlJc w:val="left"/>
+      <w:pPr>
+        <w:ind w:left="4320" w:hanging="360"/>
+      </w:pPr>
+      <w:rPr>
+        <w:rFonts w:ascii="Wingdings" w:hAnsi="Wingdings" w:hint="default"/>
+      </w:rPr>
+    </w:lvl>
+    <w:lvl w:ilvl="6" w:tplc="04090001" w:tentative="1">
+      <w:start w:val="1"/>
+      <w:numFmt w:val="bullet"/>
+      <w:lvlText w:val=""/>
+      <w:lvlJc w:val="left"/>
+      <w:pPr>
+        <w:ind w:left="5040" w:hanging="360"/>
+      </w:pPr>
+      <w:rPr>
+        <w:rFonts w:ascii="Symbol" w:hAnsi="Symbol" w:hint="default"/>
+      </w:rPr>
+    </w:lvl>
+    <w:lvl w:ilvl="7" w:tplc="04090003" w:tentative="1">
+      <w:start w:val="1"/>
+      <w:numFmt w:val="bullet"/>
+      <w:lvlText w:val="o"/>
+      <w:lvlJc w:val="left"/>
+      <w:pPr>
+        <w:ind w:left="5760" w:hanging="360"/>
+      </w:pPr>
+      <w:rPr>
+        <w:rFonts w:ascii="Courier New" w:hAnsi="Courier New" w:cs="Courier New" w:hint="default"/>
+      </w:rPr>
+    </w:lvl>
+    <w:lvl w:ilvl="8" w:tplc="04090005" w:tentative="1">
+      <w:start w:val="1"/>
+      <w:numFmt w:val="bullet"/>
+      <w:lvlText w:val=""/>
+      <w:lvlJc w:val="left"/>
+      <w:pPr>
+        <w:ind w:left="6480" w:hanging="360"/>
+      </w:pPr>
+      <w:rPr>
+        <w:rFonts w:ascii="Wingdings" w:hAnsi="Wingdings" w:hint="default"/>
+      </w:rPr>
+    </w:lvl>
+  </w:abstractNum>
+  <w:abstractNum w:abstractNumId="2">
+    <w:nsid w:val="049A2824"/>
+    <w:multiLevelType w:val="hybridMultilevel"/>
+    <w:tmpl w:val="4EA43882"/>
+    <w:lvl w:ilvl="0" w:tplc="0409000F">
+      <w:start w:val="1"/>
+      <w:numFmt w:val="decimal"/>
+      <w:lvlText w:val="%1."/>
+      <w:lvlJc w:val="left"/>
+      <w:pPr>
+        <w:ind w:left="720" w:hanging="360"/>
+      </w:pPr>
+      <w:rPr>
+        <w:rFonts w:hint="default"/>
+      </w:rPr>
+    </w:lvl>
+    <w:lvl w:ilvl="1" w:tplc="04090003" w:tentative="1">
+      <w:start w:val="1"/>
+      <w:numFmt w:val="bullet"/>
+      <w:lvlText w:val="o"/>
+      <w:lvlJc w:val="left"/>
+      <w:pPr>
+        <w:ind w:left="1440" w:hanging="360"/>
+      </w:pPr>
+      <w:rPr>
+        <w:rFonts w:ascii="Courier New" w:hAnsi="Courier New" w:cs="Courier New" w:hint="default"/>
+      </w:rPr>
+    </w:lvl>
+    <w:lvl w:ilvl="2" w:tplc="04090005" w:tentative="1">
+      <w:start w:val="1"/>
+      <w:numFmt w:val="bullet"/>
+      <w:lvlText w:val=""/>
+      <w:lvlJc w:val="left"/>
+      <w:pPr>
+        <w:ind w:left="2160" w:hanging="360"/>
+      </w:pPr>
+      <w:rPr>
+        <w:rFonts w:ascii="Wingdings" w:hAnsi="Wingdings" w:hint="default"/>
+      </w:rPr>
+    </w:lvl>
+    <w:lvl w:ilvl="3" w:tplc="04090001" w:tentative="1">
+      <w:start w:val="1"/>
+      <w:numFmt w:val="bullet"/>
+      <w:lvlText w:val=""/>
+      <w:lvlJc w:val="left"/>
+      <w:pPr>
+        <w:ind w:left="2880" w:hanging="360"/>
+      </w:pPr>
+      <w:rPr>
+        <w:rFonts w:ascii="Symbol" w:hAnsi="Symbol" w:hint="default"/>
+      </w:rPr>
+    </w:lvl>
+    <w:lvl w:ilvl="4" w:tplc="04090003" w:tentative="1">
+      <w:start w:val="1"/>
+      <w:numFmt w:val="bullet"/>
+      <w:lvlText w:val="o"/>
+      <w:lvlJc w:val="left"/>
+      <w:pPr>
+        <w:ind w:left="3600" w:hanging="360"/>
+      </w:pPr>
+      <w:rPr>
+        <w:rFonts w:ascii="Courier New" w:hAnsi="Courier New" w:cs="Courier New" w:hint="default"/>
+      </w:rPr>
+    </w:lvl>
+    <w:lvl w:ilvl="5" w:tplc="04090005" w:tentative="1">
+      <w:start w:val="1"/>
+      <w:numFmt w:val="bullet"/>
+      <w:lvlText w:val=""/>
+      <w:lvlJc w:val="left"/>
+      <w:pPr>
+        <w:ind w:left="4320" w:hanging="360"/>
+      </w:pPr>
+      <w:rPr>
+        <w:rFonts w:ascii="Wingdings" w:hAnsi="Wingdings" w:hint="default"/>
+      </w:rPr>
+    </w:lvl>
+    <w:lvl w:ilvl="6" w:tplc="04090001" w:tentative="1">
+      <w:start w:val="1"/>
+      <w:numFmt w:val="bullet"/>
+      <w:lvlText w:val=""/>
+      <w:lvlJc w:val="left"/>
+      <w:pPr>
+        <w:ind w:left="5040" w:hanging="360"/>
+      </w:pPr>
+      <w:rPr>
+        <w:rFonts w:ascii="Symbol" w:hAnsi="Symbol" w:hint="default"/>
+      </w:rPr>
+    </w:lvl>
+    <w:lvl w:ilvl="7" w:tplc="04090003" w:tentative="1">
+      <w:start w:val="1"/>
+      <w:numFmt w:val="bullet"/>
+      <w:lvlText w:val="o"/>
+      <w:lvlJc w:val="left"/>
+      <w:pPr>
+        <w:ind w:left="5760" w:hanging="360"/>
+      </w:pPr>
+      <w:rPr>
+        <w:rFonts w:ascii="Courier New" w:hAnsi="Courier New" w:cs="Courier New" w:hint="default"/>
+      </w:rPr>
+    </w:lvl>
+    <w:lvl w:ilvl="8" w:tplc="04090005" w:tentative="1">
+      <w:start w:val="1"/>
+      <w:numFmt w:val="bullet"/>
+      <w:lvlText w:val=""/>
+      <w:lvlJc w:val="left"/>
+      <w:pPr>
+        <w:ind w:left="6480" w:hanging="360"/>
+      </w:pPr>
+      <w:rPr>
+        <w:rFonts w:ascii="Wingdings" w:hAnsi="Wingdings" w:hint="default"/>
+      </w:rPr>
+    </w:lvl>
+  </w:abstractNum>
+  <w:abstractNum w:abstractNumId="3">
     <w:nsid w:val="04AD0A7E"/>
     <w:multiLevelType w:val="hybridMultilevel"/>
-    <w:tmpl w:val="CB0623F8"/>
+    <w:tmpl w:val="D124FEE6"/>
     <w:lvl w:ilvl="0" w:tplc="601A3DAA">
       <w:start w:val="1"/>
       <w:numFmt w:val="upperRoman"/>
@@ -3891,7 +9020,119 @@
       </w:pPr>
     </w:lvl>
   </w:abstractNum>
-  <w:abstractNum w:abstractNumId="1">
+  <w:abstractNum w:abstractNumId="4">
+    <w:nsid w:val="062B3CF1"/>
+    <w:multiLevelType w:val="hybridMultilevel"/>
+    <w:tmpl w:val="F70E9C6E"/>
+    <w:lvl w:ilvl="0" w:tplc="8F983CB2">
+      <w:numFmt w:val="bullet"/>
+      <w:lvlText w:val="-"/>
+      <w:lvlJc w:val="left"/>
+      <w:pPr>
+        <w:ind w:left="720" w:hanging="360"/>
+      </w:pPr>
+      <w:rPr>
+        <w:rFonts w:ascii="Times New Roman" w:eastAsiaTheme="minorHAnsi" w:hAnsi="Times New Roman" w:cs="Times New Roman" w:hint="default"/>
+      </w:rPr>
+    </w:lvl>
+    <w:lvl w:ilvl="1" w:tplc="04090003">
+      <w:start w:val="1"/>
+      <w:numFmt w:val="bullet"/>
+      <w:lvlText w:val="o"/>
+      <w:lvlJc w:val="left"/>
+      <w:pPr>
+        <w:ind w:left="1440" w:hanging="360"/>
+      </w:pPr>
+      <w:rPr>
+        <w:rFonts w:ascii="Courier New" w:hAnsi="Courier New" w:cs="Courier New" w:hint="default"/>
+      </w:rPr>
+    </w:lvl>
+    <w:lvl w:ilvl="2" w:tplc="04090005" w:tentative="1">
+      <w:start w:val="1"/>
+      <w:numFmt w:val="bullet"/>
+      <w:lvlText w:val=""/>
+      <w:lvlJc w:val="left"/>
+      <w:pPr>
+        <w:ind w:left="2160" w:hanging="360"/>
+      </w:pPr>
+      <w:rPr>
+        <w:rFonts w:ascii="Wingdings" w:hAnsi="Wingdings" w:hint="default"/>
+      </w:rPr>
+    </w:lvl>
+    <w:lvl w:ilvl="3" w:tplc="04090001" w:tentative="1">
+      <w:start w:val="1"/>
+      <w:numFmt w:val="bullet"/>
+      <w:lvlText w:val=""/>
+      <w:lvlJc w:val="left"/>
+      <w:pPr>
+        <w:ind w:left="2880" w:hanging="360"/>
+      </w:pPr>
+      <w:rPr>
+        <w:rFonts w:ascii="Symbol" w:hAnsi="Symbol" w:hint="default"/>
+      </w:rPr>
+    </w:lvl>
+    <w:lvl w:ilvl="4" w:tplc="04090003" w:tentative="1">
+      <w:start w:val="1"/>
+      <w:numFmt w:val="bullet"/>
+      <w:lvlText w:val="o"/>
+      <w:lvlJc w:val="left"/>
+      <w:pPr>
+        <w:ind w:left="3600" w:hanging="360"/>
+      </w:pPr>
+      <w:rPr>
+        <w:rFonts w:ascii="Courier New" w:hAnsi="Courier New" w:cs="Courier New" w:hint="default"/>
+      </w:rPr>
+    </w:lvl>
+    <w:lvl w:ilvl="5" w:tplc="04090005" w:tentative="1">
+      <w:start w:val="1"/>
+      <w:numFmt w:val="bullet"/>
+      <w:lvlText w:val=""/>
+      <w:lvlJc w:val="left"/>
+      <w:pPr>
+        <w:ind w:left="4320" w:hanging="360"/>
+      </w:pPr>
+      <w:rPr>
+        <w:rFonts w:ascii="Wingdings" w:hAnsi="Wingdings" w:hint="default"/>
+      </w:rPr>
+    </w:lvl>
+    <w:lvl w:ilvl="6" w:tplc="04090001" w:tentative="1">
+      <w:start w:val="1"/>
+      <w:numFmt w:val="bullet"/>
+      <w:lvlText w:val=""/>
+      <w:lvlJc w:val="left"/>
+      <w:pPr>
+        <w:ind w:left="5040" w:hanging="360"/>
+      </w:pPr>
+      <w:rPr>
+        <w:rFonts w:ascii="Symbol" w:hAnsi="Symbol" w:hint="default"/>
+      </w:rPr>
+    </w:lvl>
+    <w:lvl w:ilvl="7" w:tplc="04090003" w:tentative="1">
+      <w:start w:val="1"/>
+      <w:numFmt w:val="bullet"/>
+      <w:lvlText w:val="o"/>
+      <w:lvlJc w:val="left"/>
+      <w:pPr>
+        <w:ind w:left="5760" w:hanging="360"/>
+      </w:pPr>
+      <w:rPr>
+        <w:rFonts w:ascii="Courier New" w:hAnsi="Courier New" w:cs="Courier New" w:hint="default"/>
+      </w:rPr>
+    </w:lvl>
+    <w:lvl w:ilvl="8" w:tplc="04090005" w:tentative="1">
+      <w:start w:val="1"/>
+      <w:numFmt w:val="bullet"/>
+      <w:lvlText w:val=""/>
+      <w:lvlJc w:val="left"/>
+      <w:pPr>
+        <w:ind w:left="6480" w:hanging="360"/>
+      </w:pPr>
+      <w:rPr>
+        <w:rFonts w:ascii="Wingdings" w:hAnsi="Wingdings" w:hint="default"/>
+      </w:rPr>
+    </w:lvl>
+  </w:abstractNum>
+  <w:abstractNum w:abstractNumId="5">
     <w:nsid w:val="11215EE3"/>
     <w:multiLevelType w:val="multilevel"/>
     <w:tmpl w:val="0409001F"/>
@@ -3977,8 +9218,8 @@
       </w:pPr>
     </w:lvl>
   </w:abstractNum>
-  <w:abstractNum w:abstractNumId="2">
-    <w:nsid w:val="14065BA0"/>
+  <w:abstractNum w:abstractNumId="6">
+    <w:nsid w:val="13E9031F"/>
     <w:multiLevelType w:val="multilevel"/>
     <w:tmpl w:val="0409001F"/>
     <w:lvl w:ilvl="0">
@@ -4063,7 +9304,7 @@
       </w:pPr>
     </w:lvl>
   </w:abstractNum>
-  <w:abstractNum w:abstractNumId="3">
+  <w:abstractNum w:abstractNumId="7">
     <w:nsid w:val="1A950C67"/>
     <w:multiLevelType w:val="hybridMultilevel"/>
     <w:tmpl w:val="6250299C"/>
@@ -4175,7 +9416,119 @@
       </w:rPr>
     </w:lvl>
   </w:abstractNum>
-  <w:abstractNum w:abstractNumId="4">
+  <w:abstractNum w:abstractNumId="8">
+    <w:nsid w:val="25864412"/>
+    <w:multiLevelType w:val="hybridMultilevel"/>
+    <w:tmpl w:val="2F505C70"/>
+    <w:lvl w:ilvl="0" w:tplc="4A527926">
+      <w:numFmt w:val="bullet"/>
+      <w:lvlText w:val="-"/>
+      <w:lvlJc w:val="left"/>
+      <w:pPr>
+        <w:ind w:left="720" w:hanging="360"/>
+      </w:pPr>
+      <w:rPr>
+        <w:rFonts w:ascii="Times New Roman" w:eastAsiaTheme="minorHAnsi" w:hAnsi="Times New Roman" w:cs="Times New Roman" w:hint="default"/>
+      </w:rPr>
+    </w:lvl>
+    <w:lvl w:ilvl="1" w:tplc="04090003" w:tentative="1">
+      <w:start w:val="1"/>
+      <w:numFmt w:val="bullet"/>
+      <w:lvlText w:val="o"/>
+      <w:lvlJc w:val="left"/>
+      <w:pPr>
+        <w:ind w:left="1440" w:hanging="360"/>
+      </w:pPr>
+      <w:rPr>
+        <w:rFonts w:ascii="Courier New" w:hAnsi="Courier New" w:cs="Courier New" w:hint="default"/>
+      </w:rPr>
+    </w:lvl>
+    <w:lvl w:ilvl="2" w:tplc="04090005" w:tentative="1">
+      <w:start w:val="1"/>
+      <w:numFmt w:val="bullet"/>
+      <w:lvlText w:val=""/>
+      <w:lvlJc w:val="left"/>
+      <w:pPr>
+        <w:ind w:left="2160" w:hanging="360"/>
+      </w:pPr>
+      <w:rPr>
+        <w:rFonts w:ascii="Wingdings" w:hAnsi="Wingdings" w:hint="default"/>
+      </w:rPr>
+    </w:lvl>
+    <w:lvl w:ilvl="3" w:tplc="04090001" w:tentative="1">
+      <w:start w:val="1"/>
+      <w:numFmt w:val="bullet"/>
+      <w:lvlText w:val=""/>
+      <w:lvlJc w:val="left"/>
+      <w:pPr>
+        <w:ind w:left="2880" w:hanging="360"/>
+      </w:pPr>
+      <w:rPr>
+        <w:rFonts w:ascii="Symbol" w:hAnsi="Symbol" w:hint="default"/>
+      </w:rPr>
+    </w:lvl>
+    <w:lvl w:ilvl="4" w:tplc="04090003" w:tentative="1">
+      <w:start w:val="1"/>
+      <w:numFmt w:val="bullet"/>
+      <w:lvlText w:val="o"/>
+      <w:lvlJc w:val="left"/>
+      <w:pPr>
+        <w:ind w:left="3600" w:hanging="360"/>
+      </w:pPr>
+      <w:rPr>
+        <w:rFonts w:ascii="Courier New" w:hAnsi="Courier New" w:cs="Courier New" w:hint="default"/>
+      </w:rPr>
+    </w:lvl>
+    <w:lvl w:ilvl="5" w:tplc="04090005" w:tentative="1">
+      <w:start w:val="1"/>
+      <w:numFmt w:val="bullet"/>
+      <w:lvlText w:val=""/>
+      <w:lvlJc w:val="left"/>
+      <w:pPr>
+        <w:ind w:left="4320" w:hanging="360"/>
+      </w:pPr>
+      <w:rPr>
+        <w:rFonts w:ascii="Wingdings" w:hAnsi="Wingdings" w:hint="default"/>
+      </w:rPr>
+    </w:lvl>
+    <w:lvl w:ilvl="6" w:tplc="04090001" w:tentative="1">
+      <w:start w:val="1"/>
+      <w:numFmt w:val="bullet"/>
+      <w:lvlText w:val=""/>
+      <w:lvlJc w:val="left"/>
+      <w:pPr>
+        <w:ind w:left="5040" w:hanging="360"/>
+      </w:pPr>
+      <w:rPr>
+        <w:rFonts w:ascii="Symbol" w:hAnsi="Symbol" w:hint="default"/>
+      </w:rPr>
+    </w:lvl>
+    <w:lvl w:ilvl="7" w:tplc="04090003" w:tentative="1">
+      <w:start w:val="1"/>
+      <w:numFmt w:val="bullet"/>
+      <w:lvlText w:val="o"/>
+      <w:lvlJc w:val="left"/>
+      <w:pPr>
+        <w:ind w:left="5760" w:hanging="360"/>
+      </w:pPr>
+      <w:rPr>
+        <w:rFonts w:ascii="Courier New" w:hAnsi="Courier New" w:cs="Courier New" w:hint="default"/>
+      </w:rPr>
+    </w:lvl>
+    <w:lvl w:ilvl="8" w:tplc="04090005" w:tentative="1">
+      <w:start w:val="1"/>
+      <w:numFmt w:val="bullet"/>
+      <w:lvlText w:val=""/>
+      <w:lvlJc w:val="left"/>
+      <w:pPr>
+        <w:ind w:left="6480" w:hanging="360"/>
+      </w:pPr>
+      <w:rPr>
+        <w:rFonts w:ascii="Wingdings" w:hAnsi="Wingdings" w:hint="default"/>
+      </w:rPr>
+    </w:lvl>
+  </w:abstractNum>
+  <w:abstractNum w:abstractNumId="9">
     <w:nsid w:val="268D30D1"/>
     <w:multiLevelType w:val="hybridMultilevel"/>
     <w:tmpl w:val="FB6E36EA"/>
@@ -4287,93 +9640,7 @@
       </w:rPr>
     </w:lvl>
   </w:abstractNum>
-  <w:abstractNum w:abstractNumId="5">
-    <w:nsid w:val="2CCB3119"/>
-    <w:multiLevelType w:val="multilevel"/>
-    <w:tmpl w:val="0409001F"/>
-    <w:lvl w:ilvl="0">
-      <w:start w:val="1"/>
-      <w:numFmt w:val="decimal"/>
-      <w:lvlText w:val="%1."/>
-      <w:lvlJc w:val="left"/>
-      <w:pPr>
-        <w:ind w:left="360" w:hanging="360"/>
-      </w:pPr>
-    </w:lvl>
-    <w:lvl w:ilvl="1">
-      <w:start w:val="1"/>
-      <w:numFmt w:val="decimal"/>
-      <w:lvlText w:val="%1.%2."/>
-      <w:lvlJc w:val="left"/>
-      <w:pPr>
-        <w:ind w:left="792" w:hanging="432"/>
-      </w:pPr>
-    </w:lvl>
-    <w:lvl w:ilvl="2">
-      <w:start w:val="1"/>
-      <w:numFmt w:val="decimal"/>
-      <w:lvlText w:val="%1.%2.%3."/>
-      <w:lvlJc w:val="left"/>
-      <w:pPr>
-        <w:ind w:left="1224" w:hanging="504"/>
-      </w:pPr>
-    </w:lvl>
-    <w:lvl w:ilvl="3">
-      <w:start w:val="1"/>
-      <w:numFmt w:val="decimal"/>
-      <w:lvlText w:val="%1.%2.%3.%4."/>
-      <w:lvlJc w:val="left"/>
-      <w:pPr>
-        <w:ind w:left="1728" w:hanging="648"/>
-      </w:pPr>
-    </w:lvl>
-    <w:lvl w:ilvl="4">
-      <w:start w:val="1"/>
-      <w:numFmt w:val="decimal"/>
-      <w:lvlText w:val="%1.%2.%3.%4.%5."/>
-      <w:lvlJc w:val="left"/>
-      <w:pPr>
-        <w:ind w:left="2232" w:hanging="792"/>
-      </w:pPr>
-    </w:lvl>
-    <w:lvl w:ilvl="5">
-      <w:start w:val="1"/>
-      <w:numFmt w:val="decimal"/>
-      <w:lvlText w:val="%1.%2.%3.%4.%5.%6."/>
-      <w:lvlJc w:val="left"/>
-      <w:pPr>
-        <w:ind w:left="2736" w:hanging="936"/>
-      </w:pPr>
-    </w:lvl>
-    <w:lvl w:ilvl="6">
-      <w:start w:val="1"/>
-      <w:numFmt w:val="decimal"/>
-      <w:lvlText w:val="%1.%2.%3.%4.%5.%6.%7."/>
-      <w:lvlJc w:val="left"/>
-      <w:pPr>
-        <w:ind w:left="3240" w:hanging="1080"/>
-      </w:pPr>
-    </w:lvl>
-    <w:lvl w:ilvl="7">
-      <w:start w:val="1"/>
-      <w:numFmt w:val="decimal"/>
-      <w:lvlText w:val="%1.%2.%3.%4.%5.%6.%7.%8."/>
-      <w:lvlJc w:val="left"/>
-      <w:pPr>
-        <w:ind w:left="3744" w:hanging="1224"/>
-      </w:pPr>
-    </w:lvl>
-    <w:lvl w:ilvl="8">
-      <w:start w:val="1"/>
-      <w:numFmt w:val="decimal"/>
-      <w:lvlText w:val="%1.%2.%3.%4.%5.%6.%7.%8.%9."/>
-      <w:lvlJc w:val="left"/>
-      <w:pPr>
-        <w:ind w:left="4320" w:hanging="1440"/>
-      </w:pPr>
-    </w:lvl>
-  </w:abstractNum>
-  <w:abstractNum w:abstractNumId="6">
+  <w:abstractNum w:abstractNumId="10">
     <w:nsid w:val="2F034DE6"/>
     <w:multiLevelType w:val="hybridMultilevel"/>
     <w:tmpl w:val="46BE6718"/>
@@ -4486,8 +9753,866 @@
       </w:rPr>
     </w:lvl>
   </w:abstractNum>
-  <w:abstractNum w:abstractNumId="7">
-    <w:nsid w:val="43E0303F"/>
+  <w:abstractNum w:abstractNumId="11">
+    <w:nsid w:val="31AC42FF"/>
+    <w:multiLevelType w:val="hybridMultilevel"/>
+    <w:tmpl w:val="C6703CA0"/>
+    <w:lvl w:ilvl="0" w:tplc="4A527926">
+      <w:numFmt w:val="bullet"/>
+      <w:lvlText w:val="-"/>
+      <w:lvlJc w:val="left"/>
+      <w:pPr>
+        <w:ind w:left="720" w:hanging="360"/>
+      </w:pPr>
+      <w:rPr>
+        <w:rFonts w:ascii="Times New Roman" w:eastAsiaTheme="minorHAnsi" w:hAnsi="Times New Roman" w:cs="Times New Roman" w:hint="default"/>
+      </w:rPr>
+    </w:lvl>
+    <w:lvl w:ilvl="1" w:tplc="04090003" w:tentative="1">
+      <w:start w:val="1"/>
+      <w:numFmt w:val="bullet"/>
+      <w:lvlText w:val="o"/>
+      <w:lvlJc w:val="left"/>
+      <w:pPr>
+        <w:ind w:left="1440" w:hanging="360"/>
+      </w:pPr>
+      <w:rPr>
+        <w:rFonts w:ascii="Courier New" w:hAnsi="Courier New" w:cs="Courier New" w:hint="default"/>
+      </w:rPr>
+    </w:lvl>
+    <w:lvl w:ilvl="2" w:tplc="04090005" w:tentative="1">
+      <w:start w:val="1"/>
+      <w:numFmt w:val="bullet"/>
+      <w:lvlText w:val=""/>
+      <w:lvlJc w:val="left"/>
+      <w:pPr>
+        <w:ind w:left="2160" w:hanging="360"/>
+      </w:pPr>
+      <w:rPr>
+        <w:rFonts w:ascii="Wingdings" w:hAnsi="Wingdings" w:hint="default"/>
+      </w:rPr>
+    </w:lvl>
+    <w:lvl w:ilvl="3" w:tplc="04090001" w:tentative="1">
+      <w:start w:val="1"/>
+      <w:numFmt w:val="bullet"/>
+      <w:lvlText w:val=""/>
+      <w:lvlJc w:val="left"/>
+      <w:pPr>
+        <w:ind w:left="2880" w:hanging="360"/>
+      </w:pPr>
+      <w:rPr>
+        <w:rFonts w:ascii="Symbol" w:hAnsi="Symbol" w:hint="default"/>
+      </w:rPr>
+    </w:lvl>
+    <w:lvl w:ilvl="4" w:tplc="04090003" w:tentative="1">
+      <w:start w:val="1"/>
+      <w:numFmt w:val="bullet"/>
+      <w:lvlText w:val="o"/>
+      <w:lvlJc w:val="left"/>
+      <w:pPr>
+        <w:ind w:left="3600" w:hanging="360"/>
+      </w:pPr>
+      <w:rPr>
+        <w:rFonts w:ascii="Courier New" w:hAnsi="Courier New" w:cs="Courier New" w:hint="default"/>
+      </w:rPr>
+    </w:lvl>
+    <w:lvl w:ilvl="5" w:tplc="04090005" w:tentative="1">
+      <w:start w:val="1"/>
+      <w:numFmt w:val="bullet"/>
+      <w:lvlText w:val=""/>
+      <w:lvlJc w:val="left"/>
+      <w:pPr>
+        <w:ind w:left="4320" w:hanging="360"/>
+      </w:pPr>
+      <w:rPr>
+        <w:rFonts w:ascii="Wingdings" w:hAnsi="Wingdings" w:hint="default"/>
+      </w:rPr>
+    </w:lvl>
+    <w:lvl w:ilvl="6" w:tplc="04090001" w:tentative="1">
+      <w:start w:val="1"/>
+      <w:numFmt w:val="bullet"/>
+      <w:lvlText w:val=""/>
+      <w:lvlJc w:val="left"/>
+      <w:pPr>
+        <w:ind w:left="5040" w:hanging="360"/>
+      </w:pPr>
+      <w:rPr>
+        <w:rFonts w:ascii="Symbol" w:hAnsi="Symbol" w:hint="default"/>
+      </w:rPr>
+    </w:lvl>
+    <w:lvl w:ilvl="7" w:tplc="04090003" w:tentative="1">
+      <w:start w:val="1"/>
+      <w:numFmt w:val="bullet"/>
+      <w:lvlText w:val="o"/>
+      <w:lvlJc w:val="left"/>
+      <w:pPr>
+        <w:ind w:left="5760" w:hanging="360"/>
+      </w:pPr>
+      <w:rPr>
+        <w:rFonts w:ascii="Courier New" w:hAnsi="Courier New" w:cs="Courier New" w:hint="default"/>
+      </w:rPr>
+    </w:lvl>
+    <w:lvl w:ilvl="8" w:tplc="04090005" w:tentative="1">
+      <w:start w:val="1"/>
+      <w:numFmt w:val="bullet"/>
+      <w:lvlText w:val=""/>
+      <w:lvlJc w:val="left"/>
+      <w:pPr>
+        <w:ind w:left="6480" w:hanging="360"/>
+      </w:pPr>
+      <w:rPr>
+        <w:rFonts w:ascii="Wingdings" w:hAnsi="Wingdings" w:hint="default"/>
+      </w:rPr>
+    </w:lvl>
+  </w:abstractNum>
+  <w:abstractNum w:abstractNumId="12">
+    <w:nsid w:val="49C3129C"/>
+    <w:multiLevelType w:val="hybridMultilevel"/>
+    <w:tmpl w:val="23781040"/>
+    <w:lvl w:ilvl="0" w:tplc="21726720">
+      <w:start w:val="1"/>
+      <w:numFmt w:val="bullet"/>
+      <w:lvlText w:val="˗"/>
+      <w:lvlJc w:val="left"/>
+      <w:pPr>
+        <w:ind w:left="720" w:hanging="360"/>
+      </w:pPr>
+      <w:rPr>
+        <w:rFonts w:ascii="Arial" w:hAnsi="Arial" w:hint="default"/>
+      </w:rPr>
+    </w:lvl>
+    <w:lvl w:ilvl="1" w:tplc="04090003" w:tentative="1">
+      <w:start w:val="1"/>
+      <w:numFmt w:val="bullet"/>
+      <w:lvlText w:val="o"/>
+      <w:lvlJc w:val="left"/>
+      <w:pPr>
+        <w:ind w:left="1440" w:hanging="360"/>
+      </w:pPr>
+      <w:rPr>
+        <w:rFonts w:ascii="Courier New" w:hAnsi="Courier New" w:cs="Courier New" w:hint="default"/>
+      </w:rPr>
+    </w:lvl>
+    <w:lvl w:ilvl="2" w:tplc="04090005" w:tentative="1">
+      <w:start w:val="1"/>
+      <w:numFmt w:val="bullet"/>
+      <w:lvlText w:val=""/>
+      <w:lvlJc w:val="left"/>
+      <w:pPr>
+        <w:ind w:left="2160" w:hanging="360"/>
+      </w:pPr>
+      <w:rPr>
+        <w:rFonts w:ascii="Wingdings" w:hAnsi="Wingdings" w:hint="default"/>
+      </w:rPr>
+    </w:lvl>
+    <w:lvl w:ilvl="3" w:tplc="04090001" w:tentative="1">
+      <w:start w:val="1"/>
+      <w:numFmt w:val="bullet"/>
+      <w:lvlText w:val=""/>
+      <w:lvlJc w:val="left"/>
+      <w:pPr>
+        <w:ind w:left="2880" w:hanging="360"/>
+      </w:pPr>
+      <w:rPr>
+        <w:rFonts w:ascii="Symbol" w:hAnsi="Symbol" w:hint="default"/>
+      </w:rPr>
+    </w:lvl>
+    <w:lvl w:ilvl="4" w:tplc="04090003" w:tentative="1">
+      <w:start w:val="1"/>
+      <w:numFmt w:val="bullet"/>
+      <w:lvlText w:val="o"/>
+      <w:lvlJc w:val="left"/>
+      <w:pPr>
+        <w:ind w:left="3600" w:hanging="360"/>
+      </w:pPr>
+      <w:rPr>
+        <w:rFonts w:ascii="Courier New" w:hAnsi="Courier New" w:cs="Courier New" w:hint="default"/>
+      </w:rPr>
+    </w:lvl>
+    <w:lvl w:ilvl="5" w:tplc="04090005" w:tentative="1">
+      <w:start w:val="1"/>
+      <w:numFmt w:val="bullet"/>
+      <w:lvlText w:val=""/>
+      <w:lvlJc w:val="left"/>
+      <w:pPr>
+        <w:ind w:left="4320" w:hanging="360"/>
+      </w:pPr>
+      <w:rPr>
+        <w:rFonts w:ascii="Wingdings" w:hAnsi="Wingdings" w:hint="default"/>
+      </w:rPr>
+    </w:lvl>
+    <w:lvl w:ilvl="6" w:tplc="04090001" w:tentative="1">
+      <w:start w:val="1"/>
+      <w:numFmt w:val="bullet"/>
+      <w:lvlText w:val=""/>
+      <w:lvlJc w:val="left"/>
+      <w:pPr>
+        <w:ind w:left="5040" w:hanging="360"/>
+      </w:pPr>
+      <w:rPr>
+        <w:rFonts w:ascii="Symbol" w:hAnsi="Symbol" w:hint="default"/>
+      </w:rPr>
+    </w:lvl>
+    <w:lvl w:ilvl="7" w:tplc="04090003" w:tentative="1">
+      <w:start w:val="1"/>
+      <w:numFmt w:val="bullet"/>
+      <w:lvlText w:val="o"/>
+      <w:lvlJc w:val="left"/>
+      <w:pPr>
+        <w:ind w:left="5760" w:hanging="360"/>
+      </w:pPr>
+      <w:rPr>
+        <w:rFonts w:ascii="Courier New" w:hAnsi="Courier New" w:cs="Courier New" w:hint="default"/>
+      </w:rPr>
+    </w:lvl>
+    <w:lvl w:ilvl="8" w:tplc="04090005" w:tentative="1">
+      <w:start w:val="1"/>
+      <w:numFmt w:val="bullet"/>
+      <w:lvlText w:val=""/>
+      <w:lvlJc w:val="left"/>
+      <w:pPr>
+        <w:ind w:left="6480" w:hanging="360"/>
+      </w:pPr>
+      <w:rPr>
+        <w:rFonts w:ascii="Wingdings" w:hAnsi="Wingdings" w:hint="default"/>
+      </w:rPr>
+    </w:lvl>
+  </w:abstractNum>
+  <w:abstractNum w:abstractNumId="13">
+    <w:nsid w:val="59D5022E"/>
+    <w:multiLevelType w:val="hybridMultilevel"/>
+    <w:tmpl w:val="2E8635F0"/>
+    <w:lvl w:ilvl="0" w:tplc="845052E8">
+      <w:start w:val="1"/>
+      <w:numFmt w:val="decimal"/>
+      <w:lvlText w:val="%1."/>
+      <w:lvlJc w:val="left"/>
+      <w:pPr>
+        <w:ind w:left="720" w:hanging="360"/>
+      </w:pPr>
+      <w:rPr>
+        <w:rFonts w:hint="default"/>
+        <w:sz w:val="26"/>
+        <w:szCs w:val="26"/>
+      </w:rPr>
+    </w:lvl>
+    <w:lvl w:ilvl="1" w:tplc="04090019" w:tentative="1">
+      <w:start w:val="1"/>
+      <w:numFmt w:val="lowerLetter"/>
+      <w:lvlText w:val="%2."/>
+      <w:lvlJc w:val="left"/>
+      <w:pPr>
+        <w:ind w:left="1440" w:hanging="360"/>
+      </w:pPr>
+    </w:lvl>
+    <w:lvl w:ilvl="2" w:tplc="0409001B" w:tentative="1">
+      <w:start w:val="1"/>
+      <w:numFmt w:val="lowerRoman"/>
+      <w:lvlText w:val="%3."/>
+      <w:lvlJc w:val="right"/>
+      <w:pPr>
+        <w:ind w:left="2160" w:hanging="180"/>
+      </w:pPr>
+    </w:lvl>
+    <w:lvl w:ilvl="3" w:tplc="0409000F" w:tentative="1">
+      <w:start w:val="1"/>
+      <w:numFmt w:val="decimal"/>
+      <w:lvlText w:val="%4."/>
+      <w:lvlJc w:val="left"/>
+      <w:pPr>
+        <w:ind w:left="2880" w:hanging="360"/>
+      </w:pPr>
+    </w:lvl>
+    <w:lvl w:ilvl="4" w:tplc="04090019" w:tentative="1">
+      <w:start w:val="1"/>
+      <w:numFmt w:val="lowerLetter"/>
+      <w:lvlText w:val="%5."/>
+      <w:lvlJc w:val="left"/>
+      <w:pPr>
+        <w:ind w:left="3600" w:hanging="360"/>
+      </w:pPr>
+    </w:lvl>
+    <w:lvl w:ilvl="5" w:tplc="0409001B" w:tentative="1">
+      <w:start w:val="1"/>
+      <w:numFmt w:val="lowerRoman"/>
+      <w:lvlText w:val="%6."/>
+      <w:lvlJc w:val="right"/>
+      <w:pPr>
+        <w:ind w:left="4320" w:hanging="180"/>
+      </w:pPr>
+    </w:lvl>
+    <w:lvl w:ilvl="6" w:tplc="0409000F" w:tentative="1">
+      <w:start w:val="1"/>
+      <w:numFmt w:val="decimal"/>
+      <w:lvlText w:val="%7."/>
+      <w:lvlJc w:val="left"/>
+      <w:pPr>
+        <w:ind w:left="5040" w:hanging="360"/>
+      </w:pPr>
+    </w:lvl>
+    <w:lvl w:ilvl="7" w:tplc="04090019" w:tentative="1">
+      <w:start w:val="1"/>
+      <w:numFmt w:val="lowerLetter"/>
+      <w:lvlText w:val="%8."/>
+      <w:lvlJc w:val="left"/>
+      <w:pPr>
+        <w:ind w:left="5760" w:hanging="360"/>
+      </w:pPr>
+    </w:lvl>
+    <w:lvl w:ilvl="8" w:tplc="0409001B" w:tentative="1">
+      <w:start w:val="1"/>
+      <w:numFmt w:val="lowerRoman"/>
+      <w:lvlText w:val="%9."/>
+      <w:lvlJc w:val="right"/>
+      <w:pPr>
+        <w:ind w:left="6480" w:hanging="180"/>
+      </w:pPr>
+    </w:lvl>
+  </w:abstractNum>
+  <w:abstractNum w:abstractNumId="14">
+    <w:nsid w:val="67F03CA3"/>
+    <w:multiLevelType w:val="hybridMultilevel"/>
+    <w:tmpl w:val="121E7590"/>
+    <w:lvl w:ilvl="0" w:tplc="8F983CB2">
+      <w:numFmt w:val="bullet"/>
+      <w:lvlText w:val="-"/>
+      <w:lvlJc w:val="left"/>
+      <w:pPr>
+        <w:ind w:left="720" w:hanging="360"/>
+      </w:pPr>
+      <w:rPr>
+        <w:rFonts w:ascii="Times New Roman" w:eastAsiaTheme="minorHAnsi" w:hAnsi="Times New Roman" w:cs="Times New Roman" w:hint="default"/>
+      </w:rPr>
+    </w:lvl>
+    <w:lvl w:ilvl="1" w:tplc="F18895F4">
+      <w:start w:val="1"/>
+      <w:numFmt w:val="bullet"/>
+      <w:lvlText w:val="˖"/>
+      <w:lvlJc w:val="left"/>
+      <w:pPr>
+        <w:ind w:left="1440" w:hanging="360"/>
+      </w:pPr>
+      <w:rPr>
+        <w:rFonts w:ascii="Calibri" w:hAnsi="Calibri" w:hint="default"/>
+      </w:rPr>
+    </w:lvl>
+    <w:lvl w:ilvl="2" w:tplc="04090005">
+      <w:start w:val="1"/>
+      <w:numFmt w:val="bullet"/>
+      <w:lvlText w:val=""/>
+      <w:lvlJc w:val="left"/>
+      <w:pPr>
+        <w:ind w:left="2160" w:hanging="360"/>
+      </w:pPr>
+      <w:rPr>
+        <w:rFonts w:ascii="Wingdings" w:hAnsi="Wingdings" w:hint="default"/>
+      </w:rPr>
+    </w:lvl>
+    <w:lvl w:ilvl="3" w:tplc="04090001" w:tentative="1">
+      <w:start w:val="1"/>
+      <w:numFmt w:val="bullet"/>
+      <w:lvlText w:val=""/>
+      <w:lvlJc w:val="left"/>
+      <w:pPr>
+        <w:ind w:left="2880" w:hanging="360"/>
+      </w:pPr>
+      <w:rPr>
+        <w:rFonts w:ascii="Symbol" w:hAnsi="Symbol" w:hint="default"/>
+      </w:rPr>
+    </w:lvl>
+    <w:lvl w:ilvl="4" w:tplc="04090003" w:tentative="1">
+      <w:start w:val="1"/>
+      <w:numFmt w:val="bullet"/>
+      <w:lvlText w:val="o"/>
+      <w:lvlJc w:val="left"/>
+      <w:pPr>
+        <w:ind w:left="3600" w:hanging="360"/>
+      </w:pPr>
+      <w:rPr>
+        <w:rFonts w:ascii="Courier New" w:hAnsi="Courier New" w:cs="Courier New" w:hint="default"/>
+      </w:rPr>
+    </w:lvl>
+    <w:lvl w:ilvl="5" w:tplc="04090005" w:tentative="1">
+      <w:start w:val="1"/>
+      <w:numFmt w:val="bullet"/>
+      <w:lvlText w:val=""/>
+      <w:lvlJc w:val="left"/>
+      <w:pPr>
+        <w:ind w:left="4320" w:hanging="360"/>
+      </w:pPr>
+      <w:rPr>
+        <w:rFonts w:ascii="Wingdings" w:hAnsi="Wingdings" w:hint="default"/>
+      </w:rPr>
+    </w:lvl>
+    <w:lvl w:ilvl="6" w:tplc="04090001" w:tentative="1">
+      <w:start w:val="1"/>
+      <w:numFmt w:val="bullet"/>
+      <w:lvlText w:val=""/>
+      <w:lvlJc w:val="left"/>
+      <w:pPr>
+        <w:ind w:left="5040" w:hanging="360"/>
+      </w:pPr>
+      <w:rPr>
+        <w:rFonts w:ascii="Symbol" w:hAnsi="Symbol" w:hint="default"/>
+      </w:rPr>
+    </w:lvl>
+    <w:lvl w:ilvl="7" w:tplc="04090003" w:tentative="1">
+      <w:start w:val="1"/>
+      <w:numFmt w:val="bullet"/>
+      <w:lvlText w:val="o"/>
+      <w:lvlJc w:val="left"/>
+      <w:pPr>
+        <w:ind w:left="5760" w:hanging="360"/>
+      </w:pPr>
+      <w:rPr>
+        <w:rFonts w:ascii="Courier New" w:hAnsi="Courier New" w:cs="Courier New" w:hint="default"/>
+      </w:rPr>
+    </w:lvl>
+    <w:lvl w:ilvl="8" w:tplc="04090005" w:tentative="1">
+      <w:start w:val="1"/>
+      <w:numFmt w:val="bullet"/>
+      <w:lvlText w:val=""/>
+      <w:lvlJc w:val="left"/>
+      <w:pPr>
+        <w:ind w:left="6480" w:hanging="360"/>
+      </w:pPr>
+      <w:rPr>
+        <w:rFonts w:ascii="Wingdings" w:hAnsi="Wingdings" w:hint="default"/>
+      </w:rPr>
+    </w:lvl>
+  </w:abstractNum>
+  <w:abstractNum w:abstractNumId="15">
+    <w:nsid w:val="707059CF"/>
+    <w:multiLevelType w:val="hybridMultilevel"/>
+    <w:tmpl w:val="5AF87642"/>
+    <w:lvl w:ilvl="0" w:tplc="21726720">
+      <w:start w:val="1"/>
+      <w:numFmt w:val="bullet"/>
+      <w:lvlText w:val="˗"/>
+      <w:lvlJc w:val="left"/>
+      <w:pPr>
+        <w:ind w:left="720" w:hanging="360"/>
+      </w:pPr>
+      <w:rPr>
+        <w:rFonts w:ascii="Arial" w:hAnsi="Arial" w:hint="default"/>
+      </w:rPr>
+    </w:lvl>
+    <w:lvl w:ilvl="1" w:tplc="04090003" w:tentative="1">
+      <w:start w:val="1"/>
+      <w:numFmt w:val="bullet"/>
+      <w:lvlText w:val="o"/>
+      <w:lvlJc w:val="left"/>
+      <w:pPr>
+        <w:ind w:left="1440" w:hanging="360"/>
+      </w:pPr>
+      <w:rPr>
+        <w:rFonts w:ascii="Courier New" w:hAnsi="Courier New" w:cs="Courier New" w:hint="default"/>
+      </w:rPr>
+    </w:lvl>
+    <w:lvl w:ilvl="2" w:tplc="04090005" w:tentative="1">
+      <w:start w:val="1"/>
+      <w:numFmt w:val="bullet"/>
+      <w:lvlText w:val=""/>
+      <w:lvlJc w:val="left"/>
+      <w:pPr>
+        <w:ind w:left="2160" w:hanging="360"/>
+      </w:pPr>
+      <w:rPr>
+        <w:rFonts w:ascii="Wingdings" w:hAnsi="Wingdings" w:hint="default"/>
+      </w:rPr>
+    </w:lvl>
+    <w:lvl w:ilvl="3" w:tplc="04090001" w:tentative="1">
+      <w:start w:val="1"/>
+      <w:numFmt w:val="bullet"/>
+      <w:lvlText w:val=""/>
+      <w:lvlJc w:val="left"/>
+      <w:pPr>
+        <w:ind w:left="2880" w:hanging="360"/>
+      </w:pPr>
+      <w:rPr>
+        <w:rFonts w:ascii="Symbol" w:hAnsi="Symbol" w:hint="default"/>
+      </w:rPr>
+    </w:lvl>
+    <w:lvl w:ilvl="4" w:tplc="04090003" w:tentative="1">
+      <w:start w:val="1"/>
+      <w:numFmt w:val="bullet"/>
+      <w:lvlText w:val="o"/>
+      <w:lvlJc w:val="left"/>
+      <w:pPr>
+        <w:ind w:left="3600" w:hanging="360"/>
+      </w:pPr>
+      <w:rPr>
+        <w:rFonts w:ascii="Courier New" w:hAnsi="Courier New" w:cs="Courier New" w:hint="default"/>
+      </w:rPr>
+    </w:lvl>
+    <w:lvl w:ilvl="5" w:tplc="04090005" w:tentative="1">
+      <w:start w:val="1"/>
+      <w:numFmt w:val="bullet"/>
+      <w:lvlText w:val=""/>
+      <w:lvlJc w:val="left"/>
+      <w:pPr>
+        <w:ind w:left="4320" w:hanging="360"/>
+      </w:pPr>
+      <w:rPr>
+        <w:rFonts w:ascii="Wingdings" w:hAnsi="Wingdings" w:hint="default"/>
+      </w:rPr>
+    </w:lvl>
+    <w:lvl w:ilvl="6" w:tplc="04090001" w:tentative="1">
+      <w:start w:val="1"/>
+      <w:numFmt w:val="bullet"/>
+      <w:lvlText w:val=""/>
+      <w:lvlJc w:val="left"/>
+      <w:pPr>
+        <w:ind w:left="5040" w:hanging="360"/>
+      </w:pPr>
+      <w:rPr>
+        <w:rFonts w:ascii="Symbol" w:hAnsi="Symbol" w:hint="default"/>
+      </w:rPr>
+    </w:lvl>
+    <w:lvl w:ilvl="7" w:tplc="04090003" w:tentative="1">
+      <w:start w:val="1"/>
+      <w:numFmt w:val="bullet"/>
+      <w:lvlText w:val="o"/>
+      <w:lvlJc w:val="left"/>
+      <w:pPr>
+        <w:ind w:left="5760" w:hanging="360"/>
+      </w:pPr>
+      <w:rPr>
+        <w:rFonts w:ascii="Courier New" w:hAnsi="Courier New" w:cs="Courier New" w:hint="default"/>
+      </w:rPr>
+    </w:lvl>
+    <w:lvl w:ilvl="8" w:tplc="04090005" w:tentative="1">
+      <w:start w:val="1"/>
+      <w:numFmt w:val="bullet"/>
+      <w:lvlText w:val=""/>
+      <w:lvlJc w:val="left"/>
+      <w:pPr>
+        <w:ind w:left="6480" w:hanging="360"/>
+      </w:pPr>
+      <w:rPr>
+        <w:rFonts w:ascii="Wingdings" w:hAnsi="Wingdings" w:hint="default"/>
+      </w:rPr>
+    </w:lvl>
+  </w:abstractNum>
+  <w:abstractNum w:abstractNumId="16">
+    <w:nsid w:val="75CC53A1"/>
+    <w:multiLevelType w:val="hybridMultilevel"/>
+    <w:tmpl w:val="42ECDD3E"/>
+    <w:lvl w:ilvl="0" w:tplc="4C8637A6">
+      <w:start w:val="1"/>
+      <w:numFmt w:val="decimal"/>
+      <w:lvlText w:val="%1."/>
+      <w:lvlJc w:val="left"/>
+      <w:pPr>
+        <w:ind w:left="720" w:hanging="360"/>
+      </w:pPr>
+      <w:rPr>
+        <w:rFonts w:hint="default"/>
+        <w:sz w:val="26"/>
+        <w:szCs w:val="26"/>
+      </w:rPr>
+    </w:lvl>
+    <w:lvl w:ilvl="1" w:tplc="04090019" w:tentative="1">
+      <w:start w:val="1"/>
+      <w:numFmt w:val="lowerLetter"/>
+      <w:lvlText w:val="%2."/>
+      <w:lvlJc w:val="left"/>
+      <w:pPr>
+        <w:ind w:left="1440" w:hanging="360"/>
+      </w:pPr>
+    </w:lvl>
+    <w:lvl w:ilvl="2" w:tplc="0409001B" w:tentative="1">
+      <w:start w:val="1"/>
+      <w:numFmt w:val="lowerRoman"/>
+      <w:lvlText w:val="%3."/>
+      <w:lvlJc w:val="right"/>
+      <w:pPr>
+        <w:ind w:left="2160" w:hanging="180"/>
+      </w:pPr>
+    </w:lvl>
+    <w:lvl w:ilvl="3" w:tplc="0409000F" w:tentative="1">
+      <w:start w:val="1"/>
+      <w:numFmt w:val="decimal"/>
+      <w:lvlText w:val="%4."/>
+      <w:lvlJc w:val="left"/>
+      <w:pPr>
+        <w:ind w:left="2880" w:hanging="360"/>
+      </w:pPr>
+    </w:lvl>
+    <w:lvl w:ilvl="4" w:tplc="04090019" w:tentative="1">
+      <w:start w:val="1"/>
+      <w:numFmt w:val="lowerLetter"/>
+      <w:lvlText w:val="%5."/>
+      <w:lvlJc w:val="left"/>
+      <w:pPr>
+        <w:ind w:left="3600" w:hanging="360"/>
+      </w:pPr>
+    </w:lvl>
+    <w:lvl w:ilvl="5" w:tplc="0409001B" w:tentative="1">
+      <w:start w:val="1"/>
+      <w:numFmt w:val="lowerRoman"/>
+      <w:lvlText w:val="%6."/>
+      <w:lvlJc w:val="right"/>
+      <w:pPr>
+        <w:ind w:left="4320" w:hanging="180"/>
+      </w:pPr>
+    </w:lvl>
+    <w:lvl w:ilvl="6" w:tplc="0409000F" w:tentative="1">
+      <w:start w:val="1"/>
+      <w:numFmt w:val="decimal"/>
+      <w:lvlText w:val="%7."/>
+      <w:lvlJc w:val="left"/>
+      <w:pPr>
+        <w:ind w:left="5040" w:hanging="360"/>
+      </w:pPr>
+    </w:lvl>
+    <w:lvl w:ilvl="7" w:tplc="04090019" w:tentative="1">
+      <w:start w:val="1"/>
+      <w:numFmt w:val="lowerLetter"/>
+      <w:lvlText w:val="%8."/>
+      <w:lvlJc w:val="left"/>
+      <w:pPr>
+        <w:ind w:left="5760" w:hanging="360"/>
+      </w:pPr>
+    </w:lvl>
+    <w:lvl w:ilvl="8" w:tplc="0409001B" w:tentative="1">
+      <w:start w:val="1"/>
+      <w:numFmt w:val="lowerRoman"/>
+      <w:lvlText w:val="%9."/>
+      <w:lvlJc w:val="right"/>
+      <w:pPr>
+        <w:ind w:left="6480" w:hanging="180"/>
+      </w:pPr>
+    </w:lvl>
+  </w:abstractNum>
+  <w:abstractNum w:abstractNumId="17">
+    <w:nsid w:val="761C5E6E"/>
+    <w:multiLevelType w:val="hybridMultilevel"/>
+    <w:tmpl w:val="6F9AE0B0"/>
+    <w:lvl w:ilvl="0" w:tplc="21726720">
+      <w:start w:val="1"/>
+      <w:numFmt w:val="bullet"/>
+      <w:lvlText w:val="˗"/>
+      <w:lvlJc w:val="left"/>
+      <w:pPr>
+        <w:ind w:left="720" w:hanging="360"/>
+      </w:pPr>
+      <w:rPr>
+        <w:rFonts w:ascii="Arial" w:hAnsi="Arial" w:hint="default"/>
+      </w:rPr>
+    </w:lvl>
+    <w:lvl w:ilvl="1" w:tplc="04090003" w:tentative="1">
+      <w:start w:val="1"/>
+      <w:numFmt w:val="bullet"/>
+      <w:lvlText w:val="o"/>
+      <w:lvlJc w:val="left"/>
+      <w:pPr>
+        <w:ind w:left="1440" w:hanging="360"/>
+      </w:pPr>
+      <w:rPr>
+        <w:rFonts w:ascii="Courier New" w:hAnsi="Courier New" w:cs="Courier New" w:hint="default"/>
+      </w:rPr>
+    </w:lvl>
+    <w:lvl w:ilvl="2" w:tplc="04090005" w:tentative="1">
+      <w:start w:val="1"/>
+      <w:numFmt w:val="bullet"/>
+      <w:lvlText w:val=""/>
+      <w:lvlJc w:val="left"/>
+      <w:pPr>
+        <w:ind w:left="2160" w:hanging="360"/>
+      </w:pPr>
+      <w:rPr>
+        <w:rFonts w:ascii="Wingdings" w:hAnsi="Wingdings" w:hint="default"/>
+      </w:rPr>
+    </w:lvl>
+    <w:lvl w:ilvl="3" w:tplc="04090001" w:tentative="1">
+      <w:start w:val="1"/>
+      <w:numFmt w:val="bullet"/>
+      <w:lvlText w:val=""/>
+      <w:lvlJc w:val="left"/>
+      <w:pPr>
+        <w:ind w:left="2880" w:hanging="360"/>
+      </w:pPr>
+      <w:rPr>
+        <w:rFonts w:ascii="Symbol" w:hAnsi="Symbol" w:hint="default"/>
+      </w:rPr>
+    </w:lvl>
+    <w:lvl w:ilvl="4" w:tplc="04090003" w:tentative="1">
+      <w:start w:val="1"/>
+      <w:numFmt w:val="bullet"/>
+      <w:lvlText w:val="o"/>
+      <w:lvlJc w:val="left"/>
+      <w:pPr>
+        <w:ind w:left="3600" w:hanging="360"/>
+      </w:pPr>
+      <w:rPr>
+        <w:rFonts w:ascii="Courier New" w:hAnsi="Courier New" w:cs="Courier New" w:hint="default"/>
+      </w:rPr>
+    </w:lvl>
+    <w:lvl w:ilvl="5" w:tplc="04090005" w:tentative="1">
+      <w:start w:val="1"/>
+      <w:numFmt w:val="bullet"/>
+      <w:lvlText w:val=""/>
+      <w:lvlJc w:val="left"/>
+      <w:pPr>
+        <w:ind w:left="4320" w:hanging="360"/>
+      </w:pPr>
+      <w:rPr>
+        <w:rFonts w:ascii="Wingdings" w:hAnsi="Wingdings" w:hint="default"/>
+      </w:rPr>
+    </w:lvl>
+    <w:lvl w:ilvl="6" w:tplc="04090001" w:tentative="1">
+      <w:start w:val="1"/>
+      <w:numFmt w:val="bullet"/>
+      <w:lvlText w:val=""/>
+      <w:lvlJc w:val="left"/>
+      <w:pPr>
+        <w:ind w:left="5040" w:hanging="360"/>
+      </w:pPr>
+      <w:rPr>
+        <w:rFonts w:ascii="Symbol" w:hAnsi="Symbol" w:hint="default"/>
+      </w:rPr>
+    </w:lvl>
+    <w:lvl w:ilvl="7" w:tplc="04090003" w:tentative="1">
+      <w:start w:val="1"/>
+      <w:numFmt w:val="bullet"/>
+      <w:lvlText w:val="o"/>
+      <w:lvlJc w:val="left"/>
+      <w:pPr>
+        <w:ind w:left="5760" w:hanging="360"/>
+      </w:pPr>
+      <w:rPr>
+        <w:rFonts w:ascii="Courier New" w:hAnsi="Courier New" w:cs="Courier New" w:hint="default"/>
+      </w:rPr>
+    </w:lvl>
+    <w:lvl w:ilvl="8" w:tplc="04090005" w:tentative="1">
+      <w:start w:val="1"/>
+      <w:numFmt w:val="bullet"/>
+      <w:lvlText w:val=""/>
+      <w:lvlJc w:val="left"/>
+      <w:pPr>
+        <w:ind w:left="6480" w:hanging="360"/>
+      </w:pPr>
+      <w:rPr>
+        <w:rFonts w:ascii="Wingdings" w:hAnsi="Wingdings" w:hint="default"/>
+      </w:rPr>
+    </w:lvl>
+  </w:abstractNum>
+  <w:abstractNum w:abstractNumId="18">
+    <w:nsid w:val="774861B1"/>
+    <w:multiLevelType w:val="hybridMultilevel"/>
+    <w:tmpl w:val="08E22778"/>
+    <w:lvl w:ilvl="0" w:tplc="21726720">
+      <w:start w:val="1"/>
+      <w:numFmt w:val="bullet"/>
+      <w:lvlText w:val="˗"/>
+      <w:lvlJc w:val="left"/>
+      <w:pPr>
+        <w:ind w:left="720" w:hanging="360"/>
+      </w:pPr>
+      <w:rPr>
+        <w:rFonts w:ascii="Arial" w:hAnsi="Arial" w:hint="default"/>
+      </w:rPr>
+    </w:lvl>
+    <w:lvl w:ilvl="1" w:tplc="04090003" w:tentative="1">
+      <w:start w:val="1"/>
+      <w:numFmt w:val="bullet"/>
+      <w:lvlText w:val="o"/>
+      <w:lvlJc w:val="left"/>
+      <w:pPr>
+        <w:ind w:left="1440" w:hanging="360"/>
+      </w:pPr>
+      <w:rPr>
+        <w:rFonts w:ascii="Courier New" w:hAnsi="Courier New" w:cs="Courier New" w:hint="default"/>
+      </w:rPr>
+    </w:lvl>
+    <w:lvl w:ilvl="2" w:tplc="04090005" w:tentative="1">
+      <w:start w:val="1"/>
+      <w:numFmt w:val="bullet"/>
+      <w:lvlText w:val=""/>
+      <w:lvlJc w:val="left"/>
+      <w:pPr>
+        <w:ind w:left="2160" w:hanging="360"/>
+      </w:pPr>
+      <w:rPr>
+        <w:rFonts w:ascii="Wingdings" w:hAnsi="Wingdings" w:hint="default"/>
+      </w:rPr>
+    </w:lvl>
+    <w:lvl w:ilvl="3" w:tplc="04090001" w:tentative="1">
+      <w:start w:val="1"/>
+      <w:numFmt w:val="bullet"/>
+      <w:lvlText w:val=""/>
+      <w:lvlJc w:val="left"/>
+      <w:pPr>
+        <w:ind w:left="2880" w:hanging="360"/>
+      </w:pPr>
+      <w:rPr>
+        <w:rFonts w:ascii="Symbol" w:hAnsi="Symbol" w:hint="default"/>
+      </w:rPr>
+    </w:lvl>
+    <w:lvl w:ilvl="4" w:tplc="04090003" w:tentative="1">
+      <w:start w:val="1"/>
+      <w:numFmt w:val="bullet"/>
+      <w:lvlText w:val="o"/>
+      <w:lvlJc w:val="left"/>
+      <w:pPr>
+        <w:ind w:left="3600" w:hanging="360"/>
+      </w:pPr>
+      <w:rPr>
+        <w:rFonts w:ascii="Courier New" w:hAnsi="Courier New" w:cs="Courier New" w:hint="default"/>
+      </w:rPr>
+    </w:lvl>
+    <w:lvl w:ilvl="5" w:tplc="04090005" w:tentative="1">
+      <w:start w:val="1"/>
+      <w:numFmt w:val="bullet"/>
+      <w:lvlText w:val=""/>
+      <w:lvlJc w:val="left"/>
+      <w:pPr>
+        <w:ind w:left="4320" w:hanging="360"/>
+      </w:pPr>
+      <w:rPr>
+        <w:rFonts w:ascii="Wingdings" w:hAnsi="Wingdings" w:hint="default"/>
+      </w:rPr>
+    </w:lvl>
+    <w:lvl w:ilvl="6" w:tplc="04090001" w:tentative="1">
+      <w:start w:val="1"/>
+      <w:numFmt w:val="bullet"/>
+      <w:lvlText w:val=""/>
+      <w:lvlJc w:val="left"/>
+      <w:pPr>
+        <w:ind w:left="5040" w:hanging="360"/>
+      </w:pPr>
+      <w:rPr>
+        <w:rFonts w:ascii="Symbol" w:hAnsi="Symbol" w:hint="default"/>
+      </w:rPr>
+    </w:lvl>
+    <w:lvl w:ilvl="7" w:tplc="04090003" w:tentative="1">
+      <w:start w:val="1"/>
+      <w:numFmt w:val="bullet"/>
+      <w:lvlText w:val="o"/>
+      <w:lvlJc w:val="left"/>
+      <w:pPr>
+        <w:ind w:left="5760" w:hanging="360"/>
+      </w:pPr>
+      <w:rPr>
+        <w:rFonts w:ascii="Courier New" w:hAnsi="Courier New" w:cs="Courier New" w:hint="default"/>
+      </w:rPr>
+    </w:lvl>
+    <w:lvl w:ilvl="8" w:tplc="04090005" w:tentative="1">
+      <w:start w:val="1"/>
+      <w:numFmt w:val="bullet"/>
+      <w:lvlText w:val=""/>
+      <w:lvlJc w:val="left"/>
+      <w:pPr>
+        <w:ind w:left="6480" w:hanging="360"/>
+      </w:pPr>
+      <w:rPr>
+        <w:rFonts w:ascii="Wingdings" w:hAnsi="Wingdings" w:hint="default"/>
+      </w:rPr>
+    </w:lvl>
+  </w:abstractNum>
+  <w:abstractNum w:abstractNumId="19">
+    <w:nsid w:val="77763DE0"/>
     <w:multiLevelType w:val="multilevel"/>
     <w:tmpl w:val="0409001F"/>
     <w:lvl w:ilvl="0">
@@ -4572,437 +10697,120 @@
       </w:pPr>
     </w:lvl>
   </w:abstractNum>
-  <w:abstractNum w:abstractNumId="8">
-    <w:nsid w:val="49297B32"/>
+  <w:abstractNum w:abstractNumId="20">
+    <w:nsid w:val="78331CE1"/>
     <w:multiLevelType w:val="hybridMultilevel"/>
-    <w:tmpl w:val="31D4F166"/>
-    <w:lvl w:ilvl="0" w:tplc="0409000F">
-      <w:start w:val="1"/>
-      <w:numFmt w:val="decimal"/>
-      <w:lvlText w:val="%1."/>
+    <w:tmpl w:val="18E6B1A0"/>
+    <w:lvl w:ilvl="0" w:tplc="21726720">
+      <w:start w:val="1"/>
+      <w:numFmt w:val="bullet"/>
+      <w:lvlText w:val="˗"/>
       <w:lvlJc w:val="left"/>
       <w:pPr>
         <w:ind w:left="720" w:hanging="360"/>
       </w:pPr>
-    </w:lvl>
-    <w:lvl w:ilvl="1" w:tplc="04090019" w:tentative="1">
-      <w:start w:val="1"/>
-      <w:numFmt w:val="lowerLetter"/>
-      <w:lvlText w:val="%2."/>
+      <w:rPr>
+        <w:rFonts w:ascii="Arial" w:hAnsi="Arial" w:hint="default"/>
+      </w:rPr>
+    </w:lvl>
+    <w:lvl w:ilvl="1" w:tplc="04090003" w:tentative="1">
+      <w:start w:val="1"/>
+      <w:numFmt w:val="bullet"/>
+      <w:lvlText w:val="o"/>
       <w:lvlJc w:val="left"/>
       <w:pPr>
         <w:ind w:left="1440" w:hanging="360"/>
       </w:pPr>
-    </w:lvl>
-    <w:lvl w:ilvl="2" w:tplc="0409001B" w:tentative="1">
-      <w:start w:val="1"/>
-      <w:numFmt w:val="lowerRoman"/>
-      <w:lvlText w:val="%3."/>
-      <w:lvlJc w:val="right"/>
-      <w:pPr>
-        <w:ind w:left="2160" w:hanging="180"/>
-      </w:pPr>
-    </w:lvl>
-    <w:lvl w:ilvl="3" w:tplc="0409000F" w:tentative="1">
-      <w:start w:val="1"/>
-      <w:numFmt w:val="decimal"/>
-      <w:lvlText w:val="%4."/>
+      <w:rPr>
+        <w:rFonts w:ascii="Courier New" w:hAnsi="Courier New" w:cs="Courier New" w:hint="default"/>
+      </w:rPr>
+    </w:lvl>
+    <w:lvl w:ilvl="2" w:tplc="04090005" w:tentative="1">
+      <w:start w:val="1"/>
+      <w:numFmt w:val="bullet"/>
+      <w:lvlText w:val=""/>
+      <w:lvlJc w:val="left"/>
+      <w:pPr>
+        <w:ind w:left="2160" w:hanging="360"/>
+      </w:pPr>
+      <w:rPr>
+        <w:rFonts w:ascii="Wingdings" w:hAnsi="Wingdings" w:hint="default"/>
+      </w:rPr>
+    </w:lvl>
+    <w:lvl w:ilvl="3" w:tplc="04090001" w:tentative="1">
+      <w:start w:val="1"/>
+      <w:numFmt w:val="bullet"/>
+      <w:lvlText w:val=""/>
       <w:lvlJc w:val="left"/>
       <w:pPr>
         <w:ind w:left="2880" w:hanging="360"/>
       </w:pPr>
-    </w:lvl>
-    <w:lvl w:ilvl="4" w:tplc="04090019" w:tentative="1">
-      <w:start w:val="1"/>
-      <w:numFmt w:val="lowerLetter"/>
-      <w:lvlText w:val="%5."/>
+      <w:rPr>
+        <w:rFonts w:ascii="Symbol" w:hAnsi="Symbol" w:hint="default"/>
+      </w:rPr>
+    </w:lvl>
+    <w:lvl w:ilvl="4" w:tplc="04090003" w:tentative="1">
+      <w:start w:val="1"/>
+      <w:numFmt w:val="bullet"/>
+      <w:lvlText w:val="o"/>
       <w:lvlJc w:val="left"/>
       <w:pPr>
         <w:ind w:left="3600" w:hanging="360"/>
       </w:pPr>
-    </w:lvl>
-    <w:lvl w:ilvl="5" w:tplc="0409001B" w:tentative="1">
-      <w:start w:val="1"/>
-      <w:numFmt w:val="lowerRoman"/>
-      <w:lvlText w:val="%6."/>
-      <w:lvlJc w:val="right"/>
-      <w:pPr>
-        <w:ind w:left="4320" w:hanging="180"/>
-      </w:pPr>
-    </w:lvl>
-    <w:lvl w:ilvl="6" w:tplc="0409000F" w:tentative="1">
-      <w:start w:val="1"/>
-      <w:numFmt w:val="decimal"/>
-      <w:lvlText w:val="%7."/>
+      <w:rPr>
+        <w:rFonts w:ascii="Courier New" w:hAnsi="Courier New" w:cs="Courier New" w:hint="default"/>
+      </w:rPr>
+    </w:lvl>
+    <w:lvl w:ilvl="5" w:tplc="04090005" w:tentative="1">
+      <w:start w:val="1"/>
+      <w:numFmt w:val="bullet"/>
+      <w:lvlText w:val=""/>
+      <w:lvlJc w:val="left"/>
+      <w:pPr>
+        <w:ind w:left="4320" w:hanging="360"/>
+      </w:pPr>
+      <w:rPr>
+        <w:rFonts w:ascii="Wingdings" w:hAnsi="Wingdings" w:hint="default"/>
+      </w:rPr>
+    </w:lvl>
+    <w:lvl w:ilvl="6" w:tplc="04090001" w:tentative="1">
+      <w:start w:val="1"/>
+      <w:numFmt w:val="bullet"/>
+      <w:lvlText w:val=""/>
       <w:lvlJc w:val="left"/>
       <w:pPr>
         <w:ind w:left="5040" w:hanging="360"/>
       </w:pPr>
-    </w:lvl>
-    <w:lvl w:ilvl="7" w:tplc="04090019" w:tentative="1">
-      <w:start w:val="1"/>
-      <w:numFmt w:val="lowerLetter"/>
-      <w:lvlText w:val="%8."/>
+      <w:rPr>
+        <w:rFonts w:ascii="Symbol" w:hAnsi="Symbol" w:hint="default"/>
+      </w:rPr>
+    </w:lvl>
+    <w:lvl w:ilvl="7" w:tplc="04090003" w:tentative="1">
+      <w:start w:val="1"/>
+      <w:numFmt w:val="bullet"/>
+      <w:lvlText w:val="o"/>
       <w:lvlJc w:val="left"/>
       <w:pPr>
         <w:ind w:left="5760" w:hanging="360"/>
       </w:pPr>
-    </w:lvl>
-    <w:lvl w:ilvl="8" w:tplc="0409001B" w:tentative="1">
-      <w:start w:val="1"/>
-      <w:numFmt w:val="lowerRoman"/>
-      <w:lvlText w:val="%9."/>
-      <w:lvlJc w:val="right"/>
-      <w:pPr>
-        <w:ind w:left="6480" w:hanging="180"/>
-      </w:pPr>
+      <w:rPr>
+        <w:rFonts w:ascii="Courier New" w:hAnsi="Courier New" w:cs="Courier New" w:hint="default"/>
+      </w:rPr>
+    </w:lvl>
+    <w:lvl w:ilvl="8" w:tplc="04090005" w:tentative="1">
+      <w:start w:val="1"/>
+      <w:numFmt w:val="bullet"/>
+      <w:lvlText w:val=""/>
+      <w:lvlJc w:val="left"/>
+      <w:pPr>
+        <w:ind w:left="6480" w:hanging="360"/>
+      </w:pPr>
+      <w:rPr>
+        <w:rFonts w:ascii="Wingdings" w:hAnsi="Wingdings" w:hint="default"/>
+      </w:rPr>
     </w:lvl>
   </w:abstractNum>
-  <w:abstractNum w:abstractNumId="9">
-    <w:nsid w:val="50A343C4"/>
-    <w:multiLevelType w:val="multilevel"/>
-    <w:tmpl w:val="0409001F"/>
-    <w:lvl w:ilvl="0">
-      <w:start w:val="1"/>
-      <w:numFmt w:val="decimal"/>
-      <w:lvlText w:val="%1."/>
-      <w:lvlJc w:val="left"/>
-      <w:pPr>
-        <w:ind w:left="360" w:hanging="360"/>
-      </w:pPr>
-    </w:lvl>
-    <w:lvl w:ilvl="1">
-      <w:start w:val="1"/>
-      <w:numFmt w:val="decimal"/>
-      <w:lvlText w:val="%1.%2."/>
-      <w:lvlJc w:val="left"/>
-      <w:pPr>
-        <w:ind w:left="792" w:hanging="432"/>
-      </w:pPr>
-    </w:lvl>
-    <w:lvl w:ilvl="2">
-      <w:start w:val="1"/>
-      <w:numFmt w:val="decimal"/>
-      <w:lvlText w:val="%1.%2.%3."/>
-      <w:lvlJc w:val="left"/>
-      <w:pPr>
-        <w:ind w:left="1224" w:hanging="504"/>
-      </w:pPr>
-    </w:lvl>
-    <w:lvl w:ilvl="3">
-      <w:start w:val="1"/>
-      <w:numFmt w:val="decimal"/>
-      <w:lvlText w:val="%1.%2.%3.%4."/>
-      <w:lvlJc w:val="left"/>
-      <w:pPr>
-        <w:ind w:left="1728" w:hanging="648"/>
-      </w:pPr>
-    </w:lvl>
-    <w:lvl w:ilvl="4">
-      <w:start w:val="1"/>
-      <w:numFmt w:val="decimal"/>
-      <w:lvlText w:val="%1.%2.%3.%4.%5."/>
-      <w:lvlJc w:val="left"/>
-      <w:pPr>
-        <w:ind w:left="2232" w:hanging="792"/>
-      </w:pPr>
-    </w:lvl>
-    <w:lvl w:ilvl="5">
-      <w:start w:val="1"/>
-      <w:numFmt w:val="decimal"/>
-      <w:lvlText w:val="%1.%2.%3.%4.%5.%6."/>
-      <w:lvlJc w:val="left"/>
-      <w:pPr>
-        <w:ind w:left="2736" w:hanging="936"/>
-      </w:pPr>
-    </w:lvl>
-    <w:lvl w:ilvl="6">
-      <w:start w:val="1"/>
-      <w:numFmt w:val="decimal"/>
-      <w:lvlText w:val="%1.%2.%3.%4.%5.%6.%7."/>
-      <w:lvlJc w:val="left"/>
-      <w:pPr>
-        <w:ind w:left="3240" w:hanging="1080"/>
-      </w:pPr>
-    </w:lvl>
-    <w:lvl w:ilvl="7">
-      <w:start w:val="1"/>
-      <w:numFmt w:val="decimal"/>
-      <w:lvlText w:val="%1.%2.%3.%4.%5.%6.%7.%8."/>
-      <w:lvlJc w:val="left"/>
-      <w:pPr>
-        <w:ind w:left="3744" w:hanging="1224"/>
-      </w:pPr>
-    </w:lvl>
-    <w:lvl w:ilvl="8">
-      <w:start w:val="1"/>
-      <w:numFmt w:val="decimal"/>
-      <w:lvlText w:val="%1.%2.%3.%4.%5.%6.%7.%8.%9."/>
-      <w:lvlJc w:val="left"/>
-      <w:pPr>
-        <w:ind w:left="4320" w:hanging="1440"/>
-      </w:pPr>
-    </w:lvl>
-  </w:abstractNum>
-  <w:abstractNum w:abstractNumId="10">
-    <w:nsid w:val="62290CC4"/>
-    <w:multiLevelType w:val="multilevel"/>
-    <w:tmpl w:val="0409001F"/>
-    <w:lvl w:ilvl="0">
-      <w:start w:val="1"/>
-      <w:numFmt w:val="decimal"/>
-      <w:lvlText w:val="%1."/>
-      <w:lvlJc w:val="left"/>
-      <w:pPr>
-        <w:ind w:left="360" w:hanging="360"/>
-      </w:pPr>
-    </w:lvl>
-    <w:lvl w:ilvl="1">
-      <w:start w:val="1"/>
-      <w:numFmt w:val="decimal"/>
-      <w:lvlText w:val="%1.%2."/>
-      <w:lvlJc w:val="left"/>
-      <w:pPr>
-        <w:ind w:left="792" w:hanging="432"/>
-      </w:pPr>
-    </w:lvl>
-    <w:lvl w:ilvl="2">
-      <w:start w:val="1"/>
-      <w:numFmt w:val="decimal"/>
-      <w:lvlText w:val="%1.%2.%3."/>
-      <w:lvlJc w:val="left"/>
-      <w:pPr>
-        <w:ind w:left="1224" w:hanging="504"/>
-      </w:pPr>
-    </w:lvl>
-    <w:lvl w:ilvl="3">
-      <w:start w:val="1"/>
-      <w:numFmt w:val="decimal"/>
-      <w:lvlText w:val="%1.%2.%3.%4."/>
-      <w:lvlJc w:val="left"/>
-      <w:pPr>
-        <w:ind w:left="1728" w:hanging="648"/>
-      </w:pPr>
-    </w:lvl>
-    <w:lvl w:ilvl="4">
-      <w:start w:val="1"/>
-      <w:numFmt w:val="decimal"/>
-      <w:lvlText w:val="%1.%2.%3.%4.%5."/>
-      <w:lvlJc w:val="left"/>
-      <w:pPr>
-        <w:ind w:left="2232" w:hanging="792"/>
-      </w:pPr>
-    </w:lvl>
-    <w:lvl w:ilvl="5">
-      <w:start w:val="1"/>
-      <w:numFmt w:val="decimal"/>
-      <w:lvlText w:val="%1.%2.%3.%4.%5.%6."/>
-      <w:lvlJc w:val="left"/>
-      <w:pPr>
-        <w:ind w:left="2736" w:hanging="936"/>
-      </w:pPr>
-    </w:lvl>
-    <w:lvl w:ilvl="6">
-      <w:start w:val="1"/>
-      <w:numFmt w:val="decimal"/>
-      <w:lvlText w:val="%1.%2.%3.%4.%5.%6.%7."/>
-      <w:lvlJc w:val="left"/>
-      <w:pPr>
-        <w:ind w:left="3240" w:hanging="1080"/>
-      </w:pPr>
-    </w:lvl>
-    <w:lvl w:ilvl="7">
-      <w:start w:val="1"/>
-      <w:numFmt w:val="decimal"/>
-      <w:lvlText w:val="%1.%2.%3.%4.%5.%6.%7.%8."/>
-      <w:lvlJc w:val="left"/>
-      <w:pPr>
-        <w:ind w:left="3744" w:hanging="1224"/>
-      </w:pPr>
-    </w:lvl>
-    <w:lvl w:ilvl="8">
-      <w:start w:val="1"/>
-      <w:numFmt w:val="decimal"/>
-      <w:lvlText w:val="%1.%2.%3.%4.%5.%6.%7.%8.%9."/>
-      <w:lvlJc w:val="left"/>
-      <w:pPr>
-        <w:ind w:left="4320" w:hanging="1440"/>
-      </w:pPr>
-    </w:lvl>
-  </w:abstractNum>
-  <w:abstractNum w:abstractNumId="11">
-    <w:nsid w:val="6DA92CDB"/>
-    <w:multiLevelType w:val="multilevel"/>
-    <w:tmpl w:val="0409001F"/>
-    <w:lvl w:ilvl="0">
-      <w:start w:val="1"/>
-      <w:numFmt w:val="decimal"/>
-      <w:lvlText w:val="%1."/>
-      <w:lvlJc w:val="left"/>
-      <w:pPr>
-        <w:ind w:left="360" w:hanging="360"/>
-      </w:pPr>
-    </w:lvl>
-    <w:lvl w:ilvl="1">
-      <w:start w:val="1"/>
-      <w:numFmt w:val="decimal"/>
-      <w:lvlText w:val="%1.%2."/>
-      <w:lvlJc w:val="left"/>
-      <w:pPr>
-        <w:ind w:left="792" w:hanging="432"/>
-      </w:pPr>
-    </w:lvl>
-    <w:lvl w:ilvl="2">
-      <w:start w:val="1"/>
-      <w:numFmt w:val="decimal"/>
-      <w:lvlText w:val="%1.%2.%3."/>
-      <w:lvlJc w:val="left"/>
-      <w:pPr>
-        <w:ind w:left="1224" w:hanging="504"/>
-      </w:pPr>
-    </w:lvl>
-    <w:lvl w:ilvl="3">
-      <w:start w:val="1"/>
-      <w:numFmt w:val="decimal"/>
-      <w:lvlText w:val="%1.%2.%3.%4."/>
-      <w:lvlJc w:val="left"/>
-      <w:pPr>
-        <w:ind w:left="1728" w:hanging="648"/>
-      </w:pPr>
-    </w:lvl>
-    <w:lvl w:ilvl="4">
-      <w:start w:val="1"/>
-      <w:numFmt w:val="decimal"/>
-      <w:lvlText w:val="%1.%2.%3.%4.%5."/>
-      <w:lvlJc w:val="left"/>
-      <w:pPr>
-        <w:ind w:left="2232" w:hanging="792"/>
-      </w:pPr>
-    </w:lvl>
-    <w:lvl w:ilvl="5">
-      <w:start w:val="1"/>
-      <w:numFmt w:val="decimal"/>
-      <w:lvlText w:val="%1.%2.%3.%4.%5.%6."/>
-      <w:lvlJc w:val="left"/>
-      <w:pPr>
-        <w:ind w:left="2736" w:hanging="936"/>
-      </w:pPr>
-    </w:lvl>
-    <w:lvl w:ilvl="6">
-      <w:start w:val="1"/>
-      <w:numFmt w:val="decimal"/>
-      <w:lvlText w:val="%1.%2.%3.%4.%5.%6.%7."/>
-      <w:lvlJc w:val="left"/>
-      <w:pPr>
-        <w:ind w:left="3240" w:hanging="1080"/>
-      </w:pPr>
-    </w:lvl>
-    <w:lvl w:ilvl="7">
-      <w:start w:val="1"/>
-      <w:numFmt w:val="decimal"/>
-      <w:lvlText w:val="%1.%2.%3.%4.%5.%6.%7.%8."/>
-      <w:lvlJc w:val="left"/>
-      <w:pPr>
-        <w:ind w:left="3744" w:hanging="1224"/>
-      </w:pPr>
-    </w:lvl>
-    <w:lvl w:ilvl="8">
-      <w:start w:val="1"/>
-      <w:numFmt w:val="decimal"/>
-      <w:lvlText w:val="%1.%2.%3.%4.%5.%6.%7.%8.%9."/>
-      <w:lvlJc w:val="left"/>
-      <w:pPr>
-        <w:ind w:left="4320" w:hanging="1440"/>
-      </w:pPr>
-    </w:lvl>
-  </w:abstractNum>
-  <w:abstractNum w:abstractNumId="12">
-    <w:nsid w:val="70734DF6"/>
-    <w:multiLevelType w:val="multilevel"/>
-    <w:tmpl w:val="0409001F"/>
-    <w:lvl w:ilvl="0">
-      <w:start w:val="1"/>
-      <w:numFmt w:val="decimal"/>
-      <w:lvlText w:val="%1."/>
-      <w:lvlJc w:val="left"/>
-      <w:pPr>
-        <w:ind w:left="360" w:hanging="360"/>
-      </w:pPr>
-    </w:lvl>
-    <w:lvl w:ilvl="1">
-      <w:start w:val="1"/>
-      <w:numFmt w:val="decimal"/>
-      <w:lvlText w:val="%1.%2."/>
-      <w:lvlJc w:val="left"/>
-      <w:pPr>
-        <w:ind w:left="792" w:hanging="432"/>
-      </w:pPr>
-    </w:lvl>
-    <w:lvl w:ilvl="2">
-      <w:start w:val="1"/>
-      <w:numFmt w:val="decimal"/>
-      <w:lvlText w:val="%1.%2.%3."/>
-      <w:lvlJc w:val="left"/>
-      <w:pPr>
-        <w:ind w:left="1224" w:hanging="504"/>
-      </w:pPr>
-    </w:lvl>
-    <w:lvl w:ilvl="3">
-      <w:start w:val="1"/>
-      <w:numFmt w:val="decimal"/>
-      <w:lvlText w:val="%1.%2.%3.%4."/>
-      <w:lvlJc w:val="left"/>
-      <w:pPr>
-        <w:ind w:left="1728" w:hanging="648"/>
-      </w:pPr>
-    </w:lvl>
-    <w:lvl w:ilvl="4">
-      <w:start w:val="1"/>
-      <w:numFmt w:val="decimal"/>
-      <w:lvlText w:val="%1.%2.%3.%4.%5."/>
-      <w:lvlJc w:val="left"/>
-      <w:pPr>
-        <w:ind w:left="2232" w:hanging="792"/>
-      </w:pPr>
-    </w:lvl>
-    <w:lvl w:ilvl="5">
-      <w:start w:val="1"/>
-      <w:numFmt w:val="decimal"/>
-      <w:lvlText w:val="%1.%2.%3.%4.%5.%6."/>
-      <w:lvlJc w:val="left"/>
-      <w:pPr>
-        <w:ind w:left="2736" w:hanging="936"/>
-      </w:pPr>
-    </w:lvl>
-    <w:lvl w:ilvl="6">
-      <w:start w:val="1"/>
-      <w:numFmt w:val="decimal"/>
-      <w:lvlText w:val="%1.%2.%3.%4.%5.%6.%7."/>
-      <w:lvlJc w:val="left"/>
-      <w:pPr>
-        <w:ind w:left="3240" w:hanging="1080"/>
-      </w:pPr>
-    </w:lvl>
-    <w:lvl w:ilvl="7">
-      <w:start w:val="1"/>
-      <w:numFmt w:val="decimal"/>
-      <w:lvlText w:val="%1.%2.%3.%4.%5.%6.%7.%8."/>
-      <w:lvlJc w:val="left"/>
-      <w:pPr>
-        <w:ind w:left="3744" w:hanging="1224"/>
-      </w:pPr>
-    </w:lvl>
-    <w:lvl w:ilvl="8">
-      <w:start w:val="1"/>
-      <w:numFmt w:val="decimal"/>
-      <w:lvlText w:val="%1.%2.%3.%4.%5.%6.%7.%8.%9."/>
-      <w:lvlJc w:val="left"/>
-      <w:pPr>
-        <w:ind w:left="4320" w:hanging="1440"/>
-      </w:pPr>
-    </w:lvl>
-  </w:abstractNum>
-  <w:abstractNum w:abstractNumId="13">
+  <w:abstractNum w:abstractNumId="21">
     <w:nsid w:val="7B733983"/>
     <w:multiLevelType w:val="hybridMultilevel"/>
     <w:tmpl w:val="2B7CAAF4"/>
@@ -5091,7 +10899,7 @@
       </w:pPr>
     </w:lvl>
   </w:abstractNum>
-  <w:abstractNum w:abstractNumId="14">
+  <w:abstractNum w:abstractNumId="22">
     <w:nsid w:val="7EBF37E9"/>
     <w:multiLevelType w:val="hybridMultilevel"/>
     <w:tmpl w:val="4FCE1D78"/>
@@ -5205,50 +11013,75 @@
     </w:lvl>
   </w:abstractNum>
   <w:num w:numId="1">
-    <w:abstractNumId w:val="0"/>
+    <w:abstractNumId w:val="3"/>
   </w:num>
   <w:num w:numId="2">
+    <w:abstractNumId w:val="5"/>
+  </w:num>
+  <w:num w:numId="3">
+    <w:abstractNumId w:val="10"/>
+  </w:num>
+  <w:num w:numId="4">
     <w:abstractNumId w:val="7"/>
   </w:num>
-  <w:num w:numId="3">
-    <w:abstractNumId w:val="2"/>
-  </w:num>
-  <w:num w:numId="4">
-    <w:abstractNumId w:val="8"/>
-  </w:num>
   <w:num w:numId="5">
-    <w:abstractNumId w:val="1"/>
+    <w:abstractNumId w:val="22"/>
   </w:num>
   <w:num w:numId="6">
-    <w:abstractNumId w:val="12"/>
+    <w:abstractNumId w:val="21"/>
   </w:num>
   <w:num w:numId="7">
-    <w:abstractNumId w:val="5"/>
+    <w:abstractNumId w:val="9"/>
   </w:num>
   <w:num w:numId="8">
     <w:abstractNumId w:val="6"/>
   </w:num>
   <w:num w:numId="9">
-    <w:abstractNumId w:val="3"/>
+    <w:abstractNumId w:val="19"/>
   </w:num>
   <w:num w:numId="10">
+    <w:abstractNumId w:val="4"/>
+  </w:num>
+  <w:num w:numId="11">
     <w:abstractNumId w:val="14"/>
   </w:num>
-  <w:num w:numId="11">
+  <w:num w:numId="12">
+    <w:abstractNumId w:val="0"/>
+  </w:num>
+  <w:num w:numId="13">
+    <w:abstractNumId w:val="20"/>
+  </w:num>
+  <w:num w:numId="14">
+    <w:abstractNumId w:val="1"/>
+  </w:num>
+  <w:num w:numId="15">
+    <w:abstractNumId w:val="12"/>
+  </w:num>
+  <w:num w:numId="16">
+    <w:abstractNumId w:val="15"/>
+  </w:num>
+  <w:num w:numId="17">
+    <w:abstractNumId w:val="17"/>
+  </w:num>
+  <w:num w:numId="18">
+    <w:abstractNumId w:val="18"/>
+  </w:num>
+  <w:num w:numId="19">
+    <w:abstractNumId w:val="11"/>
+  </w:num>
+  <w:num w:numId="20">
+    <w:abstractNumId w:val="2"/>
+  </w:num>
+  <w:num w:numId="21">
+    <w:abstractNumId w:val="8"/>
+  </w:num>
+  <w:num w:numId="22">
+    <w:abstractNumId w:val="16"/>
+  </w:num>
+  <w:num w:numId="23">
     <w:abstractNumId w:val="13"/>
   </w:num>
-  <w:num w:numId="12">
-    <w:abstractNumId w:val="11"/>
-  </w:num>
-  <w:num w:numId="13">
-    <w:abstractNumId w:val="9"/>
-  </w:num>
-  <w:num w:numId="14">
-    <w:abstractNumId w:val="10"/>
-  </w:num>
-  <w:num w:numId="15">
-    <w:abstractNumId w:val="4"/>
-  </w:num>
+  <w:numIdMacAtCleanup w:val="18"/>
 </w:numbering>
 </file>
 
@@ -5645,7 +11478,7 @@
   <w:style w:type="paragraph" w:default="1" w:styleId="Normal">
     <w:name w:val="Normal"/>
     <w:qFormat/>
-    <w:rsid w:val="00DC6CEE"/>
+    <w:rsid w:val="00EE3924"/>
     <w:pPr>
       <w:spacing w:after="0"/>
     </w:pPr>
@@ -5717,6 +11550,28 @@
       <w:b/>
       <w:color w:val="000000" w:themeColor="text1"/>
       <w:szCs w:val="24"/>
+    </w:rPr>
+  </w:style>
+  <w:style w:type="paragraph" w:styleId="Heading4">
+    <w:name w:val="heading 4"/>
+    <w:basedOn w:val="Normal"/>
+    <w:next w:val="Normal"/>
+    <w:link w:val="Heading4Char"/>
+    <w:uiPriority w:val="9"/>
+    <w:unhideWhenUsed/>
+    <w:qFormat/>
+    <w:rsid w:val="002A0EEA"/>
+    <w:pPr>
+      <w:keepNext/>
+      <w:keepLines/>
+      <w:spacing w:before="40"/>
+      <w:outlineLvl w:val="3"/>
+    </w:pPr>
+    <w:rPr>
+      <w:rFonts w:eastAsiaTheme="majorEastAsia" w:cstheme="majorBidi"/>
+      <w:b/>
+      <w:iCs/>
+      <w:color w:val="000000" w:themeColor="text1"/>
     </w:rPr>
   </w:style>
   <w:style w:type="character" w:default="1" w:styleId="DefaultParagraphFont">
@@ -5934,6 +11789,62 @@
       <w:color w:val="44546A" w:themeColor="text2"/>
       <w:sz w:val="18"/>
       <w:szCs w:val="18"/>
+    </w:rPr>
+  </w:style>
+  <w:style w:type="character" w:customStyle="1" w:styleId="Heading4Char">
+    <w:name w:val="Heading 4 Char"/>
+    <w:basedOn w:val="DefaultParagraphFont"/>
+    <w:link w:val="Heading4"/>
+    <w:uiPriority w:val="9"/>
+    <w:rsid w:val="002A0EEA"/>
+    <w:rPr>
+      <w:rFonts w:ascii="Times New Roman" w:eastAsiaTheme="majorEastAsia" w:hAnsi="Times New Roman" w:cstheme="majorBidi"/>
+      <w:b/>
+      <w:iCs/>
+      <w:color w:val="000000" w:themeColor="text1"/>
+      <w:sz w:val="26"/>
+    </w:rPr>
+  </w:style>
+  <w:style w:type="paragraph" w:styleId="TOC4">
+    <w:name w:val="toc 4"/>
+    <w:basedOn w:val="Normal"/>
+    <w:next w:val="Normal"/>
+    <w:autoRedefine/>
+    <w:uiPriority w:val="39"/>
+    <w:unhideWhenUsed/>
+    <w:rsid w:val="002A0EEA"/>
+    <w:pPr>
+      <w:spacing w:after="100"/>
+      <w:ind w:left="780"/>
+    </w:pPr>
+  </w:style>
+  <w:style w:type="paragraph" w:styleId="NormalWeb">
+    <w:name w:val="Normal (Web)"/>
+    <w:basedOn w:val="Normal"/>
+    <w:uiPriority w:val="99"/>
+    <w:semiHidden/>
+    <w:unhideWhenUsed/>
+    <w:rsid w:val="00AC6735"/>
+    <w:pPr>
+      <w:spacing w:before="100" w:beforeAutospacing="1" w:after="100" w:afterAutospacing="1" w:line="240" w:lineRule="auto"/>
+    </w:pPr>
+    <w:rPr>
+      <w:rFonts w:eastAsia="Times New Roman" w:cs="Times New Roman"/>
+      <w:sz w:val="24"/>
+      <w:szCs w:val="24"/>
+    </w:rPr>
+  </w:style>
+  <w:style w:type="character" w:styleId="HTMLCode">
+    <w:name w:val="HTML Code"/>
+    <w:basedOn w:val="DefaultParagraphFont"/>
+    <w:uiPriority w:val="99"/>
+    <w:semiHidden/>
+    <w:unhideWhenUsed/>
+    <w:rsid w:val="005F2730"/>
+    <w:rPr>
+      <w:rFonts w:ascii="Courier New" w:eastAsia="Times New Roman" w:hAnsi="Courier New" w:cs="Courier New"/>
+      <w:sz w:val="20"/>
+      <w:szCs w:val="20"/>
     </w:rPr>
   </w:style>
 </w:styles>
@@ -6205,7 +12116,7 @@
 </file>
 
 <file path=customXml/itemProps1.xml><?xml version="1.0" encoding="utf-8"?>
-<ds:datastoreItem xmlns:ds="http://schemas.openxmlformats.org/officeDocument/2006/customXml" ds:itemID="{84D9B7D8-ED03-49D9-9D5B-FEDE7A0B9895}">
+<ds:datastoreItem xmlns:ds="http://schemas.openxmlformats.org/officeDocument/2006/customXml" ds:itemID="{0C771040-4CB8-45C5-A528-A59380EEDB11}">
   <ds:schemaRefs>
     <ds:schemaRef ds:uri="http://schemas.openxmlformats.org/officeDocument/2006/bibliography"/>
   </ds:schemaRefs>

--- a/Báo cáo cuối môn học.docx
+++ b/Báo cáo cuối môn học.docx
@@ -7566,6 +7566,220 @@
     </w:p>
     <w:p>
       <w:pPr>
+        <w:tabs>
+          <w:tab w:val="left" w:pos="284"/>
+        </w:tabs>
+      </w:pPr>
+      <w:r>
+        <w:tab/>
+        <w:t>Để tổng hợp ý tưởng cho hệ thống quản lý cửa, chúng tôi đã mô phỏng nó bằng hệ thống như sau:</w:t>
+      </w:r>
+    </w:p>
+    <w:p>
+      <w:pPr>
+        <w:pStyle w:val="ListParagraph"/>
+        <w:numPr>
+          <w:ilvl w:val="0"/>
+          <w:numId w:val="7"/>
+        </w:numPr>
+        <w:tabs>
+          <w:tab w:val="left" w:pos="284"/>
+        </w:tabs>
+      </w:pPr>
+      <w:r>
+        <w:rPr>
+          <w:b/>
+        </w:rPr>
+        <w:t>Máy tính:</w:t>
+      </w:r>
+      <w:r>
+        <w:t xml:space="preserve"> là nơi lưu trữ mã nguồn phát triển ứng dụng quản lý cửa thông minh. Đây là nới hiển thị giao diện người dùng. Máy tính sẽ giao tiếp với </w:t>
+      </w:r>
+      <w:proofErr w:type="gramStart"/>
+      <w:r>
+        <w:t>vi</w:t>
+      </w:r>
+      <w:proofErr w:type="gramEnd"/>
+      <w:r>
+        <w:t xml:space="preserve"> điều khiển thông qua giao thức UART.</w:t>
+      </w:r>
+    </w:p>
+    <w:p>
+      <w:pPr>
+        <w:pStyle w:val="ListParagraph"/>
+        <w:numPr>
+          <w:ilvl w:val="0"/>
+          <w:numId w:val="7"/>
+        </w:numPr>
+        <w:tabs>
+          <w:tab w:val="left" w:pos="284"/>
+        </w:tabs>
+      </w:pPr>
+      <w:proofErr w:type="gramStart"/>
+      <w:r>
+        <w:rPr>
+          <w:b/>
+        </w:rPr>
+        <w:t>Vi</w:t>
+      </w:r>
+      <w:proofErr w:type="gramEnd"/>
+      <w:r>
+        <w:rPr>
+          <w:b/>
+        </w:rPr>
+        <w:t xml:space="preserve"> điều khiển ESP32:</w:t>
+      </w:r>
+      <w:r>
+        <w:t xml:space="preserve"> Để tăng tính ổn định cũng như khả năng mở rộng và phát triển, chúng tôi đã chọn vi điều khiển ESP32. Đây </w:t>
+      </w:r>
+      <w:r>
+        <w:t xml:space="preserve">là một module phát triển ứng dụng IoT (Internet of Things) dựa trên </w:t>
+      </w:r>
+      <w:proofErr w:type="gramStart"/>
+      <w:r>
+        <w:t>vi</w:t>
+      </w:r>
+      <w:proofErr w:type="gramEnd"/>
+      <w:r>
+        <w:t xml:space="preserve"> xử lý ESPRESSIF. Nó cung cấp một nền tảng mạnh mẽ để phát triển các ứng dụng IoT thông qua việc kết nối với Wi-Fi, Bluetooth và các giao diện khác.</w:t>
+      </w:r>
+      <w:r>
+        <w:t xml:space="preserve"> </w:t>
+      </w:r>
+      <w:proofErr w:type="gramStart"/>
+      <w:r>
+        <w:t>Vi</w:t>
+      </w:r>
+      <w:proofErr w:type="gramEnd"/>
+      <w:r>
+        <w:t xml:space="preserve"> điều khiển này đóng vai trò </w:t>
+      </w:r>
+      <w:r>
+        <w:lastRenderedPageBreak/>
+        <w:t>là cầu nối giữa các thiết bị ngoại vi (cảm biến vân tay, động cơ) và máy tính. Nó sẽ giao tiếp máy tính qua giao tiếp UART.</w:t>
+      </w:r>
+    </w:p>
+    <w:p>
+      <w:pPr>
+        <w:pStyle w:val="ListParagraph"/>
+        <w:numPr>
+          <w:ilvl w:val="0"/>
+          <w:numId w:val="7"/>
+        </w:numPr>
+        <w:tabs>
+          <w:tab w:val="left" w:pos="284"/>
+        </w:tabs>
+      </w:pPr>
+      <w:r>
+        <w:rPr>
+          <w:b/>
+        </w:rPr>
+        <w:t>Servo Motor:</w:t>
+      </w:r>
+      <w:r>
+        <w:t xml:space="preserve"> </w:t>
+      </w:r>
+      <w:r>
+        <w:t xml:space="preserve">Để mô phóng cho động cơ mở/đóng cửa, chúng tôi đã sử dụng động cơ servo. Đây là loại động cơ có sai số thấp và có dộ chính xác cao, thích hợp hơn cho hệ thông quản lý cửa thông minh. Động cơ sẽ tiếp nhận tín hiệu từ </w:t>
+      </w:r>
+      <w:proofErr w:type="gramStart"/>
+      <w:r>
+        <w:t>vi</w:t>
+      </w:r>
+      <w:proofErr w:type="gramEnd"/>
+      <w:r>
+        <w:t xml:space="preserve"> điều khiển và trực tiếp điều khiển cánh cửa.</w:t>
+      </w:r>
+    </w:p>
+    <w:p>
+      <w:pPr>
+        <w:pStyle w:val="ListParagraph"/>
+        <w:numPr>
+          <w:ilvl w:val="0"/>
+          <w:numId w:val="7"/>
+        </w:numPr>
+        <w:tabs>
+          <w:tab w:val="left" w:pos="284"/>
+        </w:tabs>
+      </w:pPr>
+      <w:r>
+        <w:rPr>
+          <w:b/>
+        </w:rPr>
+        <w:t xml:space="preserve">Cảm biến vân </w:t>
+      </w:r>
+      <w:proofErr w:type="gramStart"/>
+      <w:r>
+        <w:rPr>
+          <w:b/>
+        </w:rPr>
+        <w:t>tay</w:t>
+      </w:r>
+      <w:proofErr w:type="gramEnd"/>
+      <w:r>
+        <w:rPr>
+          <w:b/>
+        </w:rPr>
+        <w:t>:</w:t>
+      </w:r>
+      <w:r>
+        <w:t xml:space="preserve"> là thành phần không thể thiếu trong dự án này, chúng tôi chọn cảm biến vân tay AS608 để phát triển dự án này. Đây là cảm biến </w:t>
+      </w:r>
+      <w:r>
+        <w:t xml:space="preserve">sử dụng nguyên lý quang học để quét và nhận dạng các đặc trưng của vân </w:t>
+      </w:r>
+      <w:proofErr w:type="gramStart"/>
+      <w:r>
+        <w:t>tay</w:t>
+      </w:r>
+      <w:proofErr w:type="gramEnd"/>
+      <w:r>
+        <w:t xml:space="preserve">. Nó sử dụng một đèn LED để chiếu sáng lên vân </w:t>
+      </w:r>
+      <w:proofErr w:type="gramStart"/>
+      <w:r>
+        <w:t>tay</w:t>
+      </w:r>
+      <w:proofErr w:type="gramEnd"/>
+      <w:r>
+        <w:t xml:space="preserve"> và một máy ảnh để chụp hình ảnh vân tay. Sau đó, các thuật toán được áp dụng để so sánh và nhận dạng vân </w:t>
+      </w:r>
+      <w:proofErr w:type="gramStart"/>
+      <w:r>
+        <w:t>tay</w:t>
+      </w:r>
+      <w:proofErr w:type="gramEnd"/>
+      <w:r>
+        <w:t xml:space="preserve"> dựa trên các điểm đặc trưng. Tuy AS608 không phải là một cảm biến vân </w:t>
+      </w:r>
+      <w:proofErr w:type="gramStart"/>
+      <w:r>
+        <w:t>tay</w:t>
+      </w:r>
+      <w:proofErr w:type="gramEnd"/>
+      <w:r>
+        <w:t xml:space="preserve"> cao cấp nhất, nhưng nó vẫn cung cấp một giải pháp đơn giản và hiệu quả cho nhận dạng vân tay trong các ứng dụng nhỏ và trung bình.</w:t>
+      </w:r>
+      <w:r>
+        <w:t xml:space="preserve"> Cảm biến sẽ gửi dữ liệ</w:t>
+      </w:r>
+      <w:r>
+        <w:t>u về</w:t>
+      </w:r>
+      <w:r>
+        <w:t xml:space="preserve"> </w:t>
+      </w:r>
+      <w:proofErr w:type="gramStart"/>
+      <w:r>
+        <w:t>vi</w:t>
+      </w:r>
+      <w:proofErr w:type="gramEnd"/>
+      <w:r>
+        <w:t xml:space="preserve"> đều khiển để xử lý.</w:t>
+      </w:r>
+    </w:p>
+    <w:p>
+      <w:pPr>
         <w:pStyle w:val="Heading4"/>
         <w:numPr>
           <w:ilvl w:val="2"/>
@@ -7575,21 +7789,17 @@
       </w:pPr>
       <w:bookmarkStart w:id="31" w:name="_Toc138273902"/>
       <w:r>
-        <w:lastRenderedPageBreak/>
         <w:t>Sơ đồ kết nối phần cứng:</w:t>
       </w:r>
       <w:bookmarkEnd w:id="31"/>
     </w:p>
     <w:p>
       <w:r>
-        <w:rPr>
-          <w:noProof/>
-        </w:rPr>
         <w:drawing>
-          <wp:inline distT="0" distB="0" distL="0" distR="0" wp14:anchorId="795041CD" wp14:editId="5289E394">
-            <wp:extent cx="5760720" cy="2942590"/>
-            <wp:effectExtent l="0" t="0" r="0" b="0"/>
-            <wp:docPr id="4" name="Picture 4"/>
+          <wp:inline distT="0" distB="0" distL="0" distR="0" wp14:anchorId="65B60F0D" wp14:editId="1CF80B4C">
+            <wp:extent cx="5760720" cy="3345180"/>
+            <wp:effectExtent l="0" t="0" r="0" b="7620"/>
+            <wp:docPr id="27" name="Picture 27"/>
             <wp:cNvGraphicFramePr>
               <a:graphicFrameLocks xmlns:a="http://schemas.openxmlformats.org/drawingml/2006/main" noChangeAspect="1"/>
             </wp:cNvGraphicFramePr>
@@ -7609,7 +7819,7 @@
                   <pic:spPr>
                     <a:xfrm>
                       <a:off x="0" y="0"/>
-                      <a:ext cx="5760720" cy="2942590"/>
+                      <a:ext cx="5760720" cy="3345180"/>
                     </a:xfrm>
                     <a:prstGeom prst="rect">
                       <a:avLst/>
@@ -7624,6 +7834,123 @@
     </w:p>
     <w:p>
       <w:pPr>
+        <w:tabs>
+          <w:tab w:val="left" w:pos="284"/>
+        </w:tabs>
+      </w:pPr>
+      <w:r>
+        <w:tab/>
+        <w:t>Theo như sơ đồ, chúng tôi đã dùng các chân sau của esp32 điều khiển vfa truyền nhận dữ liệu:</w:t>
+      </w:r>
+    </w:p>
+    <w:p>
+      <w:pPr>
+        <w:pStyle w:val="ListParagraph"/>
+        <w:numPr>
+          <w:ilvl w:val="0"/>
+          <w:numId w:val="7"/>
+        </w:numPr>
+        <w:tabs>
+          <w:tab w:val="left" w:pos="284"/>
+        </w:tabs>
+      </w:pPr>
+      <w:r>
+        <w:t>Chân nguồn 3</w:t>
+      </w:r>
+      <w:proofErr w:type="gramStart"/>
+      <w:r>
+        <w:t>,3</w:t>
+      </w:r>
+      <w:proofErr w:type="gramEnd"/>
+      <w:r>
+        <w:t xml:space="preserve"> volt và chân GND: cấp nguồn cho cảm biến và động cơ.</w:t>
+      </w:r>
+    </w:p>
+    <w:p>
+      <w:pPr>
+        <w:pStyle w:val="ListParagraph"/>
+        <w:numPr>
+          <w:ilvl w:val="0"/>
+          <w:numId w:val="7"/>
+        </w:numPr>
+        <w:tabs>
+          <w:tab w:val="left" w:pos="284"/>
+        </w:tabs>
+      </w:pPr>
+      <w:r>
+        <w:t>Chân nguồn 5 volt (V5): cấp nguồn cho Touch sensor.</w:t>
+      </w:r>
+    </w:p>
+    <w:p>
+      <w:pPr>
+        <w:pStyle w:val="ListParagraph"/>
+        <w:numPr>
+          <w:ilvl w:val="0"/>
+          <w:numId w:val="7"/>
+        </w:numPr>
+        <w:tabs>
+          <w:tab w:val="left" w:pos="284"/>
+        </w:tabs>
+      </w:pPr>
+      <w:r>
+        <w:t>G16, G17: 2 chân tín hiệu dùng để giao tiếp UART với cảm biến.</w:t>
+      </w:r>
+    </w:p>
+    <w:p>
+      <w:pPr>
+        <w:pStyle w:val="ListParagraph"/>
+        <w:numPr>
+          <w:ilvl w:val="0"/>
+          <w:numId w:val="7"/>
+        </w:numPr>
+        <w:tabs>
+          <w:tab w:val="left" w:pos="284"/>
+        </w:tabs>
+      </w:pPr>
+      <w:r>
+        <w:t>G4: nhận tín hiệu từ touch sensor của cảm biến.</w:t>
+      </w:r>
+    </w:p>
+    <w:p>
+      <w:pPr>
+        <w:pStyle w:val="ListParagraph"/>
+        <w:numPr>
+          <w:ilvl w:val="0"/>
+          <w:numId w:val="7"/>
+        </w:numPr>
+        <w:tabs>
+          <w:tab w:val="left" w:pos="284"/>
+        </w:tabs>
+      </w:pPr>
+      <w:r>
+        <w:t>G12: truyền tín hiều điều khiển động cơ.</w:t>
+      </w:r>
+    </w:p>
+    <w:p>
+      <w:pPr>
+        <w:pStyle w:val="ListParagraph"/>
+        <w:numPr>
+          <w:ilvl w:val="0"/>
+          <w:numId w:val="7"/>
+        </w:numPr>
+        <w:tabs>
+          <w:tab w:val="left" w:pos="284"/>
+        </w:tabs>
+      </w:pPr>
+      <w:r>
+        <w:t xml:space="preserve">USB: dùng để cấp nguồn cho </w:t>
+      </w:r>
+      <w:proofErr w:type="gramStart"/>
+      <w:r>
+        <w:t>vi</w:t>
+      </w:r>
+      <w:proofErr w:type="gramEnd"/>
+      <w:r>
+        <w:t xml:space="preserve"> điều khiển và giao tiếp với máy tính.</w:t>
+      </w:r>
+    </w:p>
+    <w:p>
+      <w:pPr>
         <w:pStyle w:val="Heading4"/>
         <w:numPr>
           <w:ilvl w:val="2"/>
@@ -7639,46 +7966,46 @@
     </w:p>
     <w:p>
       <w:pPr>
-        <w:pStyle w:val="Heading4"/>
-        <w:numPr>
-          <w:ilvl w:val="2"/>
-          <w:numId w:val="2"/>
-        </w:numPr>
-        <w:jc w:val="both"/>
-      </w:pPr>
-      <w:bookmarkStart w:id="33" w:name="_Toc138273904"/>
-      <w:r>
-        <w:t>Kết quả - Thảo luận - Hướng phát triển:</w:t>
-      </w:r>
-      <w:bookmarkEnd w:id="33"/>
-    </w:p>
-    <w:p>
-      <w:pPr>
-        <w:rPr>
-          <w:b/>
-        </w:rPr>
-      </w:pPr>
-      <w:r>
-        <w:rPr>
-          <w:b/>
-        </w:rPr>
-        <w:t>Kết quả:</w:t>
-      </w:r>
-    </w:p>
-    <w:p/>
-    <w:p>
-      <w:pPr>
-        <w:jc w:val="both"/>
+        <w:tabs>
+          <w:tab w:val="left" w:pos="284"/>
+        </w:tabs>
+      </w:pPr>
+      <w:r>
+        <w:tab/>
+        <w:t xml:space="preserve">Toàn bộ mã nguồn cho dự </w:t>
+      </w:r>
+      <w:proofErr w:type="gramStart"/>
+      <w:r>
+        <w:t>án</w:t>
+      </w:r>
+      <w:proofErr w:type="gramEnd"/>
+      <w:r>
+        <w:t xml:space="preserve"> đều </w:t>
+      </w:r>
+      <w:r>
+        <w:t>được</w:t>
+      </w:r>
+      <w:r>
+        <w:t xml:space="preserve"> chúng tôi lưu trên gitHub. Đây là mã QR quét đến kho lưu trữ mã nguồn của chúng tôi:</w:t>
+      </w:r>
+    </w:p>
+    <w:p>
+      <w:pPr>
+        <w:tabs>
+          <w:tab w:val="left" w:pos="284"/>
+        </w:tabs>
+        <w:jc w:val="center"/>
       </w:pPr>
       <w:r>
         <w:rPr>
           <w:noProof/>
         </w:rPr>
+        <w:lastRenderedPageBreak/>
         <w:drawing>
-          <wp:inline distT="0" distB="0" distL="0" distR="0" wp14:anchorId="25159020" wp14:editId="42E132B3">
-            <wp:extent cx="3953427" cy="4553585"/>
-            <wp:effectExtent l="0" t="0" r="9525" b="0"/>
-            <wp:docPr id="21" name="Picture 21"/>
+          <wp:inline distT="0" distB="0" distL="0" distR="0">
+            <wp:extent cx="1826332" cy="1826332"/>
+            <wp:effectExtent l="323850" t="323850" r="326390" b="326390"/>
+            <wp:docPr id="29" name="Picture 29"/>
             <wp:cNvGraphicFramePr>
               <a:graphicFrameLocks xmlns:a="http://schemas.openxmlformats.org/drawingml/2006/main" noChangeAspect="1"/>
             </wp:cNvGraphicFramePr>
@@ -7686,11 +8013,17 @@
               <a:graphicData uri="http://schemas.openxmlformats.org/drawingml/2006/picture">
                 <pic:pic xmlns:pic="http://schemas.openxmlformats.org/drawingml/2006/picture">
                   <pic:nvPicPr>
-                    <pic:cNvPr id="1" name=""/>
+                    <pic:cNvPr id="29" name="frame (1).png"/>
                     <pic:cNvPicPr/>
                   </pic:nvPicPr>
                   <pic:blipFill>
-                    <a:blip r:embed="rId27"/>
+                    <a:blip r:embed="rId27">
+                      <a:extLst>
+                        <a:ext uri="{28A0092B-C50C-407E-A947-70E740481C1C}">
+                          <a14:useLocalDpi xmlns:a14="http://schemas.microsoft.com/office/drawing/2010/main" val="0"/>
+                        </a:ext>
+                      </a:extLst>
+                    </a:blip>
                     <a:stretch>
                       <a:fillRect/>
                     </a:stretch>
@@ -7698,11 +8031,27 @@
                   <pic:spPr>
                     <a:xfrm>
                       <a:off x="0" y="0"/>
-                      <a:ext cx="3953427" cy="4553585"/>
+                      <a:ext cx="1843971" cy="1843971"/>
                     </a:xfrm>
-                    <a:prstGeom prst="rect">
-                      <a:avLst/>
+                    <a:prstGeom prst="round2DiagRect">
+                      <a:avLst>
+                        <a:gd name="adj1" fmla="val 16667"/>
+                        <a:gd name="adj2" fmla="val 0"/>
+                      </a:avLst>
                     </a:prstGeom>
+                    <a:ln w="88900" cap="sq">
+                      <a:solidFill>
+                        <a:srgbClr val="FFFFFF"/>
+                      </a:solidFill>
+                      <a:miter lim="800000"/>
+                    </a:ln>
+                    <a:effectLst>
+                      <a:outerShdw blurRad="254000" algn="tl" rotWithShape="0">
+                        <a:srgbClr val="000000">
+                          <a:alpha val="43000"/>
+                        </a:srgbClr>
+                      </a:outerShdw>
+                    </a:effectLst>
                   </pic:spPr>
                 </pic:pic>
               </a:graphicData>
@@ -7713,18 +8062,106 @@
     </w:p>
     <w:p>
       <w:pPr>
+        <w:pStyle w:val="Heading5"/>
+        <w:numPr>
+          <w:ilvl w:val="0"/>
+          <w:numId w:val="24"/>
+        </w:numPr>
+      </w:pPr>
+      <w:r>
+        <w:t>Bố cục folder:</w:t>
+      </w:r>
+    </w:p>
+    <w:p>
+      <w:pPr>
+        <w:tabs>
+          <w:tab w:val="left" w:pos="284"/>
+        </w:tabs>
+      </w:pPr>
+      <w:r>
+        <w:tab/>
+        <w:t>Để thuận tiện cho việc quản lý dự án, chúng tôi đã phân chia các đoạn code thành những folder và file như sau</w:t>
+      </w:r>
+      <w:r>
+        <w:t>:</w:t>
+      </w:r>
+    </w:p>
+    <w:p>
+      <w:pPr>
+        <w:tabs>
+          <w:tab w:val="left" w:pos="284"/>
+        </w:tabs>
+      </w:pPr>
+      <w:bookmarkStart w:id="33" w:name="_GoBack"/>
+      <w:bookmarkEnd w:id="33"/>
+    </w:p>
+    <w:p>
+      <w:pPr>
+        <w:pStyle w:val="Heading5"/>
+        <w:numPr>
+          <w:ilvl w:val="0"/>
+          <w:numId w:val="24"/>
+        </w:numPr>
+      </w:pPr>
+      <w:r>
+        <w:t>Chương trình cho ESP32:</w:t>
+      </w:r>
+    </w:p>
+    <w:p>
+      <w:pPr>
+        <w:pStyle w:val="Heading5"/>
+        <w:numPr>
+          <w:ilvl w:val="0"/>
+          <w:numId w:val="24"/>
+        </w:numPr>
+      </w:pPr>
+      <w:r>
+        <w:t>Chương trình ứng dụng:</w:t>
+      </w:r>
+    </w:p>
+    <w:p/>
+    <w:p>
+      <w:pPr>
+        <w:pStyle w:val="Heading4"/>
+        <w:numPr>
+          <w:ilvl w:val="2"/>
+          <w:numId w:val="2"/>
+        </w:numPr>
+        <w:jc w:val="both"/>
+      </w:pPr>
+      <w:bookmarkStart w:id="34" w:name="_Toc138273904"/>
+      <w:r>
+        <w:t>Kết quả - Thảo luận - Hướng phát triển:</w:t>
+      </w:r>
+      <w:bookmarkEnd w:id="34"/>
+    </w:p>
+    <w:p>
+      <w:pPr>
+        <w:rPr>
+          <w:b/>
+        </w:rPr>
+      </w:pPr>
+      <w:r>
+        <w:rPr>
+          <w:b/>
+        </w:rPr>
+        <w:t>Kết quả:</w:t>
+      </w:r>
+    </w:p>
+    <w:p/>
+    <w:p>
+      <w:pPr>
         <w:jc w:val="both"/>
       </w:pPr>
       <w:r>
         <w:rPr>
           <w:noProof/>
         </w:rPr>
-        <w:lastRenderedPageBreak/>
         <w:drawing>
-          <wp:inline distT="0" distB="0" distL="0" distR="0" wp14:anchorId="711BF228" wp14:editId="634F4E81">
-            <wp:extent cx="3953427" cy="4534533"/>
+          <wp:inline distT="0" distB="0" distL="0" distR="0" wp14:anchorId="25159020" wp14:editId="42E132B3">
+            <wp:extent cx="3953427" cy="4553585"/>
             <wp:effectExtent l="0" t="0" r="9525" b="0"/>
-            <wp:docPr id="23" name="Picture 23"/>
+            <wp:docPr id="21" name="Picture 21"/>
             <wp:cNvGraphicFramePr>
               <a:graphicFrameLocks xmlns:a="http://schemas.openxmlformats.org/drawingml/2006/main" noChangeAspect="1"/>
             </wp:cNvGraphicFramePr>
@@ -7744,7 +8181,7 @@
                   <pic:spPr>
                     <a:xfrm>
                       <a:off x="0" y="0"/>
-                      <a:ext cx="3953427" cy="4534533"/>
+                      <a:ext cx="3953427" cy="4553585"/>
                     </a:xfrm>
                     <a:prstGeom prst="rect">
                       <a:avLst/>
@@ -7765,11 +8202,12 @@
         <w:rPr>
           <w:noProof/>
         </w:rPr>
+        <w:lastRenderedPageBreak/>
         <w:drawing>
-          <wp:inline distT="0" distB="0" distL="0" distR="0" wp14:anchorId="274409F1" wp14:editId="1D3037CF">
-            <wp:extent cx="3953427" cy="4544059"/>
-            <wp:effectExtent l="0" t="0" r="9525" b="9525"/>
-            <wp:docPr id="24" name="Picture 24"/>
+          <wp:inline distT="0" distB="0" distL="0" distR="0" wp14:anchorId="711BF228" wp14:editId="634F4E81">
+            <wp:extent cx="3953427" cy="4534533"/>
+            <wp:effectExtent l="0" t="0" r="9525" b="0"/>
+            <wp:docPr id="23" name="Picture 23"/>
             <wp:cNvGraphicFramePr>
               <a:graphicFrameLocks xmlns:a="http://schemas.openxmlformats.org/drawingml/2006/main" noChangeAspect="1"/>
             </wp:cNvGraphicFramePr>
@@ -7789,7 +8227,7 @@
                   <pic:spPr>
                     <a:xfrm>
                       <a:off x="0" y="0"/>
-                      <a:ext cx="3953427" cy="4544059"/>
+                      <a:ext cx="3953427" cy="4534533"/>
                     </a:xfrm>
                     <a:prstGeom prst="rect">
                       <a:avLst/>
@@ -7810,12 +8248,11 @@
         <w:rPr>
           <w:noProof/>
         </w:rPr>
-        <w:lastRenderedPageBreak/>
         <w:drawing>
-          <wp:inline distT="0" distB="0" distL="0" distR="0" wp14:anchorId="3D7DE6C5" wp14:editId="19A26FF9">
-            <wp:extent cx="3953427" cy="4553585"/>
-            <wp:effectExtent l="0" t="0" r="9525" b="0"/>
-            <wp:docPr id="25" name="Picture 25"/>
+          <wp:inline distT="0" distB="0" distL="0" distR="0" wp14:anchorId="274409F1" wp14:editId="1D3037CF">
+            <wp:extent cx="3953427" cy="4544059"/>
+            <wp:effectExtent l="0" t="0" r="9525" b="9525"/>
+            <wp:docPr id="24" name="Picture 24"/>
             <wp:cNvGraphicFramePr>
               <a:graphicFrameLocks xmlns:a="http://schemas.openxmlformats.org/drawingml/2006/main" noChangeAspect="1"/>
             </wp:cNvGraphicFramePr>
@@ -7835,6 +8272,52 @@
                   <pic:spPr>
                     <a:xfrm>
                       <a:off x="0" y="0"/>
+                      <a:ext cx="3953427" cy="4544059"/>
+                    </a:xfrm>
+                    <a:prstGeom prst="rect">
+                      <a:avLst/>
+                    </a:prstGeom>
+                  </pic:spPr>
+                </pic:pic>
+              </a:graphicData>
+            </a:graphic>
+          </wp:inline>
+        </w:drawing>
+      </w:r>
+    </w:p>
+    <w:p>
+      <w:pPr>
+        <w:jc w:val="both"/>
+      </w:pPr>
+      <w:r>
+        <w:rPr>
+          <w:noProof/>
+        </w:rPr>
+        <w:lastRenderedPageBreak/>
+        <w:drawing>
+          <wp:inline distT="0" distB="0" distL="0" distR="0" wp14:anchorId="3D7DE6C5" wp14:editId="19A26FF9">
+            <wp:extent cx="3953427" cy="4553585"/>
+            <wp:effectExtent l="0" t="0" r="9525" b="0"/>
+            <wp:docPr id="25" name="Picture 25"/>
+            <wp:cNvGraphicFramePr>
+              <a:graphicFrameLocks xmlns:a="http://schemas.openxmlformats.org/drawingml/2006/main" noChangeAspect="1"/>
+            </wp:cNvGraphicFramePr>
+            <a:graphic xmlns:a="http://schemas.openxmlformats.org/drawingml/2006/main">
+              <a:graphicData uri="http://schemas.openxmlformats.org/drawingml/2006/picture">
+                <pic:pic xmlns:pic="http://schemas.openxmlformats.org/drawingml/2006/picture">
+                  <pic:nvPicPr>
+                    <pic:cNvPr id="1" name=""/>
+                    <pic:cNvPicPr/>
+                  </pic:nvPicPr>
+                  <pic:blipFill>
+                    <a:blip r:embed="rId31"/>
+                    <a:stretch>
+                      <a:fillRect/>
+                    </a:stretch>
+                  </pic:blipFill>
+                  <pic:spPr>
+                    <a:xfrm>
+                      <a:off x="0" y="0"/>
                       <a:ext cx="3953427" cy="4553585"/>
                     </a:xfrm>
                     <a:prstGeom prst="rect">
@@ -8224,12 +8707,7 @@
         <w:t>Quản lý từ xa và tích hợp di động</w:t>
       </w:r>
       <w:r>
-        <w:t>: Hệ thống có thể phát triển ứng dụng di động tương thích với nhiều nền tảng để người dùng có thể quản lý và kiểm soát cửa từ xa. Việc tích hợp các tính năng quản lý thông qua ứng dụng di động mang lại tính tiện lợi và linh hoạt cho người sử dụ</w:t>
-      </w:r>
-      <w:bookmarkStart w:id="34" w:name="_GoBack"/>
-      <w:bookmarkEnd w:id="34"/>
-      <w:r>
-        <w:t>ng.</w:t>
+        <w:t>: Hệ thống có thể phát triển ứng dụng di động tương thích với nhiều nền tảng để người dùng có thể quản lý và kiểm soát cửa từ xa. Việc tích hợp các tính năng quản lý thông qua ứng dụng di động mang lại tính tiện lợi và linh hoạt cho người sử dụng.</w:t>
       </w:r>
     </w:p>
     <w:p>
@@ -8301,7 +8779,7 @@
         </w:rPr>
         <w:t>By </w:t>
       </w:r>
-      <w:hyperlink r:id="rId31" w:tooltip="Search for more titles by George W. Younkin" w:history="1">
+      <w:hyperlink r:id="rId32" w:tooltip="Search for more titles by George W. Younkin" w:history="1">
         <w:r>
           <w:t>George W. Younkin</w:t>
         </w:r>
@@ -8363,7 +8841,7 @@
       <w:r>
         <w:t>(</w:t>
       </w:r>
-      <w:hyperlink r:id="rId32" w:history="1">
+      <w:hyperlink r:id="rId33" w:history="1">
         <w:r>
           <w:rPr>
             <w:rStyle w:val="Hyperlink"/>
@@ -8470,7 +8948,7 @@
       </w:pPr>
     </w:p>
     <w:sectPr>
-      <w:footerReference w:type="default" r:id="rId33"/>
+      <w:footerReference w:type="default" r:id="rId34"/>
       <w:pgSz w:w="11907" w:h="16840" w:code="9"/>
       <w:pgMar w:top="993" w:right="1134" w:bottom="1134" w:left="1701" w:header="720" w:footer="720" w:gutter="0"/>
       <w:pgBorders w:zOrder="back" w:display="firstPage">
@@ -8546,7 +9024,7 @@
           <w:rPr>
             <w:noProof/>
           </w:rPr>
-          <w:t>21</w:t>
+          <w:t>22</w:t>
         </w:r>
         <w:r>
           <w:rPr>
@@ -10182,6 +10660,92 @@
     </w:lvl>
   </w:abstractNum>
   <w:abstractNum w:abstractNumId="15">
+    <w:nsid w:val="6E6E4507"/>
+    <w:multiLevelType w:val="hybridMultilevel"/>
+    <w:tmpl w:val="C0DADE86"/>
+    <w:lvl w:ilvl="0" w:tplc="04090017">
+      <w:start w:val="1"/>
+      <w:numFmt w:val="lowerLetter"/>
+      <w:lvlText w:val="%1)"/>
+      <w:lvlJc w:val="left"/>
+      <w:pPr>
+        <w:ind w:left="720" w:hanging="360"/>
+      </w:pPr>
+    </w:lvl>
+    <w:lvl w:ilvl="1" w:tplc="04090019" w:tentative="1">
+      <w:start w:val="1"/>
+      <w:numFmt w:val="lowerLetter"/>
+      <w:lvlText w:val="%2."/>
+      <w:lvlJc w:val="left"/>
+      <w:pPr>
+        <w:ind w:left="1440" w:hanging="360"/>
+      </w:pPr>
+    </w:lvl>
+    <w:lvl w:ilvl="2" w:tplc="0409001B" w:tentative="1">
+      <w:start w:val="1"/>
+      <w:numFmt w:val="lowerRoman"/>
+      <w:lvlText w:val="%3."/>
+      <w:lvlJc w:val="right"/>
+      <w:pPr>
+        <w:ind w:left="2160" w:hanging="180"/>
+      </w:pPr>
+    </w:lvl>
+    <w:lvl w:ilvl="3" w:tplc="0409000F" w:tentative="1">
+      <w:start w:val="1"/>
+      <w:numFmt w:val="decimal"/>
+      <w:lvlText w:val="%4."/>
+      <w:lvlJc w:val="left"/>
+      <w:pPr>
+        <w:ind w:left="2880" w:hanging="360"/>
+      </w:pPr>
+    </w:lvl>
+    <w:lvl w:ilvl="4" w:tplc="04090019" w:tentative="1">
+      <w:start w:val="1"/>
+      <w:numFmt w:val="lowerLetter"/>
+      <w:lvlText w:val="%5."/>
+      <w:lvlJc w:val="left"/>
+      <w:pPr>
+        <w:ind w:left="3600" w:hanging="360"/>
+      </w:pPr>
+    </w:lvl>
+    <w:lvl w:ilvl="5" w:tplc="0409001B" w:tentative="1">
+      <w:start w:val="1"/>
+      <w:numFmt w:val="lowerRoman"/>
+      <w:lvlText w:val="%6."/>
+      <w:lvlJc w:val="right"/>
+      <w:pPr>
+        <w:ind w:left="4320" w:hanging="180"/>
+      </w:pPr>
+    </w:lvl>
+    <w:lvl w:ilvl="6" w:tplc="0409000F" w:tentative="1">
+      <w:start w:val="1"/>
+      <w:numFmt w:val="decimal"/>
+      <w:lvlText w:val="%7."/>
+      <w:lvlJc w:val="left"/>
+      <w:pPr>
+        <w:ind w:left="5040" w:hanging="360"/>
+      </w:pPr>
+    </w:lvl>
+    <w:lvl w:ilvl="7" w:tplc="04090019" w:tentative="1">
+      <w:start w:val="1"/>
+      <w:numFmt w:val="lowerLetter"/>
+      <w:lvlText w:val="%8."/>
+      <w:lvlJc w:val="left"/>
+      <w:pPr>
+        <w:ind w:left="5760" w:hanging="360"/>
+      </w:pPr>
+    </w:lvl>
+    <w:lvl w:ilvl="8" w:tplc="0409001B" w:tentative="1">
+      <w:start w:val="1"/>
+      <w:numFmt w:val="lowerRoman"/>
+      <w:lvlText w:val="%9."/>
+      <w:lvlJc w:val="right"/>
+      <w:pPr>
+        <w:ind w:left="6480" w:hanging="180"/>
+      </w:pPr>
+    </w:lvl>
+  </w:abstractNum>
+  <w:abstractNum w:abstractNumId="16">
     <w:nsid w:val="707059CF"/>
     <w:multiLevelType w:val="hybridMultilevel"/>
     <w:tmpl w:val="5AF87642"/>
@@ -10294,7 +10858,7 @@
       </w:rPr>
     </w:lvl>
   </w:abstractNum>
-  <w:abstractNum w:abstractNumId="16">
+  <w:abstractNum w:abstractNumId="17">
     <w:nsid w:val="75CC53A1"/>
     <w:multiLevelType w:val="hybridMultilevel"/>
     <w:tmpl w:val="42ECDD3E"/>
@@ -10385,7 +10949,7 @@
       </w:pPr>
     </w:lvl>
   </w:abstractNum>
-  <w:abstractNum w:abstractNumId="17">
+  <w:abstractNum w:abstractNumId="18">
     <w:nsid w:val="761C5E6E"/>
     <w:multiLevelType w:val="hybridMultilevel"/>
     <w:tmpl w:val="6F9AE0B0"/>
@@ -10498,7 +11062,7 @@
       </w:rPr>
     </w:lvl>
   </w:abstractNum>
-  <w:abstractNum w:abstractNumId="18">
+  <w:abstractNum w:abstractNumId="19">
     <w:nsid w:val="774861B1"/>
     <w:multiLevelType w:val="hybridMultilevel"/>
     <w:tmpl w:val="08E22778"/>
@@ -10611,7 +11175,7 @@
       </w:rPr>
     </w:lvl>
   </w:abstractNum>
-  <w:abstractNum w:abstractNumId="19">
+  <w:abstractNum w:abstractNumId="20">
     <w:nsid w:val="77763DE0"/>
     <w:multiLevelType w:val="multilevel"/>
     <w:tmpl w:val="0409001F"/>
@@ -10697,7 +11261,7 @@
       </w:pPr>
     </w:lvl>
   </w:abstractNum>
-  <w:abstractNum w:abstractNumId="20">
+  <w:abstractNum w:abstractNumId="21">
     <w:nsid w:val="78331CE1"/>
     <w:multiLevelType w:val="hybridMultilevel"/>
     <w:tmpl w:val="18E6B1A0"/>
@@ -10810,7 +11374,7 @@
       </w:rPr>
     </w:lvl>
   </w:abstractNum>
-  <w:abstractNum w:abstractNumId="21">
+  <w:abstractNum w:abstractNumId="22">
     <w:nsid w:val="7B733983"/>
     <w:multiLevelType w:val="hybridMultilevel"/>
     <w:tmpl w:val="2B7CAAF4"/>
@@ -10899,7 +11463,7 @@
       </w:pPr>
     </w:lvl>
   </w:abstractNum>
-  <w:abstractNum w:abstractNumId="22">
+  <w:abstractNum w:abstractNumId="23">
     <w:nsid w:val="7EBF37E9"/>
     <w:multiLevelType w:val="hybridMultilevel"/>
     <w:tmpl w:val="4FCE1D78"/>
@@ -11025,10 +11589,10 @@
     <w:abstractNumId w:val="7"/>
   </w:num>
   <w:num w:numId="5">
-    <w:abstractNumId w:val="22"/>
+    <w:abstractNumId w:val="23"/>
   </w:num>
   <w:num w:numId="6">
-    <w:abstractNumId w:val="21"/>
+    <w:abstractNumId w:val="22"/>
   </w:num>
   <w:num w:numId="7">
     <w:abstractNumId w:val="9"/>
@@ -11037,7 +11601,7 @@
     <w:abstractNumId w:val="6"/>
   </w:num>
   <w:num w:numId="9">
-    <w:abstractNumId w:val="19"/>
+    <w:abstractNumId w:val="20"/>
   </w:num>
   <w:num w:numId="10">
     <w:abstractNumId w:val="4"/>
@@ -11049,7 +11613,7 @@
     <w:abstractNumId w:val="0"/>
   </w:num>
   <w:num w:numId="13">
-    <w:abstractNumId w:val="20"/>
+    <w:abstractNumId w:val="21"/>
   </w:num>
   <w:num w:numId="14">
     <w:abstractNumId w:val="1"/>
@@ -11058,13 +11622,13 @@
     <w:abstractNumId w:val="12"/>
   </w:num>
   <w:num w:numId="16">
-    <w:abstractNumId w:val="15"/>
+    <w:abstractNumId w:val="16"/>
   </w:num>
   <w:num w:numId="17">
-    <w:abstractNumId w:val="17"/>
+    <w:abstractNumId w:val="18"/>
   </w:num>
   <w:num w:numId="18">
-    <w:abstractNumId w:val="18"/>
+    <w:abstractNumId w:val="19"/>
   </w:num>
   <w:num w:numId="19">
     <w:abstractNumId w:val="11"/>
@@ -11076,10 +11640,13 @@
     <w:abstractNumId w:val="8"/>
   </w:num>
   <w:num w:numId="22">
-    <w:abstractNumId w:val="16"/>
+    <w:abstractNumId w:val="17"/>
   </w:num>
   <w:num w:numId="23">
     <w:abstractNumId w:val="13"/>
+  </w:num>
+  <w:num w:numId="24">
+    <w:abstractNumId w:val="15"/>
   </w:num>
   <w:numIdMacAtCleanup w:val="18"/>
 </w:numbering>
@@ -11574,10 +12141,29 @@
       <w:color w:val="000000" w:themeColor="text1"/>
     </w:rPr>
   </w:style>
+  <w:style w:type="paragraph" w:styleId="Heading5">
+    <w:name w:val="heading 5"/>
+    <w:basedOn w:val="Normal"/>
+    <w:next w:val="Normal"/>
+    <w:link w:val="Heading5Char"/>
+    <w:uiPriority w:val="9"/>
+    <w:unhideWhenUsed/>
+    <w:qFormat/>
+    <w:rsid w:val="0084714C"/>
+    <w:pPr>
+      <w:keepNext/>
+      <w:keepLines/>
+      <w:spacing w:before="40"/>
+      <w:outlineLvl w:val="4"/>
+    </w:pPr>
+    <w:rPr>
+      <w:rFonts w:eastAsiaTheme="majorEastAsia" w:cstheme="majorBidi"/>
+      <w:b/>
+    </w:rPr>
+  </w:style>
   <w:style w:type="character" w:default="1" w:styleId="DefaultParagraphFont">
     <w:name w:val="Default Paragraph Font"/>
     <w:uiPriority w:val="1"/>
-    <w:semiHidden/>
     <w:unhideWhenUsed/>
   </w:style>
   <w:style w:type="table" w:default="1" w:styleId="TableNormal">
@@ -11845,6 +12431,18 @@
       <w:rFonts w:ascii="Courier New" w:eastAsia="Times New Roman" w:hAnsi="Courier New" w:cs="Courier New"/>
       <w:sz w:val="20"/>
       <w:szCs w:val="20"/>
+    </w:rPr>
+  </w:style>
+  <w:style w:type="character" w:customStyle="1" w:styleId="Heading5Char">
+    <w:name w:val="Heading 5 Char"/>
+    <w:basedOn w:val="DefaultParagraphFont"/>
+    <w:link w:val="Heading5"/>
+    <w:uiPriority w:val="9"/>
+    <w:rsid w:val="0084714C"/>
+    <w:rPr>
+      <w:rFonts w:ascii="Times New Roman" w:eastAsiaTheme="majorEastAsia" w:hAnsi="Times New Roman" w:cstheme="majorBidi"/>
+      <w:b/>
+      <w:sz w:val="26"/>
     </w:rPr>
   </w:style>
 </w:styles>
@@ -12116,7 +12714,7 @@
 </file>
 
 <file path=customXml/itemProps1.xml><?xml version="1.0" encoding="utf-8"?>
-<ds:datastoreItem xmlns:ds="http://schemas.openxmlformats.org/officeDocument/2006/customXml" ds:itemID="{0C771040-4CB8-45C5-A528-A59380EEDB11}">
+<ds:datastoreItem xmlns:ds="http://schemas.openxmlformats.org/officeDocument/2006/customXml" ds:itemID="{5EC91097-A139-4A1F-92BB-9AA188BD1955}">
   <ds:schemaRefs>
     <ds:schemaRef ds:uri="http://schemas.openxmlformats.org/officeDocument/2006/bibliography"/>
   </ds:schemaRefs>
